--- a/SI/homeworks/d.docx
+++ b/SI/homeworks/d.docx
@@ -2,6 +2,7 @@
 <file path=word/document.xml><?xml version="1.0" encoding="utf-8"?>
 <w:document xmlns:wpc="http://schemas.microsoft.com/office/word/2010/wordprocessingCanvas" xmlns:cx="http://schemas.microsoft.com/office/drawing/2014/chartex" xmlns:cx1="http://schemas.microsoft.com/office/drawing/2015/9/8/chartex" xmlns:cx2="http://schemas.microsoft.com/office/drawing/2015/10/21/chartex" xmlns:cx3="http://schemas.microsoft.com/office/drawing/2016/5/9/chartex" xmlns:cx4="http://schemas.microsoft.com/office/drawing/2016/5/10/chartex" xmlns:cx5="http://schemas.microsoft.com/office/drawing/2016/5/11/chartex" xmlns:cx6="http://schemas.microsoft.com/office/drawing/2016/5/12/chartex" xmlns:cx7="http://schemas.microsoft.com/office/drawing/2016/5/13/chartex" xmlns:cx8="http://schemas.microsoft.com/office/drawing/2016/5/14/chartex" xmlns:mc="http://schemas.openxmlformats.org/markup-compatibility/2006" xmlns:aink="http://schemas.microsoft.com/office/drawing/2016/ink" xmlns:am3d="http://schemas.microsoft.com/office/drawing/2017/model3d" xmlns:o="urn:schemas-microsoft-com:office:office" xmlns:oel="http://schemas.microsoft.com/office/2019/extlst" xmlns:r="http://schemas.openxmlformats.org/officeDocument/2006/relationships" xmlns:m="http://schemas.openxmlformats.org/officeDocument/2006/math" xmlns:v="urn:schemas-microsoft-com:vml" xmlns:wp14="http://schemas.microsoft.com/office/word/2010/wordprocessingDrawing" xmlns:wp="http://schemas.openxmlformats.org/drawingml/2006/wordprocessingDrawing" xmlns:w10="urn:schemas-microsoft-com:office:word" xmlns:w="http://schemas.openxmlformats.org/wordprocessingml/2006/main" xmlns:w14="http://schemas.microsoft.com/office/word/2010/wordml" xmlns:w15="http://schemas.microsoft.com/office/word/2012/wordml" xmlns:w16cex="http://schemas.microsoft.com/office/word/2018/wordml/cex" xmlns:w16cid="http://schemas.microsoft.com/office/word/2016/wordml/cid" xmlns:w16="http://schemas.microsoft.com/office/word/2018/wordml" xmlns:w16du="http://schemas.microsoft.com/office/word/2023/wordml/word16du" xmlns:w16sdtdh="http://schemas.microsoft.com/office/word/2020/wordml/sdtdatahash" xmlns:w16sdtfl="http://schemas.microsoft.com/office/word/2024/wordml/sdtformatlock" xmlns:w16se="http://schemas.microsoft.com/office/word/2015/wordml/symex" xmlns:wpg="http://schemas.microsoft.com/office/word/2010/wordprocessingGroup" xmlns:wpi="http://schemas.microsoft.com/office/word/2010/wordprocessingInk" xmlns:wne="http://schemas.microsoft.com/office/word/2006/wordml" xmlns:wps="http://schemas.microsoft.com/office/word/2010/wordprocessingShape" mc:Ignorable="w14 w15 w16se w16cid w16 w16cex w16sdtdh w16sdtfl w16du wp14">
   <w:body>
+    <w:p/>
     <w:sdt>
       <w:sdtPr>
         <w:id w:val="525139724"/>
@@ -12,6 +13,9 @@
       </w:sdtPr>
       <w:sdtContent>
         <w:p>
+          <w:pPr>
+            <w:jc w:val="both"/>
+          </w:pPr>
           <w:r>
             <w:rPr>
               <w:noProof/>
@@ -135,33 +139,25 @@
                                   <w:sdtContent>
                                     <w:p>
                                       <w:pPr>
-                                        <w:pStyle w:val="Sinespaciado"/>
+                                        <w:pStyle w:val="Senseespaiat"/>
                                         <w:spacing w:before="120"/>
                                         <w:jc w:val="center"/>
                                         <w:rPr>
                                           <w:color w:val="FFFFFF" w:themeColor="background1"/>
                                         </w:rPr>
                                       </w:pPr>
-                                      <w:proofErr w:type="spellStart"/>
                                       <w:r>
                                         <w:rPr>
                                           <w:color w:val="FFFFFF" w:themeColor="background1"/>
                                         </w:rPr>
-                                        <w:t>guillemci</w:t>
-                                      </w:r>
-                                      <w:proofErr w:type="spellEnd"/>
-                                      <w:r>
-                                        <w:rPr>
-                                          <w:color w:val="FFFFFF" w:themeColor="background1"/>
-                                        </w:rPr>
-                                        <w:t>_</w:t>
+                                        <w:t>Guillem Comas</w:t>
                                       </w:r>
                                     </w:p>
                                   </w:sdtContent>
                                 </w:sdt>
                                 <w:p>
                                   <w:pPr>
-                                    <w:pStyle w:val="Sinespaciado"/>
+                                    <w:pStyle w:val="Senseespaiat"/>
                                     <w:spacing w:before="120"/>
                                     <w:jc w:val="center"/>
                                     <w:rPr>
@@ -187,7 +183,7 @@
                                           <w:caps/>
                                           <w:color w:val="FFFFFF" w:themeColor="background1"/>
                                         </w:rPr>
-                                        <w:t>[Nombre de la empresa]</w:t>
+                                        <w:t xml:space="preserve">     </w:t>
                                       </w:r>
                                     </w:sdtContent>
                                   </w:sdt>
@@ -214,7 +210,7 @@
                                         <w:rPr>
                                           <w:color w:val="FFFFFF" w:themeColor="background1"/>
                                         </w:rPr>
-                                        <w:t>[Dirección de la compañía]</w:t>
+                                        <w:t xml:space="preserve">     </w:t>
                                       </w:r>
                                     </w:sdtContent>
                                   </w:sdt>
@@ -271,18 +267,18 @@
                                       <w:color w:val="156082" w:themeColor="accent1"/>
                                       <w:sz w:val="72"/>
                                       <w:szCs w:val="72"/>
+                                      <w:u w:val="single"/>
                                     </w:rPr>
                                     <w:alias w:val="Título"/>
                                     <w:tag w:val=""/>
                                     <w:id w:val="-9991715"/>
-                                    <w:showingPlcHdr/>
                                     <w:dataBinding w:prefixMappings="xmlns:ns0='http://purl.org/dc/elements/1.1/' xmlns:ns1='http://schemas.openxmlformats.org/package/2006/metadata/core-properties' " w:xpath="/ns1:coreProperties[1]/ns0:title[1]" w:storeItemID="{6C3C8BC8-F283-45AE-878A-BAB7291924A1}"/>
                                     <w:text/>
                                   </w:sdtPr>
                                   <w:sdtContent>
                                     <w:p>
                                       <w:pPr>
-                                        <w:pStyle w:val="Sinespaciado"/>
+                                        <w:pStyle w:val="Senseespaiat"/>
                                         <w:jc w:val="center"/>
                                         <w:rPr>
                                           <w:rFonts w:asciiTheme="majorHAnsi" w:eastAsiaTheme="majorEastAsia" w:hAnsiTheme="majorHAnsi" w:cstheme="majorBidi"/>
@@ -299,8 +295,20 @@
                                           <w:color w:val="156082" w:themeColor="accent1"/>
                                           <w:sz w:val="72"/>
                                           <w:szCs w:val="72"/>
+                                          <w:u w:val="single"/>
                                         </w:rPr>
-                                        <w:t>[Título del documento]</w:t>
+                                        <w:t>Exercicis comandes de xarxes</w:t>
+                                      </w:r>
+                                      <w:r>
+                                        <w:rPr>
+                                          <w:rFonts w:asciiTheme="majorHAnsi" w:eastAsiaTheme="majorEastAsia" w:hAnsiTheme="majorHAnsi" w:cstheme="majorBidi"/>
+                                          <w:caps/>
+                                          <w:color w:val="156082" w:themeColor="accent1"/>
+                                          <w:sz w:val="72"/>
+                                          <w:szCs w:val="72"/>
+                                          <w:u w:val="single"/>
+                                        </w:rPr>
+                                        <w:t xml:space="preserve"> GCI</w:t>
                                       </w:r>
                                     </w:p>
                                   </w:sdtContent>
@@ -328,7 +336,7 @@
               </mc:Choice>
               <mc:Fallback>
                 <w:pict>
-                  <v:group w14:anchorId="6D107D15" id="Grupo 198" o:spid="_x0000_s1026" style="position:absolute;margin-left:0;margin-top:0;width:540.55pt;height:718.4pt;z-index:-251657216;mso-width-percent:882;mso-height-percent:909;mso-position-horizontal:center;mso-position-horizontal-relative:page;mso-position-vertical:center;mso-position-vertical-relative:page;mso-width-percent:882;mso-height-percent:909" coordsize="68648,91235" o:gfxdata="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">
+                  <v:group w14:anchorId="6D107D15" id="Grupo 198" o:spid="_x0000_s1026" style="position:absolute;left:0;text-align:left;margin-left:0;margin-top:0;width:540.55pt;height:718.4pt;z-index:-251657216;mso-width-percent:882;mso-height-percent:909;mso-position-horizontal:center;mso-position-horizontal-relative:page;mso-position-vertical:center;mso-position-vertical-relative:page;mso-width-percent:882;mso-height-percent:909" coordsize="68648,91235" o:gfxdata="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">
                     <v:rect id="Rectángulo 194" o:spid="_x0000_s1027" style="position:absolute;width:68580;height:13716;visibility:visible;mso-wrap-style:square;v-text-anchor:middle" o:gfxdata="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" fillcolor="#156082 [3204]" stroked="f" strokeweight="1.5pt"/>
                     <v:rect id="Rectángulo 195" o:spid="_x0000_s1028" style="position:absolute;top:40943;width:68580;height:50292;visibility:visible;mso-wrap-style:square;v-text-anchor:bottom" o:gfxdata="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" fillcolor="#156082 [3204]" stroked="f" strokeweight="1.5pt">
                       <v:textbox inset="36pt,57.6pt,36pt,36pt">
@@ -347,33 +355,25 @@
                             <w:sdtContent>
                               <w:p>
                                 <w:pPr>
-                                  <w:pStyle w:val="Sinespaciado"/>
+                                  <w:pStyle w:val="Senseespaiat"/>
                                   <w:spacing w:before="120"/>
                                   <w:jc w:val="center"/>
                                   <w:rPr>
                                     <w:color w:val="FFFFFF" w:themeColor="background1"/>
                                   </w:rPr>
                                 </w:pPr>
-                                <w:proofErr w:type="spellStart"/>
                                 <w:r>
                                   <w:rPr>
                                     <w:color w:val="FFFFFF" w:themeColor="background1"/>
                                   </w:rPr>
-                                  <w:t>guillemci</w:t>
-                                </w:r>
-                                <w:proofErr w:type="spellEnd"/>
-                                <w:r>
-                                  <w:rPr>
-                                    <w:color w:val="FFFFFF" w:themeColor="background1"/>
-                                  </w:rPr>
-                                  <w:t>_</w:t>
+                                  <w:t>Guillem Comas</w:t>
                                 </w:r>
                               </w:p>
                             </w:sdtContent>
                           </w:sdt>
                           <w:p>
                             <w:pPr>
-                              <w:pStyle w:val="Sinespaciado"/>
+                              <w:pStyle w:val="Senseespaiat"/>
                               <w:spacing w:before="120"/>
                               <w:jc w:val="center"/>
                               <w:rPr>
@@ -399,7 +399,7 @@
                                     <w:caps/>
                                     <w:color w:val="FFFFFF" w:themeColor="background1"/>
                                   </w:rPr>
-                                  <w:t>[Nombre de la empresa]</w:t>
+                                  <w:t xml:space="preserve">     </w:t>
                                 </w:r>
                               </w:sdtContent>
                             </w:sdt>
@@ -426,7 +426,7 @@
                                   <w:rPr>
                                     <w:color w:val="FFFFFF" w:themeColor="background1"/>
                                   </w:rPr>
-                                  <w:t>[Dirección de la compañía]</w:t>
+                                  <w:t xml:space="preserve">     </w:t>
                                 </w:r>
                               </w:sdtContent>
                             </w:sdt>
@@ -449,18 +449,18 @@
                                 <w:color w:val="156082" w:themeColor="accent1"/>
                                 <w:sz w:val="72"/>
                                 <w:szCs w:val="72"/>
+                                <w:u w:val="single"/>
                               </w:rPr>
                               <w:alias w:val="Título"/>
                               <w:tag w:val=""/>
                               <w:id w:val="-9991715"/>
-                              <w:showingPlcHdr/>
                               <w:dataBinding w:prefixMappings="xmlns:ns0='http://purl.org/dc/elements/1.1/' xmlns:ns1='http://schemas.openxmlformats.org/package/2006/metadata/core-properties' " w:xpath="/ns1:coreProperties[1]/ns0:title[1]" w:storeItemID="{6C3C8BC8-F283-45AE-878A-BAB7291924A1}"/>
                               <w:text/>
                             </w:sdtPr>
                             <w:sdtContent>
                               <w:p>
                                 <w:pPr>
-                                  <w:pStyle w:val="Sinespaciado"/>
+                                  <w:pStyle w:val="Senseespaiat"/>
                                   <w:jc w:val="center"/>
                                   <w:rPr>
                                     <w:rFonts w:asciiTheme="majorHAnsi" w:eastAsiaTheme="majorEastAsia" w:hAnsiTheme="majorHAnsi" w:cstheme="majorBidi"/>
@@ -477,8 +477,20 @@
                                     <w:color w:val="156082" w:themeColor="accent1"/>
                                     <w:sz w:val="72"/>
                                     <w:szCs w:val="72"/>
+                                    <w:u w:val="single"/>
                                   </w:rPr>
-                                  <w:t>[Título del documento]</w:t>
+                                  <w:t>Exercicis comandes de xarxes</w:t>
+                                </w:r>
+                                <w:r>
+                                  <w:rPr>
+                                    <w:rFonts w:asciiTheme="majorHAnsi" w:eastAsiaTheme="majorEastAsia" w:hAnsiTheme="majorHAnsi" w:cstheme="majorBidi"/>
+                                    <w:caps/>
+                                    <w:color w:val="156082" w:themeColor="accent1"/>
+                                    <w:sz w:val="72"/>
+                                    <w:szCs w:val="72"/>
+                                    <w:u w:val="single"/>
+                                  </w:rPr>
+                                  <w:t xml:space="preserve"> GCI</w:t>
                                 </w:r>
                               </w:p>
                             </w:sdtContent>
@@ -495,6 +507,7 @@
         </w:p>
         <w:p>
           <w:pPr>
+            <w:jc w:val="both"/>
             <w:rPr>
               <w:caps/>
               <w:color w:val="FFFFFF" w:themeColor="background1"/>
@@ -511,6 +524,13 @@
     </w:sdt>
     <w:sdt>
       <w:sdtPr>
+        <w:rPr>
+          <w:caps w:val="0"/>
+          <w:color w:val="auto"/>
+          <w:spacing w:val="0"/>
+          <w:sz w:val="20"/>
+          <w:szCs w:val="20"/>
+        </w:rPr>
         <w:id w:val="-1283252561"/>
         <w:docPartObj>
           <w:docPartGallery w:val="Table of Contents"/>
@@ -521,17 +541,13 @@
         <w:rPr>
           <w:b/>
           <w:bCs/>
-          <w:caps w:val="0"/>
-          <w:color w:val="auto"/>
-          <w:spacing w:val="0"/>
-          <w:sz w:val="20"/>
-          <w:szCs w:val="20"/>
         </w:rPr>
       </w:sdtEndPr>
       <w:sdtContent>
         <w:p>
           <w:pPr>
-            <w:pStyle w:val="TtuloTDC"/>
+            <w:pStyle w:val="TtoldelIDC"/>
+            <w:jc w:val="both"/>
           </w:pPr>
           <w:r>
             <w:t>Tabla de contenido</w:t>
@@ -539,12 +555,17 @@
         </w:p>
         <w:p>
           <w:pPr>
-            <w:pStyle w:val="TDC1"/>
+            <w:pStyle w:val="IDC1"/>
             <w:tabs>
               <w:tab w:val="right" w:leader="dot" w:pos="8494"/>
             </w:tabs>
             <w:rPr>
               <w:noProof/>
+              <w:kern w:val="2"/>
+              <w:sz w:val="24"/>
+              <w:szCs w:val="24"/>
+              <w:lang w:val="ca-ES" w:eastAsia="ca-ES"/>
+              <w14:ligatures w14:val="standardContextual"/>
             </w:rPr>
           </w:pPr>
           <w:r>
@@ -556,10 +577,10 @@
           <w:r>
             <w:fldChar w:fldCharType="separate"/>
           </w:r>
-          <w:hyperlink w:anchor="_Toc212032217" w:history="1">
-            <w:r>
-              <w:rPr>
-                <w:rStyle w:val="Hipervnculo"/>
+          <w:hyperlink w:anchor="_Toc212159379" w:history="1">
+            <w:r>
+              <w:rPr>
+                <w:rStyle w:val="Enlla"/>
                 <w:noProof/>
                 <w:lang w:val="ca-ES"/>
               </w:rPr>
@@ -584,7 +605,7 @@
                 <w:noProof/>
                 <w:webHidden/>
               </w:rPr>
-              <w:instrText xml:space="preserve"> PAGEREF _Toc212032217 \h </w:instrText>
+              <w:instrText xml:space="preserve"> PAGEREF _Toc212159379 \h </w:instrText>
             </w:r>
             <w:r>
               <w:rPr>
@@ -617,18 +638,23 @@
         </w:p>
         <w:p>
           <w:pPr>
-            <w:pStyle w:val="TDC2"/>
+            <w:pStyle w:val="IDC2"/>
             <w:tabs>
               <w:tab w:val="right" w:leader="dot" w:pos="8494"/>
             </w:tabs>
             <w:rPr>
               <w:noProof/>
+              <w:kern w:val="2"/>
+              <w:sz w:val="24"/>
+              <w:szCs w:val="24"/>
+              <w:lang w:val="ca-ES" w:eastAsia="ca-ES"/>
+              <w14:ligatures w14:val="standardContextual"/>
             </w:rPr>
           </w:pPr>
-          <w:hyperlink w:anchor="_Toc212032218" w:history="1">
-            <w:r>
-              <w:rPr>
-                <w:rStyle w:val="Hipervnculo"/>
+          <w:hyperlink w:anchor="_Toc212159380" w:history="1">
+            <w:r>
+              <w:rPr>
+                <w:rStyle w:val="Enlla"/>
                 <w:noProof/>
                 <w:lang w:val="ca-ES"/>
               </w:rPr>
@@ -653,7 +679,7 @@
                 <w:noProof/>
                 <w:webHidden/>
               </w:rPr>
-              <w:instrText xml:space="preserve"> PAGEREF _Toc212032218 \h </w:instrText>
+              <w:instrText xml:space="preserve"> PAGEREF _Toc212159380 \h </w:instrText>
             </w:r>
             <w:r>
               <w:rPr>
@@ -686,18 +712,23 @@
         </w:p>
         <w:p>
           <w:pPr>
-            <w:pStyle w:val="TDC2"/>
+            <w:pStyle w:val="IDC2"/>
             <w:tabs>
               <w:tab w:val="right" w:leader="dot" w:pos="8494"/>
             </w:tabs>
             <w:rPr>
               <w:noProof/>
+              <w:kern w:val="2"/>
+              <w:sz w:val="24"/>
+              <w:szCs w:val="24"/>
+              <w:lang w:val="ca-ES" w:eastAsia="ca-ES"/>
+              <w14:ligatures w14:val="standardContextual"/>
             </w:rPr>
           </w:pPr>
-          <w:hyperlink w:anchor="_Toc212032219" w:history="1">
-            <w:r>
-              <w:rPr>
-                <w:rStyle w:val="Hipervnculo"/>
+          <w:hyperlink w:anchor="_Toc212159381" w:history="1">
+            <w:r>
+              <w:rPr>
+                <w:rStyle w:val="Enlla"/>
                 <w:noProof/>
                 <w:lang w:val="ca-ES"/>
               </w:rPr>
@@ -722,7 +753,7 @@
                 <w:noProof/>
                 <w:webHidden/>
               </w:rPr>
-              <w:instrText xml:space="preserve"> PAGEREF _Toc212032219 \h </w:instrText>
+              <w:instrText xml:space="preserve"> PAGEREF _Toc212159381 \h </w:instrText>
             </w:r>
             <w:r>
               <w:rPr>
@@ -755,18 +786,23 @@
         </w:p>
         <w:p>
           <w:pPr>
-            <w:pStyle w:val="TDC2"/>
+            <w:pStyle w:val="IDC2"/>
             <w:tabs>
               <w:tab w:val="right" w:leader="dot" w:pos="8494"/>
             </w:tabs>
             <w:rPr>
               <w:noProof/>
+              <w:kern w:val="2"/>
+              <w:sz w:val="24"/>
+              <w:szCs w:val="24"/>
+              <w:lang w:val="ca-ES" w:eastAsia="ca-ES"/>
+              <w14:ligatures w14:val="standardContextual"/>
             </w:rPr>
           </w:pPr>
-          <w:hyperlink w:anchor="_Toc212032220" w:history="1">
-            <w:r>
-              <w:rPr>
-                <w:rStyle w:val="Hipervnculo"/>
+          <w:hyperlink w:anchor="_Toc212159382" w:history="1">
+            <w:r>
+              <w:rPr>
+                <w:rStyle w:val="Enlla"/>
                 <w:noProof/>
                 <w:lang w:val="ca-ES"/>
               </w:rPr>
@@ -791,7 +827,7 @@
                 <w:noProof/>
                 <w:webHidden/>
               </w:rPr>
-              <w:instrText xml:space="preserve"> PAGEREF _Toc212032220 \h </w:instrText>
+              <w:instrText xml:space="preserve"> PAGEREF _Toc212159382 \h </w:instrText>
             </w:r>
             <w:r>
               <w:rPr>
@@ -824,18 +860,23 @@
         </w:p>
         <w:p>
           <w:pPr>
-            <w:pStyle w:val="TDC1"/>
+            <w:pStyle w:val="IDC1"/>
             <w:tabs>
               <w:tab w:val="right" w:leader="dot" w:pos="8494"/>
             </w:tabs>
             <w:rPr>
               <w:noProof/>
+              <w:kern w:val="2"/>
+              <w:sz w:val="24"/>
+              <w:szCs w:val="24"/>
+              <w:lang w:val="ca-ES" w:eastAsia="ca-ES"/>
+              <w14:ligatures w14:val="standardContextual"/>
             </w:rPr>
           </w:pPr>
-          <w:hyperlink w:anchor="_Toc212032221" w:history="1">
-            <w:r>
-              <w:rPr>
-                <w:rStyle w:val="Hipervnculo"/>
+          <w:hyperlink w:anchor="_Toc212159383" w:history="1">
+            <w:r>
+              <w:rPr>
+                <w:rStyle w:val="Enlla"/>
                 <w:noProof/>
               </w:rPr>
               <w:t>tracert</w:t>
@@ -859,7 +900,7 @@
                 <w:noProof/>
                 <w:webHidden/>
               </w:rPr>
-              <w:instrText xml:space="preserve"> PAGEREF _Toc212032221 \h </w:instrText>
+              <w:instrText xml:space="preserve"> PAGEREF _Toc212159383 \h </w:instrText>
             </w:r>
             <w:r>
               <w:rPr>
@@ -892,18 +933,23 @@
         </w:p>
         <w:p>
           <w:pPr>
-            <w:pStyle w:val="TDC2"/>
+            <w:pStyle w:val="IDC2"/>
             <w:tabs>
               <w:tab w:val="right" w:leader="dot" w:pos="8494"/>
             </w:tabs>
             <w:rPr>
               <w:noProof/>
+              <w:kern w:val="2"/>
+              <w:sz w:val="24"/>
+              <w:szCs w:val="24"/>
+              <w:lang w:val="ca-ES" w:eastAsia="ca-ES"/>
+              <w14:ligatures w14:val="standardContextual"/>
             </w:rPr>
           </w:pPr>
-          <w:hyperlink w:anchor="_Toc212032222" w:history="1">
-            <w:r>
-              <w:rPr>
-                <w:rStyle w:val="Hipervnculo"/>
+          <w:hyperlink w:anchor="_Toc212159384" w:history="1">
+            <w:r>
+              <w:rPr>
+                <w:rStyle w:val="Enlla"/>
                 <w:noProof/>
                 <w:lang w:val="ca-ES"/>
               </w:rPr>
@@ -928,7 +974,7 @@
                 <w:noProof/>
                 <w:webHidden/>
               </w:rPr>
-              <w:instrText xml:space="preserve"> PAGEREF _Toc212032222 \h </w:instrText>
+              <w:instrText xml:space="preserve"> PAGEREF _Toc212159384 \h </w:instrText>
             </w:r>
             <w:r>
               <w:rPr>
@@ -961,18 +1007,23 @@
         </w:p>
         <w:p>
           <w:pPr>
-            <w:pStyle w:val="TDC2"/>
+            <w:pStyle w:val="IDC2"/>
             <w:tabs>
               <w:tab w:val="right" w:leader="dot" w:pos="8494"/>
             </w:tabs>
             <w:rPr>
               <w:noProof/>
+              <w:kern w:val="2"/>
+              <w:sz w:val="24"/>
+              <w:szCs w:val="24"/>
+              <w:lang w:val="ca-ES" w:eastAsia="ca-ES"/>
+              <w14:ligatures w14:val="standardContextual"/>
             </w:rPr>
           </w:pPr>
-          <w:hyperlink w:anchor="_Toc212032223" w:history="1">
-            <w:r>
-              <w:rPr>
-                <w:rStyle w:val="Hipervnculo"/>
+          <w:hyperlink w:anchor="_Toc212159385" w:history="1">
+            <w:r>
+              <w:rPr>
+                <w:rStyle w:val="Enlla"/>
                 <w:noProof/>
               </w:rPr>
               <w:t>Objectiu 1 fer tracert a www.google.com</w:t>
@@ -996,7 +1047,7 @@
                 <w:noProof/>
                 <w:webHidden/>
               </w:rPr>
-              <w:instrText xml:space="preserve"> PAGEREF _Toc212032223 \h </w:instrText>
+              <w:instrText xml:space="preserve"> PAGEREF _Toc212159385 \h </w:instrText>
             </w:r>
             <w:r>
               <w:rPr>
@@ -1029,18 +1080,23 @@
         </w:p>
         <w:p>
           <w:pPr>
-            <w:pStyle w:val="TDC2"/>
+            <w:pStyle w:val="IDC2"/>
             <w:tabs>
               <w:tab w:val="right" w:leader="dot" w:pos="8494"/>
             </w:tabs>
             <w:rPr>
               <w:noProof/>
+              <w:kern w:val="2"/>
+              <w:sz w:val="24"/>
+              <w:szCs w:val="24"/>
+              <w:lang w:val="ca-ES" w:eastAsia="ca-ES"/>
+              <w14:ligatures w14:val="standardContextual"/>
             </w:rPr>
           </w:pPr>
-          <w:hyperlink w:anchor="_Toc212032224" w:history="1">
-            <w:r>
-              <w:rPr>
-                <w:rStyle w:val="Hipervnculo"/>
+          <w:hyperlink w:anchor="_Toc212159386" w:history="1">
+            <w:r>
+              <w:rPr>
+                <w:rStyle w:val="Enlla"/>
                 <w:noProof/>
                 <w:lang w:val="ca-ES"/>
               </w:rPr>
@@ -1065,7 +1121,7 @@
                 <w:noProof/>
                 <w:webHidden/>
               </w:rPr>
-              <w:instrText xml:space="preserve"> PAGEREF _Toc212032224 \h </w:instrText>
+              <w:instrText xml:space="preserve"> PAGEREF _Toc212159386 \h </w:instrText>
             </w:r>
             <w:r>
               <w:rPr>
@@ -1098,18 +1154,23 @@
         </w:p>
         <w:p>
           <w:pPr>
-            <w:pStyle w:val="TDC1"/>
+            <w:pStyle w:val="IDC1"/>
             <w:tabs>
               <w:tab w:val="right" w:leader="dot" w:pos="8494"/>
             </w:tabs>
             <w:rPr>
               <w:noProof/>
+              <w:kern w:val="2"/>
+              <w:sz w:val="24"/>
+              <w:szCs w:val="24"/>
+              <w:lang w:val="ca-ES" w:eastAsia="ca-ES"/>
+              <w14:ligatures w14:val="standardContextual"/>
             </w:rPr>
           </w:pPr>
-          <w:hyperlink w:anchor="_Toc212032225" w:history="1">
-            <w:r>
-              <w:rPr>
-                <w:rStyle w:val="Hipervnculo"/>
+          <w:hyperlink w:anchor="_Toc212159387" w:history="1">
+            <w:r>
+              <w:rPr>
+                <w:rStyle w:val="Enlla"/>
                 <w:noProof/>
               </w:rPr>
               <w:t>Ipconfig</w:t>
@@ -1133,7 +1194,7 @@
                 <w:noProof/>
                 <w:webHidden/>
               </w:rPr>
-              <w:instrText xml:space="preserve"> PAGEREF _Toc212032225 \h </w:instrText>
+              <w:instrText xml:space="preserve"> PAGEREF _Toc212159387 \h </w:instrText>
             </w:r>
             <w:r>
               <w:rPr>
@@ -1166,18 +1227,23 @@
         </w:p>
         <w:p>
           <w:pPr>
-            <w:pStyle w:val="TDC2"/>
+            <w:pStyle w:val="IDC2"/>
             <w:tabs>
               <w:tab w:val="right" w:leader="dot" w:pos="8494"/>
             </w:tabs>
             <w:rPr>
               <w:noProof/>
+              <w:kern w:val="2"/>
+              <w:sz w:val="24"/>
+              <w:szCs w:val="24"/>
+              <w:lang w:val="ca-ES" w:eastAsia="ca-ES"/>
+              <w14:ligatures w14:val="standardContextual"/>
             </w:rPr>
           </w:pPr>
-          <w:hyperlink w:anchor="_Toc212032226" w:history="1">
-            <w:r>
-              <w:rPr>
-                <w:rStyle w:val="Hipervnculo"/>
+          <w:hyperlink w:anchor="_Toc212159388" w:history="1">
+            <w:r>
+              <w:rPr>
+                <w:rStyle w:val="Enlla"/>
                 <w:noProof/>
                 <w:lang w:val="ca-ES"/>
               </w:rPr>
@@ -1202,7 +1268,7 @@
                 <w:noProof/>
                 <w:webHidden/>
               </w:rPr>
-              <w:instrText xml:space="preserve"> PAGEREF _Toc212032226 \h </w:instrText>
+              <w:instrText xml:space="preserve"> PAGEREF _Toc212159388 \h </w:instrText>
             </w:r>
             <w:r>
               <w:rPr>
@@ -1235,18 +1301,23 @@
         </w:p>
         <w:p>
           <w:pPr>
-            <w:pStyle w:val="TDC2"/>
+            <w:pStyle w:val="IDC2"/>
             <w:tabs>
               <w:tab w:val="right" w:leader="dot" w:pos="8494"/>
             </w:tabs>
             <w:rPr>
               <w:noProof/>
+              <w:kern w:val="2"/>
+              <w:sz w:val="24"/>
+              <w:szCs w:val="24"/>
+              <w:lang w:val="ca-ES" w:eastAsia="ca-ES"/>
+              <w14:ligatures w14:val="standardContextual"/>
             </w:rPr>
           </w:pPr>
-          <w:hyperlink w:anchor="_Toc212032227" w:history="1">
-            <w:r>
-              <w:rPr>
-                <w:rStyle w:val="Hipervnculo"/>
+          <w:hyperlink w:anchor="_Toc212159389" w:history="1">
+            <w:r>
+              <w:rPr>
+                <w:rStyle w:val="Enlla"/>
                 <w:noProof/>
                 <w:lang w:val="ca-ES"/>
               </w:rPr>
@@ -1271,7 +1342,7 @@
                 <w:noProof/>
                 <w:webHidden/>
               </w:rPr>
-              <w:instrText xml:space="preserve"> PAGEREF _Toc212032227 \h </w:instrText>
+              <w:instrText xml:space="preserve"> PAGEREF _Toc212159389 \h </w:instrText>
             </w:r>
             <w:r>
               <w:rPr>
@@ -1304,18 +1375,23 @@
         </w:p>
         <w:p>
           <w:pPr>
-            <w:pStyle w:val="TDC1"/>
+            <w:pStyle w:val="IDC1"/>
             <w:tabs>
               <w:tab w:val="right" w:leader="dot" w:pos="8494"/>
             </w:tabs>
             <w:rPr>
               <w:noProof/>
+              <w:kern w:val="2"/>
+              <w:sz w:val="24"/>
+              <w:szCs w:val="24"/>
+              <w:lang w:val="ca-ES" w:eastAsia="ca-ES"/>
+              <w14:ligatures w14:val="standardContextual"/>
             </w:rPr>
           </w:pPr>
-          <w:hyperlink w:anchor="_Toc212032228" w:history="1">
-            <w:r>
-              <w:rPr>
-                <w:rStyle w:val="Hipervnculo"/>
+          <w:hyperlink w:anchor="_Toc212159390" w:history="1">
+            <w:r>
+              <w:rPr>
+                <w:rStyle w:val="Enlla"/>
                 <w:noProof/>
                 <w:lang w:val="ca-ES"/>
               </w:rPr>
@@ -1340,7 +1416,7 @@
                 <w:noProof/>
                 <w:webHidden/>
               </w:rPr>
-              <w:instrText xml:space="preserve"> PAGEREF _Toc212032228 \h </w:instrText>
+              <w:instrText xml:space="preserve"> PAGEREF _Toc212159390 \h </w:instrText>
             </w:r>
             <w:r>
               <w:rPr>
@@ -1373,18 +1449,23 @@
         </w:p>
         <w:p>
           <w:pPr>
-            <w:pStyle w:val="TDC2"/>
+            <w:pStyle w:val="IDC2"/>
             <w:tabs>
               <w:tab w:val="right" w:leader="dot" w:pos="8494"/>
             </w:tabs>
             <w:rPr>
               <w:noProof/>
+              <w:kern w:val="2"/>
+              <w:sz w:val="24"/>
+              <w:szCs w:val="24"/>
+              <w:lang w:val="ca-ES" w:eastAsia="ca-ES"/>
+              <w14:ligatures w14:val="standardContextual"/>
             </w:rPr>
           </w:pPr>
-          <w:hyperlink w:anchor="_Toc212032229" w:history="1">
-            <w:r>
-              <w:rPr>
-                <w:rStyle w:val="Hipervnculo"/>
+          <w:hyperlink w:anchor="_Toc212159391" w:history="1">
+            <w:r>
+              <w:rPr>
+                <w:rStyle w:val="Enlla"/>
                 <w:noProof/>
                 <w:lang w:val="ca-ES"/>
               </w:rPr>
@@ -1409,7 +1490,7 @@
                 <w:noProof/>
                 <w:webHidden/>
               </w:rPr>
-              <w:instrText xml:space="preserve"> PAGEREF _Toc212032229 \h </w:instrText>
+              <w:instrText xml:space="preserve"> PAGEREF _Toc212159391 \h </w:instrText>
             </w:r>
             <w:r>
               <w:rPr>
@@ -1441,6 +1522,749 @@
           </w:hyperlink>
         </w:p>
         <w:p>
+          <w:pPr>
+            <w:pStyle w:val="IDC2"/>
+            <w:tabs>
+              <w:tab w:val="right" w:leader="dot" w:pos="8494"/>
+            </w:tabs>
+            <w:rPr>
+              <w:noProof/>
+              <w:kern w:val="2"/>
+              <w:sz w:val="24"/>
+              <w:szCs w:val="24"/>
+              <w:lang w:val="ca-ES" w:eastAsia="ca-ES"/>
+              <w14:ligatures w14:val="standardContextual"/>
+            </w:rPr>
+          </w:pPr>
+          <w:hyperlink w:anchor="_Toc212159392" w:history="1">
+            <w:r>
+              <w:rPr>
+                <w:rStyle w:val="Enlla"/>
+                <w:noProof/>
+                <w:lang w:val="ca-ES"/>
+              </w:rPr>
+              <w:t>Tanca totes les fiqnestres del navegador i executa netstat i fes una conexio a una pagina web seguidament torna a executar netstat</w:t>
+            </w:r>
+            <w:r>
+              <w:rPr>
+                <w:noProof/>
+                <w:webHidden/>
+              </w:rPr>
+              <w:tab/>
+            </w:r>
+            <w:r>
+              <w:rPr>
+                <w:noProof/>
+                <w:webHidden/>
+              </w:rPr>
+              <w:fldChar w:fldCharType="begin"/>
+            </w:r>
+            <w:r>
+              <w:rPr>
+                <w:noProof/>
+                <w:webHidden/>
+              </w:rPr>
+              <w:instrText xml:space="preserve"> PAGEREF _Toc212159392 \h </w:instrText>
+            </w:r>
+            <w:r>
+              <w:rPr>
+                <w:noProof/>
+                <w:webHidden/>
+              </w:rPr>
+            </w:r>
+            <w:r>
+              <w:rPr>
+                <w:noProof/>
+                <w:webHidden/>
+              </w:rPr>
+              <w:fldChar w:fldCharType="separate"/>
+            </w:r>
+            <w:r>
+              <w:rPr>
+                <w:noProof/>
+                <w:webHidden/>
+              </w:rPr>
+              <w:t>6</w:t>
+            </w:r>
+            <w:r>
+              <w:rPr>
+                <w:noProof/>
+                <w:webHidden/>
+              </w:rPr>
+              <w:fldChar w:fldCharType="end"/>
+            </w:r>
+          </w:hyperlink>
+        </w:p>
+        <w:p>
+          <w:pPr>
+            <w:pStyle w:val="IDC1"/>
+            <w:tabs>
+              <w:tab w:val="right" w:leader="dot" w:pos="8494"/>
+            </w:tabs>
+            <w:rPr>
+              <w:noProof/>
+              <w:kern w:val="2"/>
+              <w:sz w:val="24"/>
+              <w:szCs w:val="24"/>
+              <w:lang w:val="ca-ES" w:eastAsia="ca-ES"/>
+              <w14:ligatures w14:val="standardContextual"/>
+            </w:rPr>
+          </w:pPr>
+          <w:hyperlink w:anchor="_Toc212159393" w:history="1">
+            <w:r>
+              <w:rPr>
+                <w:rStyle w:val="Enlla"/>
+                <w:noProof/>
+                <w:lang w:val="ca-ES"/>
+              </w:rPr>
+              <w:t>ARP</w:t>
+            </w:r>
+            <w:r>
+              <w:rPr>
+                <w:noProof/>
+                <w:webHidden/>
+              </w:rPr>
+              <w:tab/>
+            </w:r>
+            <w:r>
+              <w:rPr>
+                <w:noProof/>
+                <w:webHidden/>
+              </w:rPr>
+              <w:fldChar w:fldCharType="begin"/>
+            </w:r>
+            <w:r>
+              <w:rPr>
+                <w:noProof/>
+                <w:webHidden/>
+              </w:rPr>
+              <w:instrText xml:space="preserve"> PAGEREF _Toc212159393 \h </w:instrText>
+            </w:r>
+            <w:r>
+              <w:rPr>
+                <w:noProof/>
+                <w:webHidden/>
+              </w:rPr>
+            </w:r>
+            <w:r>
+              <w:rPr>
+                <w:noProof/>
+                <w:webHidden/>
+              </w:rPr>
+              <w:fldChar w:fldCharType="separate"/>
+            </w:r>
+            <w:r>
+              <w:rPr>
+                <w:noProof/>
+                <w:webHidden/>
+              </w:rPr>
+              <w:t>7</w:t>
+            </w:r>
+            <w:r>
+              <w:rPr>
+                <w:noProof/>
+                <w:webHidden/>
+              </w:rPr>
+              <w:fldChar w:fldCharType="end"/>
+            </w:r>
+          </w:hyperlink>
+        </w:p>
+        <w:p>
+          <w:pPr>
+            <w:pStyle w:val="IDC2"/>
+            <w:tabs>
+              <w:tab w:val="right" w:leader="dot" w:pos="8494"/>
+            </w:tabs>
+            <w:rPr>
+              <w:noProof/>
+              <w:kern w:val="2"/>
+              <w:sz w:val="24"/>
+              <w:szCs w:val="24"/>
+              <w:lang w:val="ca-ES" w:eastAsia="ca-ES"/>
+              <w14:ligatures w14:val="standardContextual"/>
+            </w:rPr>
+          </w:pPr>
+          <w:hyperlink w:anchor="_Toc212159394" w:history="1">
+            <w:r>
+              <w:rPr>
+                <w:rStyle w:val="Enlla"/>
+                <w:noProof/>
+                <w:lang w:val="ca-ES"/>
+              </w:rPr>
+              <w:t>Visualitar taula arp</w:t>
+            </w:r>
+            <w:r>
+              <w:rPr>
+                <w:noProof/>
+                <w:webHidden/>
+              </w:rPr>
+              <w:tab/>
+            </w:r>
+            <w:r>
+              <w:rPr>
+                <w:noProof/>
+                <w:webHidden/>
+              </w:rPr>
+              <w:fldChar w:fldCharType="begin"/>
+            </w:r>
+            <w:r>
+              <w:rPr>
+                <w:noProof/>
+                <w:webHidden/>
+              </w:rPr>
+              <w:instrText xml:space="preserve"> PAGEREF _Toc212159394 \h </w:instrText>
+            </w:r>
+            <w:r>
+              <w:rPr>
+                <w:noProof/>
+                <w:webHidden/>
+              </w:rPr>
+            </w:r>
+            <w:r>
+              <w:rPr>
+                <w:noProof/>
+                <w:webHidden/>
+              </w:rPr>
+              <w:fldChar w:fldCharType="separate"/>
+            </w:r>
+            <w:r>
+              <w:rPr>
+                <w:noProof/>
+                <w:webHidden/>
+              </w:rPr>
+              <w:t>7</w:t>
+            </w:r>
+            <w:r>
+              <w:rPr>
+                <w:noProof/>
+                <w:webHidden/>
+              </w:rPr>
+              <w:fldChar w:fldCharType="end"/>
+            </w:r>
+          </w:hyperlink>
+        </w:p>
+        <w:p>
+          <w:pPr>
+            <w:pStyle w:val="IDC2"/>
+            <w:tabs>
+              <w:tab w:val="right" w:leader="dot" w:pos="8494"/>
+            </w:tabs>
+            <w:rPr>
+              <w:noProof/>
+              <w:kern w:val="2"/>
+              <w:sz w:val="24"/>
+              <w:szCs w:val="24"/>
+              <w:lang w:val="ca-ES" w:eastAsia="ca-ES"/>
+              <w14:ligatures w14:val="standardContextual"/>
+            </w:rPr>
+          </w:pPr>
+          <w:hyperlink w:anchor="_Toc212159395" w:history="1">
+            <w:r>
+              <w:rPr>
+                <w:rStyle w:val="Enlla"/>
+                <w:noProof/>
+                <w:lang w:val="ca-ES"/>
+              </w:rPr>
+              <w:t>en quin sistema de numeracio es troven</w:t>
+            </w:r>
+            <w:r>
+              <w:rPr>
+                <w:noProof/>
+                <w:webHidden/>
+              </w:rPr>
+              <w:tab/>
+            </w:r>
+            <w:r>
+              <w:rPr>
+                <w:noProof/>
+                <w:webHidden/>
+              </w:rPr>
+              <w:fldChar w:fldCharType="begin"/>
+            </w:r>
+            <w:r>
+              <w:rPr>
+                <w:noProof/>
+                <w:webHidden/>
+              </w:rPr>
+              <w:instrText xml:space="preserve"> PAGEREF _Toc212159395 \h </w:instrText>
+            </w:r>
+            <w:r>
+              <w:rPr>
+                <w:noProof/>
+                <w:webHidden/>
+              </w:rPr>
+            </w:r>
+            <w:r>
+              <w:rPr>
+                <w:noProof/>
+                <w:webHidden/>
+              </w:rPr>
+              <w:fldChar w:fldCharType="separate"/>
+            </w:r>
+            <w:r>
+              <w:rPr>
+                <w:noProof/>
+                <w:webHidden/>
+              </w:rPr>
+              <w:t>7</w:t>
+            </w:r>
+            <w:r>
+              <w:rPr>
+                <w:noProof/>
+                <w:webHidden/>
+              </w:rPr>
+              <w:fldChar w:fldCharType="end"/>
+            </w:r>
+          </w:hyperlink>
+        </w:p>
+        <w:p>
+          <w:pPr>
+            <w:pStyle w:val="IDC1"/>
+            <w:tabs>
+              <w:tab w:val="right" w:leader="dot" w:pos="8494"/>
+            </w:tabs>
+            <w:rPr>
+              <w:noProof/>
+              <w:kern w:val="2"/>
+              <w:sz w:val="24"/>
+              <w:szCs w:val="24"/>
+              <w:lang w:val="ca-ES" w:eastAsia="ca-ES"/>
+              <w14:ligatures w14:val="standardContextual"/>
+            </w:rPr>
+          </w:pPr>
+          <w:hyperlink w:anchor="_Toc212159396" w:history="1">
+            <w:r>
+              <w:rPr>
+                <w:rStyle w:val="Enlla"/>
+                <w:noProof/>
+                <w:lang w:val="ca-ES"/>
+              </w:rPr>
+              <w:t>NSLOOKUP</w:t>
+            </w:r>
+            <w:r>
+              <w:rPr>
+                <w:noProof/>
+                <w:webHidden/>
+              </w:rPr>
+              <w:tab/>
+            </w:r>
+            <w:r>
+              <w:rPr>
+                <w:noProof/>
+                <w:webHidden/>
+              </w:rPr>
+              <w:fldChar w:fldCharType="begin"/>
+            </w:r>
+            <w:r>
+              <w:rPr>
+                <w:noProof/>
+                <w:webHidden/>
+              </w:rPr>
+              <w:instrText xml:space="preserve"> PAGEREF _Toc212159396 \h </w:instrText>
+            </w:r>
+            <w:r>
+              <w:rPr>
+                <w:noProof/>
+                <w:webHidden/>
+              </w:rPr>
+            </w:r>
+            <w:r>
+              <w:rPr>
+                <w:noProof/>
+                <w:webHidden/>
+              </w:rPr>
+              <w:fldChar w:fldCharType="separate"/>
+            </w:r>
+            <w:r>
+              <w:rPr>
+                <w:noProof/>
+                <w:webHidden/>
+              </w:rPr>
+              <w:t>8</w:t>
+            </w:r>
+            <w:r>
+              <w:rPr>
+                <w:noProof/>
+                <w:webHidden/>
+              </w:rPr>
+              <w:fldChar w:fldCharType="end"/>
+            </w:r>
+          </w:hyperlink>
+        </w:p>
+        <w:p>
+          <w:pPr>
+            <w:pStyle w:val="IDC2"/>
+            <w:tabs>
+              <w:tab w:val="right" w:leader="dot" w:pos="8494"/>
+            </w:tabs>
+            <w:rPr>
+              <w:noProof/>
+              <w:kern w:val="2"/>
+              <w:sz w:val="24"/>
+              <w:szCs w:val="24"/>
+              <w:lang w:val="ca-ES" w:eastAsia="ca-ES"/>
+              <w14:ligatures w14:val="standardContextual"/>
+            </w:rPr>
+          </w:pPr>
+          <w:hyperlink w:anchor="_Toc212159397" w:history="1">
+            <w:r>
+              <w:rPr>
+                <w:rStyle w:val="Enlla"/>
+                <w:noProof/>
+                <w:lang w:val="ca-ES"/>
+              </w:rPr>
+              <w:t>Posa la primera IP que et doni aquesta ordre en un navegador web. Què ha passat?</w:t>
+            </w:r>
+            <w:r>
+              <w:rPr>
+                <w:noProof/>
+                <w:webHidden/>
+              </w:rPr>
+              <w:tab/>
+            </w:r>
+            <w:r>
+              <w:rPr>
+                <w:noProof/>
+                <w:webHidden/>
+              </w:rPr>
+              <w:fldChar w:fldCharType="begin"/>
+            </w:r>
+            <w:r>
+              <w:rPr>
+                <w:noProof/>
+                <w:webHidden/>
+              </w:rPr>
+              <w:instrText xml:space="preserve"> PAGEREF _Toc212159397 \h </w:instrText>
+            </w:r>
+            <w:r>
+              <w:rPr>
+                <w:noProof/>
+                <w:webHidden/>
+              </w:rPr>
+            </w:r>
+            <w:r>
+              <w:rPr>
+                <w:noProof/>
+                <w:webHidden/>
+              </w:rPr>
+              <w:fldChar w:fldCharType="separate"/>
+            </w:r>
+            <w:r>
+              <w:rPr>
+                <w:noProof/>
+                <w:webHidden/>
+              </w:rPr>
+              <w:t>8</w:t>
+            </w:r>
+            <w:r>
+              <w:rPr>
+                <w:noProof/>
+                <w:webHidden/>
+              </w:rPr>
+              <w:fldChar w:fldCharType="end"/>
+            </w:r>
+          </w:hyperlink>
+        </w:p>
+        <w:p>
+          <w:pPr>
+            <w:pStyle w:val="IDC1"/>
+            <w:tabs>
+              <w:tab w:val="right" w:leader="dot" w:pos="8494"/>
+            </w:tabs>
+            <w:rPr>
+              <w:noProof/>
+              <w:kern w:val="2"/>
+              <w:sz w:val="24"/>
+              <w:szCs w:val="24"/>
+              <w:lang w:val="ca-ES" w:eastAsia="ca-ES"/>
+              <w14:ligatures w14:val="standardContextual"/>
+            </w:rPr>
+          </w:pPr>
+          <w:hyperlink w:anchor="_Toc212159398" w:history="1">
+            <w:r>
+              <w:rPr>
+                <w:rStyle w:val="Enlla"/>
+                <w:noProof/>
+                <w:lang w:val="ca-ES"/>
+              </w:rPr>
+              <w:t>Route</w:t>
+            </w:r>
+            <w:r>
+              <w:rPr>
+                <w:noProof/>
+                <w:webHidden/>
+              </w:rPr>
+              <w:tab/>
+            </w:r>
+            <w:r>
+              <w:rPr>
+                <w:noProof/>
+                <w:webHidden/>
+              </w:rPr>
+              <w:fldChar w:fldCharType="begin"/>
+            </w:r>
+            <w:r>
+              <w:rPr>
+                <w:noProof/>
+                <w:webHidden/>
+              </w:rPr>
+              <w:instrText xml:space="preserve"> PAGEREF _Toc212159398 \h </w:instrText>
+            </w:r>
+            <w:r>
+              <w:rPr>
+                <w:noProof/>
+                <w:webHidden/>
+              </w:rPr>
+            </w:r>
+            <w:r>
+              <w:rPr>
+                <w:noProof/>
+                <w:webHidden/>
+              </w:rPr>
+              <w:fldChar w:fldCharType="separate"/>
+            </w:r>
+            <w:r>
+              <w:rPr>
+                <w:noProof/>
+                <w:webHidden/>
+              </w:rPr>
+              <w:t>9</w:t>
+            </w:r>
+            <w:r>
+              <w:rPr>
+                <w:noProof/>
+                <w:webHidden/>
+              </w:rPr>
+              <w:fldChar w:fldCharType="end"/>
+            </w:r>
+          </w:hyperlink>
+        </w:p>
+        <w:p>
+          <w:pPr>
+            <w:pStyle w:val="IDC2"/>
+            <w:tabs>
+              <w:tab w:val="right" w:leader="dot" w:pos="8494"/>
+            </w:tabs>
+            <w:rPr>
+              <w:noProof/>
+              <w:kern w:val="2"/>
+              <w:sz w:val="24"/>
+              <w:szCs w:val="24"/>
+              <w:lang w:val="ca-ES" w:eastAsia="ca-ES"/>
+              <w14:ligatures w14:val="standardContextual"/>
+            </w:rPr>
+          </w:pPr>
+          <w:hyperlink w:anchor="_Toc212159399" w:history="1">
+            <w:r>
+              <w:rPr>
+                <w:rStyle w:val="Enlla"/>
+                <w:noProof/>
+                <w:lang w:val="ca-ES"/>
+              </w:rPr>
+              <w:t>Exercici 1 utilitzar route print</w:t>
+            </w:r>
+            <w:r>
+              <w:rPr>
+                <w:noProof/>
+                <w:webHidden/>
+              </w:rPr>
+              <w:tab/>
+            </w:r>
+            <w:r>
+              <w:rPr>
+                <w:noProof/>
+                <w:webHidden/>
+              </w:rPr>
+              <w:fldChar w:fldCharType="begin"/>
+            </w:r>
+            <w:r>
+              <w:rPr>
+                <w:noProof/>
+                <w:webHidden/>
+              </w:rPr>
+              <w:instrText xml:space="preserve"> PAGEREF _Toc212159399 \h </w:instrText>
+            </w:r>
+            <w:r>
+              <w:rPr>
+                <w:noProof/>
+                <w:webHidden/>
+              </w:rPr>
+            </w:r>
+            <w:r>
+              <w:rPr>
+                <w:noProof/>
+                <w:webHidden/>
+              </w:rPr>
+              <w:fldChar w:fldCharType="separate"/>
+            </w:r>
+            <w:r>
+              <w:rPr>
+                <w:noProof/>
+                <w:webHidden/>
+              </w:rPr>
+              <w:t>9</w:t>
+            </w:r>
+            <w:r>
+              <w:rPr>
+                <w:noProof/>
+                <w:webHidden/>
+              </w:rPr>
+              <w:fldChar w:fldCharType="end"/>
+            </w:r>
+          </w:hyperlink>
+        </w:p>
+        <w:p>
+          <w:pPr>
+            <w:pStyle w:val="IDC2"/>
+            <w:tabs>
+              <w:tab w:val="right" w:leader="dot" w:pos="8494"/>
+            </w:tabs>
+            <w:rPr>
+              <w:noProof/>
+              <w:kern w:val="2"/>
+              <w:sz w:val="24"/>
+              <w:szCs w:val="24"/>
+              <w:lang w:val="ca-ES" w:eastAsia="ca-ES"/>
+              <w14:ligatures w14:val="standardContextual"/>
+            </w:rPr>
+          </w:pPr>
+          <w:hyperlink w:anchor="_Toc212159400" w:history="1">
+            <w:r>
+              <w:rPr>
+                <w:rStyle w:val="Enlla"/>
+                <w:noProof/>
+                <w:lang w:val="ca-ES"/>
+              </w:rPr>
+              <w:t>Informació General</w:t>
+            </w:r>
+            <w:r>
+              <w:rPr>
+                <w:noProof/>
+                <w:webHidden/>
+              </w:rPr>
+              <w:tab/>
+            </w:r>
+            <w:r>
+              <w:rPr>
+                <w:noProof/>
+                <w:webHidden/>
+              </w:rPr>
+              <w:fldChar w:fldCharType="begin"/>
+            </w:r>
+            <w:r>
+              <w:rPr>
+                <w:noProof/>
+                <w:webHidden/>
+              </w:rPr>
+              <w:instrText xml:space="preserve"> PAGEREF _Toc212159400 \h </w:instrText>
+            </w:r>
+            <w:r>
+              <w:rPr>
+                <w:noProof/>
+                <w:webHidden/>
+              </w:rPr>
+            </w:r>
+            <w:r>
+              <w:rPr>
+                <w:noProof/>
+                <w:webHidden/>
+              </w:rPr>
+              <w:fldChar w:fldCharType="separate"/>
+            </w:r>
+            <w:r>
+              <w:rPr>
+                <w:noProof/>
+                <w:webHidden/>
+              </w:rPr>
+              <w:t>9</w:t>
+            </w:r>
+            <w:r>
+              <w:rPr>
+                <w:noProof/>
+                <w:webHidden/>
+              </w:rPr>
+              <w:fldChar w:fldCharType="end"/>
+            </w:r>
+          </w:hyperlink>
+        </w:p>
+        <w:p>
+          <w:pPr>
+            <w:pStyle w:val="IDC2"/>
+            <w:tabs>
+              <w:tab w:val="right" w:leader="dot" w:pos="8494"/>
+            </w:tabs>
+            <w:rPr>
+              <w:noProof/>
+              <w:kern w:val="2"/>
+              <w:sz w:val="24"/>
+              <w:szCs w:val="24"/>
+              <w:lang w:val="ca-ES" w:eastAsia="ca-ES"/>
+              <w14:ligatures w14:val="standardContextual"/>
+            </w:rPr>
+          </w:pPr>
+          <w:hyperlink w:anchor="_Toc212159401" w:history="1">
+            <w:r>
+              <w:rPr>
+                <w:rStyle w:val="Enlla"/>
+                <w:noProof/>
+                <w:lang w:val="ca-ES"/>
+              </w:rPr>
+              <w:t>Taula de Rutes IPv4</w:t>
+            </w:r>
+            <w:r>
+              <w:rPr>
+                <w:noProof/>
+                <w:webHidden/>
+              </w:rPr>
+              <w:tab/>
+            </w:r>
+            <w:r>
+              <w:rPr>
+                <w:noProof/>
+                <w:webHidden/>
+              </w:rPr>
+              <w:fldChar w:fldCharType="begin"/>
+            </w:r>
+            <w:r>
+              <w:rPr>
+                <w:noProof/>
+                <w:webHidden/>
+              </w:rPr>
+              <w:instrText xml:space="preserve"> PAGEREF _Toc212159401 \h </w:instrText>
+            </w:r>
+            <w:r>
+              <w:rPr>
+                <w:noProof/>
+                <w:webHidden/>
+              </w:rPr>
+            </w:r>
+            <w:r>
+              <w:rPr>
+                <w:noProof/>
+                <w:webHidden/>
+              </w:rPr>
+              <w:fldChar w:fldCharType="separate"/>
+            </w:r>
+            <w:r>
+              <w:rPr>
+                <w:noProof/>
+                <w:webHidden/>
+              </w:rPr>
+              <w:t>10</w:t>
+            </w:r>
+            <w:r>
+              <w:rPr>
+                <w:noProof/>
+                <w:webHidden/>
+              </w:rPr>
+              <w:fldChar w:fldCharType="end"/>
+            </w:r>
+          </w:hyperlink>
+        </w:p>
+        <w:p>
+          <w:pPr>
+            <w:jc w:val="both"/>
+          </w:pPr>
           <w:r>
             <w:rPr>
               <w:b/>
@@ -1453,6 +2277,7 @@
     </w:sdt>
     <w:p>
       <w:pPr>
+        <w:jc w:val="both"/>
         <w:rPr>
           <w:caps/>
           <w:color w:val="FFFFFF" w:themeColor="background1"/>
@@ -1471,12 +2296,13 @@
     </w:p>
     <w:p>
       <w:pPr>
-        <w:pStyle w:val="Ttulo1"/>
-        <w:rPr>
-          <w:lang w:val="ca-ES"/>
-        </w:rPr>
-      </w:pPr>
-      <w:bookmarkStart w:id="0" w:name="_Toc212032217"/>
+        <w:pStyle w:val="Ttol1"/>
+        <w:jc w:val="both"/>
+        <w:rPr>
+          <w:lang w:val="ca-ES"/>
+        </w:rPr>
+      </w:pPr>
+      <w:bookmarkStart w:id="0" w:name="_Toc212159379"/>
       <w:r>
         <w:rPr>
           <w:lang w:val="ca-ES"/>
@@ -1488,93 +2314,129 @@
     </w:p>
     <w:p>
       <w:pPr>
-        <w:pStyle w:val="Ttulo2"/>
-        <w:rPr>
-          <w:lang w:val="ca-ES"/>
-        </w:rPr>
-      </w:pPr>
-      <w:bookmarkStart w:id="1" w:name="_Toc212032218"/>
-      <w:proofErr w:type="spellStart"/>
-      <w:r>
-        <w:rPr>
-          <w:lang w:val="ca-ES"/>
-        </w:rPr>
-        <w:t>Ques</w:t>
-      </w:r>
-      <w:proofErr w:type="spellEnd"/>
-      <w:r>
-        <w:rPr>
-          <w:lang w:val="ca-ES"/>
-        </w:rPr>
-        <w:t xml:space="preserve"> es </w:t>
-      </w:r>
-      <w:proofErr w:type="spellStart"/>
-      <w:r>
-        <w:rPr>
-          <w:lang w:val="ca-ES"/>
-        </w:rPr>
-        <w:t>ping</w:t>
+        <w:pStyle w:val="Ttol2"/>
+        <w:jc w:val="both"/>
+        <w:rPr>
+          <w:lang w:val="ca-ES"/>
+        </w:rPr>
+      </w:pPr>
+      <w:bookmarkStart w:id="1" w:name="_Toc212159380"/>
+      <w:r>
+        <w:rPr>
+          <w:lang w:val="ca-ES"/>
+        </w:rPr>
+        <w:t>Ques es ping</w:t>
       </w:r>
       <w:bookmarkEnd w:id="1"/>
-      <w:proofErr w:type="spellEnd"/>
-    </w:p>
-    <w:p>
-      <w:pPr>
-        <w:rPr>
-          <w:lang w:val="ca-ES"/>
-        </w:rPr>
-      </w:pPr>
-      <w:proofErr w:type="spellStart"/>
-      <w:r>
-        <w:rPr>
-          <w:lang w:val="ca-ES"/>
-        </w:rPr>
-        <w:t>Ping</w:t>
-      </w:r>
-      <w:proofErr w:type="spellEnd"/>
-      <w:r>
-        <w:rPr>
-          <w:lang w:val="ca-ES"/>
-        </w:rPr>
-        <w:t xml:space="preserve"> es una comanda la qual serveix per comprovar l’estat de </w:t>
-      </w:r>
-      <w:proofErr w:type="spellStart"/>
-      <w:r>
-        <w:rPr>
-          <w:lang w:val="ca-ES"/>
-        </w:rPr>
+    </w:p>
+    <w:p>
+      <w:pPr>
+        <w:jc w:val="both"/>
+        <w:rPr>
+          <w:lang w:val="ca-ES"/>
+        </w:rPr>
+      </w:pPr>
+      <w:r>
+        <w:t xml:space="preserve">Ping es una comanda la qual </w:t>
+      </w:r>
+      <w:proofErr w:type="spellStart"/>
+      <w:r>
+        <w:t>serveix</w:t>
+      </w:r>
+      <w:proofErr w:type="spellEnd"/>
+      <w:r>
+        <w:t xml:space="preserve"> per </w:t>
+      </w:r>
+      <w:proofErr w:type="spellStart"/>
+      <w:r>
+        <w:t>comprovar</w:t>
+      </w:r>
+      <w:proofErr w:type="spellEnd"/>
+      <w:r>
+        <w:t xml:space="preserve"> </w:t>
+      </w:r>
+      <w:proofErr w:type="spellStart"/>
+      <w:r>
+        <w:t>l’estat</w:t>
+      </w:r>
+      <w:proofErr w:type="spellEnd"/>
+      <w:r>
+        <w:t xml:space="preserve"> de </w:t>
+      </w:r>
+      <w:proofErr w:type="spellStart"/>
+      <w:r>
         <w:t>conectivitat</w:t>
       </w:r>
       <w:proofErr w:type="spellEnd"/>
       <w:r>
-        <w:rPr>
-          <w:lang w:val="ca-ES"/>
-        </w:rPr>
-        <w:t xml:space="preserve"> d’un altre dispositiu en xarxa, sempre que aquest sigui accessible (Es a dir que ningun Firewall pugui estar bloquejant les consultes </w:t>
-      </w:r>
-      <w:r>
-        <w:rPr>
-          <w:lang w:val="ca-ES"/>
-        </w:rPr>
-        <w:t xml:space="preserve">o que no estigui </w:t>
-      </w:r>
-      <w:proofErr w:type="spellStart"/>
-      <w:r>
-        <w:rPr>
-          <w:lang w:val="ca-ES"/>
-        </w:rPr>
+        <w:t xml:space="preserve"> d’un altre </w:t>
+      </w:r>
+      <w:proofErr w:type="spellStart"/>
+      <w:r>
+        <w:t>dispositiu</w:t>
+      </w:r>
+      <w:proofErr w:type="spellEnd"/>
+      <w:r>
+        <w:t xml:space="preserve"> en </w:t>
+      </w:r>
+      <w:proofErr w:type="spellStart"/>
+      <w:r>
+        <w:t>xarxa</w:t>
+      </w:r>
+      <w:proofErr w:type="spellEnd"/>
+      <w:r>
+        <w:t xml:space="preserve">, sempre que aquest sigui </w:t>
+      </w:r>
+      <w:proofErr w:type="spellStart"/>
+      <w:r>
+        <w:t>accessible</w:t>
+      </w:r>
+      <w:proofErr w:type="spellEnd"/>
+      <w:r>
+        <w:t xml:space="preserve">, es a </w:t>
+      </w:r>
+      <w:proofErr w:type="spellStart"/>
+      <w:r>
+        <w:t>dir</w:t>
+      </w:r>
+      <w:proofErr w:type="spellEnd"/>
+      <w:r>
+        <w:t xml:space="preserve"> que </w:t>
+      </w:r>
+      <w:proofErr w:type="spellStart"/>
+      <w:r>
+        <w:t>ningun</w:t>
+      </w:r>
+      <w:proofErr w:type="spellEnd"/>
+      <w:r>
+        <w:t xml:space="preserve"> Firewall pugui estar </w:t>
+      </w:r>
+      <w:proofErr w:type="spellStart"/>
+      <w:r>
+        <w:t>bloquejant</w:t>
+      </w:r>
+      <w:proofErr w:type="spellEnd"/>
+      <w:r>
+        <w:t xml:space="preserve"> les consultes o que no estigui </w:t>
+      </w:r>
+      <w:proofErr w:type="spellStart"/>
+      <w:r>
         <w:t>conectat</w:t>
       </w:r>
       <w:proofErr w:type="spellEnd"/>
-    </w:p>
-    <w:p>
-      <w:pPr>
-        <w:pStyle w:val="Ttulo2"/>
-        <w:rPr>
-          <w:lang w:val="ca-ES"/>
-        </w:rPr>
-      </w:pPr>
-      <w:bookmarkStart w:id="2" w:name="_Toc212032219"/>
+      <w:r>
+        <w:t>.</w:t>
+      </w:r>
+    </w:p>
+    <w:p>
+      <w:pPr>
+        <w:pStyle w:val="Ttol2"/>
+        <w:jc w:val="both"/>
+        <w:rPr>
+          <w:lang w:val="ca-ES"/>
+        </w:rPr>
+      </w:pPr>
+      <w:bookmarkStart w:id="2" w:name="_Toc212159381"/>
       <w:r>
         <w:rPr>
           <w:lang w:val="ca-ES"/>
@@ -1591,55 +2453,71 @@
     </w:p>
     <w:p>
       <w:pPr>
-        <w:rPr>
-          <w:lang w:val="ca-ES"/>
-        </w:rPr>
-      </w:pPr>
-      <w:r>
-        <w:rPr>
-          <w:lang w:val="ca-ES"/>
-        </w:rPr>
-        <w:t xml:space="preserve">Com es pot veure, </w:t>
-      </w:r>
-      <w:proofErr w:type="spellStart"/>
-      <w:r>
-        <w:rPr>
-          <w:lang w:val="ca-ES"/>
-        </w:rPr>
-        <w:t>despres</w:t>
-      </w:r>
-      <w:proofErr w:type="spellEnd"/>
-      <w:r>
-        <w:rPr>
-          <w:lang w:val="ca-ES"/>
-        </w:rPr>
-        <w:t xml:space="preserve"> de ser executada la comanda </w:t>
-      </w:r>
-      <w:proofErr w:type="spellStart"/>
-      <w:r>
-        <w:rPr>
-          <w:lang w:val="ca-ES"/>
-        </w:rPr>
-        <w:t>ping</w:t>
-      </w:r>
-      <w:proofErr w:type="spellEnd"/>
-      <w:r>
-        <w:rPr>
-          <w:lang w:val="ca-ES"/>
-        </w:rPr>
-        <w:t xml:space="preserve"> comença a enviar consultes al dispositiu amb el que es vol establir la “comunicació”,  aquest es el resultat del </w:t>
-      </w:r>
-      <w:proofErr w:type="spellStart"/>
-      <w:r>
-        <w:rPr>
-          <w:lang w:val="ca-ES"/>
-        </w:rPr>
-        <w:t>ping</w:t>
-      </w:r>
-      <w:proofErr w:type="spellEnd"/>
-    </w:p>
-    <w:p>
-      <w:pPr>
+        <w:jc w:val="both"/>
+        <w:rPr>
+          <w:lang w:val="ca-ES"/>
+        </w:rPr>
+      </w:pPr>
+      <w:proofErr w:type="spellStart"/>
+      <w:r>
+        <w:t>Com</w:t>
+      </w:r>
+      <w:proofErr w:type="spellEnd"/>
+      <w:r>
+        <w:t xml:space="preserve"> es pot veure, </w:t>
+      </w:r>
+      <w:proofErr w:type="spellStart"/>
+      <w:r>
+        <w:t>després</w:t>
+      </w:r>
+      <w:proofErr w:type="spellEnd"/>
+      <w:r>
+        <w:t xml:space="preserve"> de ser </w:t>
+      </w:r>
+      <w:proofErr w:type="spellStart"/>
+      <w:r>
+        <w:t>executada</w:t>
+      </w:r>
+      <w:proofErr w:type="spellEnd"/>
+      <w:r>
+        <w:t xml:space="preserve"> la comanda ping, comença a enviar consultes al </w:t>
+      </w:r>
+      <w:proofErr w:type="spellStart"/>
+      <w:r>
+        <w:t>dispositiu</w:t>
+      </w:r>
+      <w:proofErr w:type="spellEnd"/>
+      <w:r>
+        <w:t xml:space="preserve"> amb el que es </w:t>
+      </w:r>
+      <w:proofErr w:type="spellStart"/>
+      <w:r>
+        <w:t>vol</w:t>
+      </w:r>
+      <w:proofErr w:type="spellEnd"/>
+      <w:r>
+        <w:t xml:space="preserve"> establir la “</w:t>
+      </w:r>
+      <w:proofErr w:type="spellStart"/>
+      <w:r>
+        <w:t>comunicació</w:t>
+      </w:r>
+      <w:proofErr w:type="spellEnd"/>
+      <w:r>
+        <w:t xml:space="preserve">”. Aquest és el </w:t>
+      </w:r>
+      <w:proofErr w:type="spellStart"/>
+      <w:r>
+        <w:t>resultat</w:t>
+      </w:r>
+      <w:proofErr w:type="spellEnd"/>
+      <w:r>
+        <w:t xml:space="preserve"> del ping.</w:t>
+      </w:r>
+    </w:p>
+    <w:p>
+      <w:pPr>
+        <w:jc w:val="both"/>
         <w:rPr>
           <w:b/>
           <w:bCs/>
@@ -1651,6 +2529,7 @@
         <w:rPr>
           <w:b/>
           <w:bCs/>
+          <w:noProof/>
           <w:u w:val="single"/>
           <w:lang w:val="ca-ES"/>
         </w:rPr>
@@ -1670,7 +2549,7 @@
                     <pic:cNvPicPr/>
                   </pic:nvPicPr>
                   <pic:blipFill>
-                    <a:blip r:embed="rId6"/>
+                    <a:blip r:embed="rId8"/>
                     <a:stretch>
                       <a:fillRect/>
                     </a:stretch>
@@ -1693,94 +2572,142 @@
     </w:p>
     <w:p>
       <w:pPr>
-        <w:rPr>
-          <w:lang w:val="ca-ES"/>
-        </w:rPr>
-      </w:pPr>
-      <w:r>
-        <w:rPr>
-          <w:lang w:val="ca-ES"/>
-        </w:rPr>
-        <w:t>Com es pot veure a la comanda s’han enviat un total de 3 consultes de les quals totes han arribat al destinatari i retornat (0% de pèrdua)</w:t>
-      </w:r>
-    </w:p>
-    <w:p>
-      <w:pPr>
-        <w:rPr>
-          <w:lang w:val="ca-ES"/>
-        </w:rPr>
-      </w:pPr>
-      <w:r>
-        <w:rPr>
-          <w:lang w:val="ca-ES"/>
-        </w:rPr>
-        <w:t>També ens trobem amb el temps mínim i màxim de “</w:t>
-      </w:r>
-      <w:proofErr w:type="spellStart"/>
-      <w:r>
-        <w:rPr>
-          <w:lang w:val="ca-ES"/>
-        </w:rPr>
+        <w:jc w:val="both"/>
+      </w:pPr>
+      <w:proofErr w:type="spellStart"/>
+      <w:r>
+        <w:t>Com</w:t>
+      </w:r>
+      <w:proofErr w:type="spellEnd"/>
+      <w:r>
+        <w:t xml:space="preserve"> es pot veure, a la comanda s’han enviat un total de 3 consultes, de les </w:t>
+      </w:r>
+      <w:proofErr w:type="spellStart"/>
+      <w:r>
+        <w:t>quals</w:t>
+      </w:r>
+      <w:proofErr w:type="spellEnd"/>
+      <w:r>
+        <w:t xml:space="preserve"> totes han </w:t>
+      </w:r>
+      <w:proofErr w:type="spellStart"/>
+      <w:r>
+        <w:t>arribat</w:t>
+      </w:r>
+      <w:proofErr w:type="spellEnd"/>
+      <w:r>
+        <w:t xml:space="preserve"> al </w:t>
+      </w:r>
+      <w:proofErr w:type="spellStart"/>
+      <w:r>
+        <w:t>destinatari</w:t>
+      </w:r>
+      <w:proofErr w:type="spellEnd"/>
+      <w:r>
+        <w:t xml:space="preserve"> i han </w:t>
+      </w:r>
+      <w:proofErr w:type="spellStart"/>
+      <w:r>
+        <w:t>retornat</w:t>
+      </w:r>
+      <w:proofErr w:type="spellEnd"/>
+      <w:r>
+        <w:t xml:space="preserve"> (0% de </w:t>
+      </w:r>
+      <w:proofErr w:type="spellStart"/>
+      <w:r>
+        <w:t>pèrdua</w:t>
+      </w:r>
+      <w:proofErr w:type="spellEnd"/>
+      <w:r>
+        <w:t>).</w:t>
+      </w:r>
+      <w:r>
+        <w:br/>
+        <w:t xml:space="preserve">També </w:t>
+      </w:r>
+      <w:proofErr w:type="spellStart"/>
+      <w:r>
+        <w:t>ens</w:t>
+      </w:r>
+      <w:proofErr w:type="spellEnd"/>
+      <w:r>
+        <w:t xml:space="preserve"> </w:t>
+      </w:r>
+      <w:proofErr w:type="spellStart"/>
+      <w:r>
+        <w:t>trobem</w:t>
+      </w:r>
+      <w:proofErr w:type="spellEnd"/>
+      <w:r>
+        <w:t xml:space="preserve"> amb el </w:t>
+      </w:r>
+      <w:proofErr w:type="spellStart"/>
+      <w:r>
+        <w:t>temps</w:t>
+      </w:r>
+      <w:proofErr w:type="spellEnd"/>
+      <w:r>
+        <w:t xml:space="preserve"> </w:t>
+      </w:r>
+      <w:proofErr w:type="spellStart"/>
+      <w:r>
+        <w:t>mínim</w:t>
+      </w:r>
+      <w:proofErr w:type="spellEnd"/>
+      <w:r>
+        <w:t xml:space="preserve"> i </w:t>
+      </w:r>
+      <w:proofErr w:type="spellStart"/>
+      <w:r>
+        <w:t>màxim</w:t>
+      </w:r>
+      <w:proofErr w:type="spellEnd"/>
+      <w:r>
+        <w:t xml:space="preserve"> de “</w:t>
+      </w:r>
+      <w:proofErr w:type="spellStart"/>
+      <w:r>
         <w:t>delay</w:t>
       </w:r>
       <w:proofErr w:type="spellEnd"/>
       <w:r>
-        <w:rPr>
-          <w:lang w:val="ca-ES"/>
-        </w:rPr>
-        <w:t xml:space="preserve">” que es </w:t>
-      </w:r>
-      <w:proofErr w:type="spellStart"/>
-      <w:r>
-        <w:rPr>
-          <w:lang w:val="ca-ES"/>
-        </w:rPr>
-        <w:t>trova</w:t>
-      </w:r>
-      <w:proofErr w:type="spellEnd"/>
-      <w:r>
-        <w:rPr>
-          <w:lang w:val="ca-ES"/>
-        </w:rPr>
-        <w:t xml:space="preserve"> en el cas del temps mínim esta en els 12ms i el </w:t>
-      </w:r>
-      <w:proofErr w:type="spellStart"/>
-      <w:r>
-        <w:rPr>
-          <w:lang w:val="ca-ES"/>
-        </w:rPr>
-        <w:t>maxom</w:t>
-      </w:r>
-      <w:proofErr w:type="spellEnd"/>
-      <w:r>
-        <w:rPr>
-          <w:lang w:val="ca-ES"/>
-        </w:rPr>
-        <w:t xml:space="preserve"> a 13ms fent un </w:t>
-      </w:r>
-      <w:proofErr w:type="spellStart"/>
-      <w:r>
-        <w:rPr>
-          <w:lang w:val="ca-ES"/>
-        </w:rPr>
-        <w:t>promitg</w:t>
-      </w:r>
-      <w:proofErr w:type="spellEnd"/>
-      <w:r>
-        <w:rPr>
-          <w:lang w:val="ca-ES"/>
-        </w:rPr>
-        <w:t xml:space="preserve"> de 12ms</w:t>
-      </w:r>
-    </w:p>
-    <w:p>
-      <w:pPr>
-        <w:pStyle w:val="Ttulo2"/>
-        <w:rPr>
-          <w:lang w:val="ca-ES"/>
-        </w:rPr>
-      </w:pPr>
-      <w:bookmarkStart w:id="3" w:name="_Toc212032220"/>
+        <w:t xml:space="preserve">”, que en aquest cas és de 12 ms el </w:t>
+      </w:r>
+      <w:proofErr w:type="spellStart"/>
+      <w:r>
+        <w:t>mínim</w:t>
+      </w:r>
+      <w:proofErr w:type="spellEnd"/>
+      <w:r>
+        <w:t xml:space="preserve"> i 13 ms el </w:t>
+      </w:r>
+      <w:proofErr w:type="spellStart"/>
+      <w:r>
+        <w:t>màxim</w:t>
+      </w:r>
+      <w:proofErr w:type="spellEnd"/>
+      <w:r>
+        <w:t xml:space="preserve">, fent un </w:t>
+      </w:r>
+      <w:proofErr w:type="spellStart"/>
+      <w:r>
+        <w:t>promig</w:t>
+      </w:r>
+      <w:proofErr w:type="spellEnd"/>
+      <w:r>
+        <w:t xml:space="preserve"> de 12 ms.</w:t>
+      </w:r>
+    </w:p>
+    <w:p>
+      <w:pPr>
+        <w:pStyle w:val="Ttol2"/>
+        <w:jc w:val="both"/>
+        <w:rPr>
+          <w:lang w:val="ca-ES"/>
+        </w:rPr>
+      </w:pPr>
+      <w:bookmarkStart w:id="3" w:name="_Toc212159382"/>
       <w:r>
         <w:rPr>
           <w:lang w:val="ca-ES"/>
@@ -1791,39 +2718,28 @@
     </w:p>
     <w:p>
       <w:pPr>
-        <w:rPr>
-          <w:lang w:val="ca-ES"/>
-        </w:rPr>
-      </w:pPr>
-      <w:r>
-        <w:rPr>
-          <w:lang w:val="ca-ES"/>
-        </w:rPr>
-        <w:t xml:space="preserve">Com veiem si fem </w:t>
-      </w:r>
-      <w:proofErr w:type="spellStart"/>
-      <w:r>
-        <w:rPr>
-          <w:lang w:val="ca-ES"/>
-        </w:rPr>
-        <w:t>ping</w:t>
-      </w:r>
-      <w:proofErr w:type="spellEnd"/>
-      <w:r>
-        <w:rPr>
-          <w:lang w:val="ca-ES"/>
-        </w:rPr>
-        <w:t xml:space="preserve"> a una adreça inexistent ens trobem amb que el host no pot respondre ja que no existeix</w:t>
-      </w:r>
-    </w:p>
-    <w:p>
-      <w:pPr>
-        <w:rPr>
-          <w:lang w:val="ca-ES"/>
-        </w:rPr>
-      </w:pPr>
-      <w:r>
-        <w:rPr>
+        <w:jc w:val="both"/>
+        <w:rPr>
+          <w:lang w:val="ca-ES"/>
+        </w:rPr>
+      </w:pPr>
+      <w:r>
+        <w:rPr>
+          <w:lang w:val="ca-ES"/>
+        </w:rPr>
+        <w:t>Com veiem si fem ping a una adreça inexistent ens trobem amb que el host no pot respondre ja que no existeix</w:t>
+      </w:r>
+    </w:p>
+    <w:p>
+      <w:pPr>
+        <w:jc w:val="both"/>
+        <w:rPr>
+          <w:lang w:val="ca-ES"/>
+        </w:rPr>
+      </w:pPr>
+      <w:r>
+        <w:rPr>
+          <w:noProof/>
           <w:lang w:val="ca-ES"/>
         </w:rPr>
         <w:drawing>
@@ -1842,7 +2758,7 @@
                     <pic:cNvPicPr/>
                   </pic:nvPicPr>
                   <pic:blipFill>
-                    <a:blip r:embed="rId7"/>
+                    <a:blip r:embed="rId9"/>
                     <a:stretch>
                       <a:fillRect/>
                     </a:stretch>
@@ -1865,16 +2781,18 @@
     </w:p>
     <w:p>
       <w:pPr>
-        <w:rPr>
-          <w:lang w:val="ca-ES"/>
-        </w:rPr>
-      </w:pPr>
-    </w:p>
-    <w:p>
-      <w:pPr>
-        <w:pStyle w:val="Ttulo1"/>
-      </w:pPr>
-      <w:bookmarkStart w:id="4" w:name="_Toc212032221"/>
+        <w:jc w:val="both"/>
+        <w:rPr>
+          <w:lang w:val="ca-ES"/>
+        </w:rPr>
+      </w:pPr>
+    </w:p>
+    <w:p>
+      <w:pPr>
+        <w:pStyle w:val="Ttol1"/>
+        <w:jc w:val="both"/>
+      </w:pPr>
+      <w:bookmarkStart w:id="4" w:name="_Toc212159383"/>
       <w:r>
         <w:t>tracert</w:t>
       </w:r>
@@ -1882,12 +2800,13 @@
     </w:p>
     <w:p>
       <w:pPr>
-        <w:pStyle w:val="Ttulo2"/>
-        <w:rPr>
-          <w:lang w:val="ca-ES"/>
-        </w:rPr>
-      </w:pPr>
-      <w:bookmarkStart w:id="5" w:name="_Toc212032222"/>
+        <w:pStyle w:val="Ttol2"/>
+        <w:jc w:val="both"/>
+        <w:rPr>
+          <w:lang w:val="ca-ES"/>
+        </w:rPr>
+      </w:pPr>
+      <w:bookmarkStart w:id="5" w:name="_Toc212159384"/>
       <w:r>
         <w:rPr>
           <w:lang w:val="ca-ES"/>
@@ -1898,41 +2817,82 @@
     </w:p>
     <w:p>
       <w:pPr>
-        <w:rPr>
-          <w:lang w:val="ca-ES"/>
-        </w:rPr>
-      </w:pPr>
-      <w:r>
-        <w:rPr>
-          <w:lang w:val="ca-ES"/>
-        </w:rPr>
-        <w:t>Es una comanda la qual informa al usuari emissor de la comanda per quins llocs aquesta “petició” es propaga.</w:t>
-      </w:r>
-    </w:p>
-    <w:p>
-      <w:pPr>
-        <w:rPr>
-          <w:lang w:val="ca-ES"/>
-        </w:rPr>
-      </w:pPr>
-    </w:p>
-    <w:p>
-      <w:pPr>
-        <w:rPr>
-          <w:lang w:val="ca-ES"/>
-        </w:rPr>
-      </w:pPr>
-    </w:p>
-    <w:p>
-      <w:pPr>
-        <w:pStyle w:val="Ttulo2"/>
-      </w:pPr>
-      <w:bookmarkStart w:id="6" w:name="_Toc212032223"/>
+        <w:jc w:val="both"/>
+        <w:rPr>
+          <w:lang w:val="ca-ES"/>
+        </w:rPr>
+      </w:pPr>
+      <w:r>
+        <w:t xml:space="preserve">És una comanda la qual informa a </w:t>
+      </w:r>
+      <w:proofErr w:type="spellStart"/>
+      <w:r>
+        <w:t>l’usuari</w:t>
+      </w:r>
+      <w:proofErr w:type="spellEnd"/>
+      <w:r>
+        <w:t xml:space="preserve"> </w:t>
+      </w:r>
+      <w:proofErr w:type="spellStart"/>
+      <w:r>
+        <w:t>emissor</w:t>
+      </w:r>
+      <w:proofErr w:type="spellEnd"/>
+      <w:r>
+        <w:t xml:space="preserve"> de la comanda per </w:t>
+      </w:r>
+      <w:proofErr w:type="spellStart"/>
+      <w:r>
+        <w:t>quins</w:t>
+      </w:r>
+      <w:proofErr w:type="spellEnd"/>
+      <w:r>
+        <w:t xml:space="preserve"> </w:t>
+      </w:r>
+      <w:proofErr w:type="spellStart"/>
+      <w:r>
+        <w:t>llocs</w:t>
+      </w:r>
+      <w:proofErr w:type="spellEnd"/>
+      <w:r>
+        <w:t xml:space="preserve"> aquesta “</w:t>
+      </w:r>
+      <w:proofErr w:type="spellStart"/>
+      <w:r>
+        <w:t>petició</w:t>
+      </w:r>
+      <w:proofErr w:type="spellEnd"/>
+      <w:r>
+        <w:t>” es propaga.</w:t>
+      </w:r>
+    </w:p>
+    <w:p>
+      <w:pPr>
+        <w:jc w:val="both"/>
+        <w:rPr>
+          <w:lang w:val="ca-ES"/>
+        </w:rPr>
+      </w:pPr>
+    </w:p>
+    <w:p>
+      <w:pPr>
+        <w:jc w:val="both"/>
+        <w:rPr>
+          <w:lang w:val="ca-ES"/>
+        </w:rPr>
+      </w:pPr>
+    </w:p>
+    <w:p>
+      <w:pPr>
+        <w:pStyle w:val="Ttol2"/>
+        <w:jc w:val="both"/>
+      </w:pPr>
+      <w:bookmarkStart w:id="6" w:name="_Toc212159385"/>
       <w:r>
         <w:lastRenderedPageBreak/>
         <w:t xml:space="preserve">Objectiu 1 fer tracert a </w:t>
       </w:r>
-      <w:hyperlink r:id="rId8" w:history="1">
+      <w:hyperlink r:id="rId10" w:history="1">
         <w:r>
           <w:t>www.google.com</w:t>
         </w:r>
@@ -1944,170 +2904,228 @@
     </w:p>
     <w:p>
       <w:pPr>
-        <w:rPr>
-          <w:lang w:val="ca-ES"/>
-        </w:rPr>
-      </w:pPr>
-      <w:r>
-        <w:rPr>
-          <w:lang w:val="ca-ES"/>
-        </w:rPr>
+        <w:jc w:val="both"/>
+      </w:pPr>
+      <w:r>
         <w:t xml:space="preserve">Li he fet el </w:t>
       </w:r>
       <w:proofErr w:type="spellStart"/>
       <w:r>
-        <w:rPr>
-          <w:lang w:val="ca-ES"/>
-        </w:rPr>
         <w:t>tracert</w:t>
       </w:r>
       <w:proofErr w:type="spellEnd"/>
       <w:r>
-        <w:rPr>
-          <w:lang w:val="ca-ES"/>
-        </w:rPr>
-        <w:t xml:space="preserve"> en el</w:t>
-      </w:r>
-      <w:r>
-        <w:rPr>
-          <w:lang w:val="ca-ES"/>
-        </w:rPr>
-        <w:t xml:space="preserve">  domini de </w:t>
-      </w:r>
-      <w:proofErr w:type="spellStart"/>
-      <w:r>
-        <w:rPr>
-          <w:lang w:val="ca-ES"/>
-        </w:rPr>
-        <w:t>google</w:t>
-      </w:r>
-      <w:proofErr w:type="spellEnd"/>
-      <w:r>
-        <w:rPr>
-          <w:lang w:val="ca-ES"/>
-        </w:rPr>
-        <w:t xml:space="preserve">, i m’ha donat una </w:t>
-      </w:r>
-      <w:proofErr w:type="spellStart"/>
-      <w:r>
-        <w:rPr>
-          <w:lang w:val="ca-ES"/>
-        </w:rPr>
-        <w:t>serie</w:t>
-      </w:r>
-      <w:proofErr w:type="spellEnd"/>
-      <w:r>
-        <w:rPr>
-          <w:lang w:val="ca-ES"/>
-        </w:rPr>
+        <w:t xml:space="preserve"> al </w:t>
+      </w:r>
+      <w:proofErr w:type="spellStart"/>
+      <w:r>
+        <w:t>domini</w:t>
+      </w:r>
+      <w:proofErr w:type="spellEnd"/>
+      <w:r>
+        <w:t xml:space="preserve"> de Google, i m’ha </w:t>
+      </w:r>
+      <w:proofErr w:type="spellStart"/>
+      <w:r>
+        <w:t>donat</w:t>
+      </w:r>
+      <w:proofErr w:type="spellEnd"/>
+      <w:r>
+        <w:t xml:space="preserve"> una </w:t>
+      </w:r>
+      <w:proofErr w:type="spellStart"/>
+      <w:r>
+        <w:t>sèrie</w:t>
+      </w:r>
+      <w:proofErr w:type="spellEnd"/>
+      <w:r>
         <w:t xml:space="preserve"> </w:t>
       </w:r>
       <w:proofErr w:type="spellStart"/>
       <w:r>
-        <w:rPr>
-          <w:lang w:val="ca-ES"/>
-        </w:rPr>
-        <w:t>d’adreçes</w:t>
-      </w:r>
-      <w:proofErr w:type="spellEnd"/>
-      <w:r>
-        <w:rPr>
-          <w:lang w:val="ca-ES"/>
-        </w:rPr>
-        <w:t xml:space="preserve"> IP abans d’arribar al domini, el que podem veure son diferents sals que ha fet per a diferents “</w:t>
-      </w:r>
-      <w:proofErr w:type="spellStart"/>
-      <w:r>
-        <w:rPr>
-          <w:lang w:val="ca-ES"/>
-        </w:rPr>
+        <w:t>d’adreces</w:t>
+      </w:r>
+      <w:proofErr w:type="spellEnd"/>
+      <w:r>
+        <w:t xml:space="preserve"> IP abans </w:t>
+      </w:r>
+      <w:proofErr w:type="spellStart"/>
+      <w:r>
+        <w:t>d’arribar</w:t>
+      </w:r>
+      <w:proofErr w:type="spellEnd"/>
+      <w:r>
+        <w:t xml:space="preserve"> al </w:t>
+      </w:r>
+      <w:proofErr w:type="spellStart"/>
+      <w:r>
+        <w:t>domini</w:t>
+      </w:r>
+      <w:proofErr w:type="spellEnd"/>
+      <w:r>
+        <w:t xml:space="preserve">. El que </w:t>
+      </w:r>
+      <w:proofErr w:type="spellStart"/>
+      <w:r>
+        <w:t>podem</w:t>
+      </w:r>
+      <w:proofErr w:type="spellEnd"/>
+      <w:r>
+        <w:t xml:space="preserve"> veure </w:t>
+      </w:r>
+      <w:proofErr w:type="spellStart"/>
+      <w:r>
+        <w:t>són</w:t>
+      </w:r>
+      <w:proofErr w:type="spellEnd"/>
+      <w:r>
+        <w:t xml:space="preserve"> diferents </w:t>
+      </w:r>
+      <w:proofErr w:type="spellStart"/>
+      <w:r>
+        <w:t>salts</w:t>
+      </w:r>
+      <w:proofErr w:type="spellEnd"/>
+      <w:r>
+        <w:t xml:space="preserve"> que ha fet per a diferents “</w:t>
+      </w:r>
+      <w:proofErr w:type="spellStart"/>
+      <w:r>
         <w:t>comutadors</w:t>
       </w:r>
       <w:proofErr w:type="spellEnd"/>
       <w:r>
-        <w:rPr>
-          <w:lang w:val="ca-ES"/>
-        </w:rPr>
-        <w:t xml:space="preserve">” abans de poder arribar al seu destí. El </w:t>
-      </w:r>
-      <w:proofErr w:type="spellStart"/>
-      <w:r>
-        <w:rPr>
-          <w:lang w:val="ca-ES"/>
-        </w:rPr>
+        <w:t xml:space="preserve">” abans de poder arribar al </w:t>
+      </w:r>
+      <w:proofErr w:type="spellStart"/>
+      <w:r>
+        <w:t>seu</w:t>
+      </w:r>
+      <w:proofErr w:type="spellEnd"/>
+      <w:r>
+        <w:t xml:space="preserve"> </w:t>
+      </w:r>
+      <w:proofErr w:type="spellStart"/>
+      <w:r>
+        <w:t>destí</w:t>
+      </w:r>
+      <w:proofErr w:type="spellEnd"/>
+      <w:r>
+        <w:t xml:space="preserve">. El </w:t>
+      </w:r>
+      <w:proofErr w:type="spellStart"/>
+      <w:r>
         <w:t>delay</w:t>
       </w:r>
       <w:proofErr w:type="spellEnd"/>
       <w:r>
-        <w:rPr>
-          <w:lang w:val="ca-ES"/>
-        </w:rPr>
-        <w:t xml:space="preserve"> mes curt a sigut de &lt;1ms ja que nomes a hagut d’anar a la </w:t>
-      </w:r>
-      <w:proofErr w:type="spellStart"/>
-      <w:r>
-        <w:rPr>
-          <w:lang w:val="ca-ES"/>
-        </w:rPr>
+        <w:t xml:space="preserve"> </w:t>
+      </w:r>
+      <w:proofErr w:type="spellStart"/>
+      <w:r>
+        <w:t>més</w:t>
+      </w:r>
+      <w:proofErr w:type="spellEnd"/>
+      <w:r>
+        <w:t xml:space="preserve"> curt ha estat de &lt;1 ms, ja que només ha </w:t>
+      </w:r>
+      <w:proofErr w:type="spellStart"/>
+      <w:r>
+        <w:t>hagut</w:t>
+      </w:r>
+      <w:proofErr w:type="spellEnd"/>
+      <w:r>
+        <w:t xml:space="preserve"> d’anar a la </w:t>
+      </w:r>
+      <w:proofErr w:type="spellStart"/>
+      <w:r>
         <w:t>gateway</w:t>
       </w:r>
       <w:proofErr w:type="spellEnd"/>
       <w:r>
-        <w:rPr>
-          <w:lang w:val="ca-ES"/>
-        </w:rPr>
-        <w:t xml:space="preserve"> la qual esta </w:t>
-      </w:r>
-      <w:proofErr w:type="spellStart"/>
-      <w:r>
-        <w:rPr>
-          <w:lang w:val="ca-ES"/>
-        </w:rPr>
-        <w:t>dints</w:t>
-      </w:r>
-      <w:proofErr w:type="spellEnd"/>
-      <w:r>
-        <w:rPr>
-          <w:lang w:val="ca-ES"/>
-        </w:rPr>
-        <w:t xml:space="preserve"> la nostre pròpia xarxa i el temps mes alt registrat es tracta de 14ms </w:t>
-      </w:r>
-    </w:p>
-    <w:p>
-      <w:pPr>
-        <w:rPr>
-          <w:lang w:val="ca-ES"/>
-        </w:rPr>
-      </w:pPr>
-      <w:r>
-        <w:rPr>
-          <w:lang w:val="ca-ES"/>
-        </w:rPr>
-        <w:t xml:space="preserve">El numero total de salts a estat de 16  i la </w:t>
-      </w:r>
-      <w:proofErr w:type="spellStart"/>
-      <w:r>
-        <w:rPr>
-          <w:lang w:val="ca-ES"/>
-        </w:rPr>
-        <w:t>gateway</w:t>
-      </w:r>
-      <w:proofErr w:type="spellEnd"/>
-      <w:r>
-        <w:rPr>
-          <w:lang w:val="ca-ES"/>
-        </w:rPr>
-        <w:t xml:space="preserve"> es  el primer salt que es fa, el qual es la IP 192.168.1.1</w:t>
-      </w:r>
-    </w:p>
-    <w:p>
-      <w:pPr>
-        <w:rPr>
-          <w:lang w:val="ca-ES"/>
-        </w:rPr>
-      </w:pPr>
-      <w:r>
-        <w:rPr>
+        <w:t xml:space="preserve">, la qual està dins de la </w:t>
+      </w:r>
+      <w:proofErr w:type="spellStart"/>
+      <w:r>
+        <w:t>nostra</w:t>
+      </w:r>
+      <w:proofErr w:type="spellEnd"/>
+      <w:r>
+        <w:t xml:space="preserve"> </w:t>
+      </w:r>
+      <w:proofErr w:type="spellStart"/>
+      <w:r>
+        <w:t>pròpia</w:t>
+      </w:r>
+      <w:proofErr w:type="spellEnd"/>
+      <w:r>
+        <w:t xml:space="preserve"> </w:t>
+      </w:r>
+      <w:proofErr w:type="spellStart"/>
+      <w:r>
+        <w:t>xarxa</w:t>
+      </w:r>
+      <w:proofErr w:type="spellEnd"/>
+      <w:r>
+        <w:t xml:space="preserve">, i el </w:t>
+      </w:r>
+      <w:proofErr w:type="spellStart"/>
+      <w:r>
+        <w:t>temps</w:t>
+      </w:r>
+      <w:proofErr w:type="spellEnd"/>
+      <w:r>
+        <w:t xml:space="preserve"> </w:t>
+      </w:r>
+      <w:proofErr w:type="spellStart"/>
+      <w:r>
+        <w:t>més</w:t>
+      </w:r>
+      <w:proofErr w:type="spellEnd"/>
+      <w:r>
+        <w:t xml:space="preserve"> </w:t>
+      </w:r>
+      <w:proofErr w:type="spellStart"/>
+      <w:r>
+        <w:t>alt</w:t>
+      </w:r>
+      <w:proofErr w:type="spellEnd"/>
+      <w:r>
+        <w:t xml:space="preserve"> </w:t>
+      </w:r>
+      <w:proofErr w:type="spellStart"/>
+      <w:r>
+        <w:t>registrat</w:t>
+      </w:r>
+      <w:proofErr w:type="spellEnd"/>
+      <w:r>
+        <w:t xml:space="preserve"> ha estat de 14 ms.</w:t>
+      </w:r>
+    </w:p>
+    <w:p>
+      <w:pPr>
+        <w:jc w:val="both"/>
+        <w:rPr>
+          <w:lang w:val="ca-ES"/>
+        </w:rPr>
+      </w:pPr>
+      <w:r>
+        <w:rPr>
+          <w:lang w:val="ca-ES"/>
+        </w:rPr>
+        <w:t>El numero total de salts a estat de 16  i la gateway es  el primer salt que es fa, el qual es la IP 192.168.1.1</w:t>
+      </w:r>
+    </w:p>
+    <w:p>
+      <w:pPr>
+        <w:jc w:val="both"/>
+        <w:rPr>
+          <w:lang w:val="ca-ES"/>
+        </w:rPr>
+      </w:pPr>
+      <w:r>
+        <w:rPr>
+          <w:noProof/>
           <w:lang w:val="ca-ES"/>
         </w:rPr>
         <w:drawing>
@@ -2126,7 +3144,7 @@
                     <pic:cNvPicPr/>
                   </pic:nvPicPr>
                   <pic:blipFill>
-                    <a:blip r:embed="rId9"/>
+                    <a:blip r:embed="rId11"/>
                     <a:stretch>
                       <a:fillRect/>
                     </a:stretch>
@@ -2149,104 +3167,71 @@
     </w:p>
     <w:p>
       <w:pPr>
-        <w:rPr>
-          <w:lang w:val="ca-ES"/>
-        </w:rPr>
-      </w:pPr>
-    </w:p>
-    <w:p>
-      <w:pPr>
-        <w:pStyle w:val="Ttulo2"/>
-        <w:rPr>
-          <w:lang w:val="ca-ES"/>
-        </w:rPr>
-      </w:pPr>
-      <w:bookmarkStart w:id="7" w:name="_Toc212032224"/>
-      <w:r>
-        <w:rPr>
-          <w:lang w:val="ca-ES"/>
-        </w:rPr>
-        <w:t>Objectiu 2 fer ‘</w:t>
-      </w:r>
-      <w:proofErr w:type="spellStart"/>
-      <w:r>
-        <w:rPr>
-          <w:lang w:val="ca-ES"/>
-        </w:rPr>
-        <w:t>tracert</w:t>
-      </w:r>
-      <w:proofErr w:type="spellEnd"/>
-      <w:r>
-        <w:rPr>
-          <w:lang w:val="ca-ES"/>
-        </w:rPr>
-        <w:t>’ a una web d’un altre país i comparar resultats</w:t>
+        <w:jc w:val="both"/>
+        <w:rPr>
+          <w:lang w:val="ca-ES"/>
+        </w:rPr>
+      </w:pPr>
+    </w:p>
+    <w:p>
+      <w:pPr>
+        <w:pStyle w:val="Ttol2"/>
+        <w:jc w:val="both"/>
+        <w:rPr>
+          <w:lang w:val="ca-ES"/>
+        </w:rPr>
+      </w:pPr>
+      <w:bookmarkStart w:id="7" w:name="_Toc212159386"/>
+      <w:r>
+        <w:rPr>
+          <w:lang w:val="ca-ES"/>
+        </w:rPr>
+        <w:t>Objectiu 2 fer ‘tracert’ a una web d’un altre país i comparar resultats</w:t>
       </w:r>
       <w:bookmarkEnd w:id="7"/>
     </w:p>
     <w:p>
       <w:pPr>
-        <w:rPr>
-          <w:lang w:val="ca-ES"/>
-        </w:rPr>
-      </w:pPr>
-      <w:r>
-        <w:rPr>
-          <w:lang w:val="ca-ES"/>
-        </w:rPr>
-        <w:t xml:space="preserve">Ara he fet </w:t>
-      </w:r>
-      <w:proofErr w:type="spellStart"/>
-      <w:r>
-        <w:rPr>
-          <w:lang w:val="ca-ES"/>
-        </w:rPr>
-        <w:t>ping</w:t>
-      </w:r>
-      <w:proofErr w:type="spellEnd"/>
-      <w:r>
-        <w:rPr>
-          <w:lang w:val="ca-ES"/>
-        </w:rPr>
-        <w:t xml:space="preserve"> a bbc.com es repeteixen totes les </w:t>
-      </w:r>
-      <w:proofErr w:type="spellStart"/>
-      <w:r>
-        <w:rPr>
-          <w:lang w:val="ca-ES"/>
-        </w:rPr>
-        <w:t>ips</w:t>
-      </w:r>
-      <w:proofErr w:type="spellEnd"/>
-      <w:r>
-        <w:rPr>
-          <w:lang w:val="ca-ES"/>
-        </w:rPr>
-        <w:t xml:space="preserve"> fins la numero 14 </w:t>
-      </w:r>
-      <w:proofErr w:type="spellStart"/>
-      <w:r>
-        <w:rPr>
-          <w:lang w:val="ca-ES"/>
-        </w:rPr>
-        <w:t>aixo</w:t>
-      </w:r>
-      <w:proofErr w:type="spellEnd"/>
-      <w:r>
-        <w:rPr>
-          <w:lang w:val="ca-ES"/>
-        </w:rPr>
-        <w:t xml:space="preserve"> es així ja que </w:t>
-      </w:r>
-      <w:proofErr w:type="spellStart"/>
-      <w:r>
-        <w:rPr>
-          <w:lang w:val="ca-ES"/>
-        </w:rPr>
-        <w:t>aq</w:t>
-      </w:r>
-      <w:r>
-        <w:t>uests</w:t>
+        <w:jc w:val="both"/>
+      </w:pPr>
+      <w:r>
+        <w:t xml:space="preserve">Ara he fet ping a bbc.com i es </w:t>
+      </w:r>
+      <w:proofErr w:type="spellStart"/>
+      <w:r>
+        <w:t>repeteixen</w:t>
+      </w:r>
+      <w:proofErr w:type="spellEnd"/>
+      <w:r>
+        <w:t xml:space="preserve"> totes les </w:t>
+      </w:r>
+      <w:proofErr w:type="spellStart"/>
+      <w:r>
+        <w:t>IPs</w:t>
+      </w:r>
+      <w:proofErr w:type="spellEnd"/>
+      <w:r>
+        <w:t xml:space="preserve"> fins </w:t>
+      </w:r>
+      <w:proofErr w:type="gramStart"/>
+      <w:r>
+        <w:t>a la número</w:t>
+      </w:r>
+      <w:proofErr w:type="gramEnd"/>
+      <w:r>
+        <w:t xml:space="preserve"> 14. Això és </w:t>
+      </w:r>
+      <w:proofErr w:type="spellStart"/>
+      <w:r>
+        <w:t>així</w:t>
+      </w:r>
+      <w:proofErr w:type="spellEnd"/>
+      <w:r>
+        <w:t xml:space="preserve"> ja que aquests </w:t>
+      </w:r>
+      <w:proofErr w:type="spellStart"/>
+      <w:r>
+        <w:t>són</w:t>
       </w:r>
       <w:proofErr w:type="spellEnd"/>
       <w:r>
@@ -2254,7 +3239,7 @@
       </w:r>
       <w:proofErr w:type="spellStart"/>
       <w:r>
-        <w:t>són</w:t>
+        <w:t>els</w:t>
       </w:r>
       <w:proofErr w:type="spellEnd"/>
       <w:r>
@@ -2262,6 +3247,22 @@
       </w:r>
       <w:proofErr w:type="spellStart"/>
       <w:r>
+        <w:t>routers</w:t>
+      </w:r>
+      <w:proofErr w:type="spellEnd"/>
+      <w:r>
+        <w:t xml:space="preserve"> de </w:t>
+      </w:r>
+      <w:proofErr w:type="spellStart"/>
+      <w:r>
+        <w:t>l’ISP</w:t>
+      </w:r>
+      <w:proofErr w:type="spellEnd"/>
+      <w:r>
+        <w:t xml:space="preserve"> i </w:t>
+      </w:r>
+      <w:proofErr w:type="spellStart"/>
+      <w:r>
         <w:t>els</w:t>
       </w:r>
       <w:proofErr w:type="spellEnd"/>
@@ -2270,15 +3271,7 @@
       </w:r>
       <w:proofErr w:type="spellStart"/>
       <w:r>
-        <w:t>routers</w:t>
-      </w:r>
-      <w:proofErr w:type="spellEnd"/>
-      <w:r>
-        <w:t xml:space="preserve"> del ISP i </w:t>
-      </w:r>
-      <w:proofErr w:type="spellStart"/>
-      <w:r>
-        <w:t>els</w:t>
+        <w:t>seus</w:t>
       </w:r>
       <w:proofErr w:type="spellEnd"/>
       <w:r>
@@ -2286,7 +3279,7 @@
       </w:r>
       <w:proofErr w:type="spellStart"/>
       <w:r>
-        <w:t>seus</w:t>
+        <w:t>punts</w:t>
       </w:r>
       <w:proofErr w:type="spellEnd"/>
       <w:r>
@@ -2294,15 +3287,15 @@
       </w:r>
       <w:proofErr w:type="spellStart"/>
       <w:r>
-        <w:t>intercanvis</w:t>
-      </w:r>
-      <w:proofErr w:type="spellEnd"/>
-      <w:r>
-        <w:t xml:space="preserve">. </w:t>
-      </w:r>
-      <w:proofErr w:type="spellStart"/>
-      <w:r>
-        <w:t>Només</w:t>
+        <w:t>d’intercanvi</w:t>
+      </w:r>
+      <w:proofErr w:type="spellEnd"/>
+      <w:r>
+        <w:t xml:space="preserve">. Només </w:t>
+      </w:r>
+      <w:proofErr w:type="spellStart"/>
+      <w:r>
+        <w:t>canvia</w:t>
       </w:r>
       <w:proofErr w:type="spellEnd"/>
       <w:r>
@@ -2310,14 +3303,6 @@
       </w:r>
       <w:proofErr w:type="spellStart"/>
       <w:r>
-        <w:t>canvia</w:t>
-      </w:r>
-      <w:proofErr w:type="spellEnd"/>
-      <w:r>
-        <w:t xml:space="preserve"> </w:t>
-      </w:r>
-      <w:proofErr w:type="spellStart"/>
-      <w:r>
         <w:t>quan</w:t>
       </w:r>
       <w:proofErr w:type="spellEnd"/>
@@ -2346,17 +3331,19 @@
       </w:r>
       <w:proofErr w:type="spellEnd"/>
       <w:r>
-        <w:t xml:space="preserve"> final</w:t>
-      </w:r>
-    </w:p>
-    <w:p>
-      <w:pPr>
-        <w:rPr>
-          <w:lang w:val="ca-ES"/>
-        </w:rPr>
-      </w:pPr>
-      <w:r>
-        <w:rPr>
+        <w:t xml:space="preserve"> final.</w:t>
+      </w:r>
+    </w:p>
+    <w:p>
+      <w:pPr>
+        <w:jc w:val="both"/>
+        <w:rPr>
+          <w:lang w:val="ca-ES"/>
+        </w:rPr>
+      </w:pPr>
+      <w:r>
+        <w:rPr>
+          <w:noProof/>
           <w:lang w:val="ca-ES"/>
         </w:rPr>
         <w:drawing>
@@ -2375,7 +3362,7 @@
                     <pic:cNvPicPr/>
                   </pic:nvPicPr>
                   <pic:blipFill>
-                    <a:blip r:embed="rId10"/>
+                    <a:blip r:embed="rId12"/>
                     <a:stretch>
                       <a:fillRect/>
                     </a:stretch>
@@ -2398,9 +3385,10 @@
     </w:p>
     <w:p>
       <w:pPr>
-        <w:pStyle w:val="Ttulo1"/>
-      </w:pPr>
-      <w:bookmarkStart w:id="8" w:name="_Toc212032225"/>
+        <w:pStyle w:val="Ttol1"/>
+        <w:jc w:val="both"/>
+      </w:pPr>
+      <w:bookmarkStart w:id="8" w:name="_Toc212159387"/>
       <w:r>
         <w:lastRenderedPageBreak/>
         <w:t>Ipconfig</w:t>
@@ -2409,12 +3397,13 @@
     </w:p>
     <w:p>
       <w:pPr>
-        <w:pStyle w:val="Ttulo2"/>
-        <w:rPr>
-          <w:lang w:val="ca-ES"/>
-        </w:rPr>
-      </w:pPr>
-      <w:bookmarkStart w:id="9" w:name="_Toc212032226"/>
+        <w:pStyle w:val="Ttol2"/>
+        <w:jc w:val="both"/>
+        <w:rPr>
+          <w:lang w:val="ca-ES"/>
+        </w:rPr>
+      </w:pPr>
+      <w:bookmarkStart w:id="9" w:name="_Toc212159388"/>
       <w:r>
         <w:rPr>
           <w:lang w:val="ca-ES"/>
@@ -2425,248 +3414,109 @@
     </w:p>
     <w:p>
       <w:pPr>
-        <w:rPr>
-          <w:lang w:val="ca-ES"/>
-        </w:rPr>
-      </w:pPr>
-      <w:proofErr w:type="spellStart"/>
-      <w:r>
-        <w:rPr>
-          <w:lang w:val="ca-ES"/>
-        </w:rPr>
-        <w:t>Ipconfig</w:t>
-      </w:r>
-      <w:proofErr w:type="spellEnd"/>
-      <w:r>
-        <w:rPr>
-          <w:lang w:val="ca-ES"/>
-        </w:rPr>
-        <w:t xml:space="preserve"> es una comanda que et dona informació de les interfícies de xarxa i de la </w:t>
-      </w:r>
-      <w:proofErr w:type="spellStart"/>
-      <w:r>
-        <w:rPr>
-          <w:lang w:val="ca-ES"/>
-        </w:rPr>
-        <w:t>tarjeta</w:t>
-      </w:r>
-      <w:proofErr w:type="spellEnd"/>
-      <w:r>
-        <w:rPr>
-          <w:lang w:val="ca-ES"/>
-        </w:rPr>
-        <w:t xml:space="preserve"> de xarxa, específicament de les “especificacions” i configuracions d’aquestes, </w:t>
-      </w:r>
-      <w:proofErr w:type="spellStart"/>
-      <w:r>
-        <w:rPr>
-          <w:lang w:val="ca-ES"/>
-        </w:rPr>
-        <w:t>mostrant-he</w:t>
-      </w:r>
-      <w:proofErr w:type="spellEnd"/>
-      <w:r>
-        <w:rPr>
-          <w:lang w:val="ca-ES"/>
-        </w:rPr>
-        <w:t xml:space="preserve"> camps com la IP local entre altres.</w:t>
-      </w:r>
-    </w:p>
-    <w:p>
-      <w:pPr>
-        <w:rPr>
-          <w:lang w:val="ca-ES"/>
-        </w:rPr>
-      </w:pPr>
-    </w:p>
-    <w:p>
-      <w:pPr>
-        <w:pStyle w:val="Ttulo2"/>
-        <w:rPr>
-          <w:lang w:val="ca-ES"/>
-        </w:rPr>
-      </w:pPr>
-      <w:bookmarkStart w:id="10" w:name="_Toc212032227"/>
-      <w:r>
-        <w:rPr>
-          <w:lang w:val="ca-ES"/>
-        </w:rPr>
-        <w:t xml:space="preserve">Utilitza </w:t>
-      </w:r>
-      <w:proofErr w:type="spellStart"/>
-      <w:r>
-        <w:rPr>
-          <w:lang w:val="ca-ES"/>
-        </w:rPr>
-        <w:t>ipconfig</w:t>
-      </w:r>
-      <w:proofErr w:type="spellEnd"/>
-      <w:r>
-        <w:rPr>
-          <w:lang w:val="ca-ES"/>
-        </w:rPr>
-        <w:t xml:space="preserve"> per extreure informació de la teva xarxa</w:t>
+        <w:jc w:val="both"/>
+        <w:rPr>
+          <w:lang w:val="ca-ES"/>
+        </w:rPr>
+      </w:pPr>
+      <w:r>
+        <w:rPr>
+          <w:lang w:val="ca-ES"/>
+        </w:rPr>
+        <w:t>Ipconfig es una comanda que et dona informació de les interfícies de xarxa i de la tarjeta de xarxa, específicament de les “especificacions” i configuracions d’aquestes, mostrant-he camps com la IP local entre altres.</w:t>
+      </w:r>
+    </w:p>
+    <w:p>
+      <w:pPr>
+        <w:jc w:val="both"/>
+        <w:rPr>
+          <w:lang w:val="ca-ES"/>
+        </w:rPr>
+      </w:pPr>
+    </w:p>
+    <w:p>
+      <w:pPr>
+        <w:pStyle w:val="Ttol2"/>
+        <w:jc w:val="both"/>
+        <w:rPr>
+          <w:lang w:val="ca-ES"/>
+        </w:rPr>
+      </w:pPr>
+      <w:bookmarkStart w:id="10" w:name="_Toc212159389"/>
+      <w:r>
+        <w:rPr>
+          <w:lang w:val="ca-ES"/>
+        </w:rPr>
+        <w:t>Utilitza ipconfig per extreure informació de la teva xarxa</w:t>
       </w:r>
       <w:bookmarkEnd w:id="10"/>
     </w:p>
     <w:p>
       <w:pPr>
-        <w:rPr>
-          <w:lang w:val="ca-ES"/>
-        </w:rPr>
-      </w:pPr>
-      <w:r>
-        <w:rPr>
-          <w:lang w:val="ca-ES"/>
-        </w:rPr>
-        <w:t xml:space="preserve">He utilitzat </w:t>
-      </w:r>
-      <w:proofErr w:type="spellStart"/>
-      <w:r>
-        <w:rPr>
-          <w:lang w:val="ca-ES"/>
-        </w:rPr>
-        <w:t>ipconfig</w:t>
-      </w:r>
-      <w:proofErr w:type="spellEnd"/>
-      <w:r>
-        <w:rPr>
-          <w:lang w:val="ca-ES"/>
-        </w:rPr>
-        <w:t xml:space="preserve"> a traves de la terminal del sistema</w:t>
-      </w:r>
-    </w:p>
-    <w:p>
-      <w:pPr>
-        <w:rPr>
-          <w:lang w:val="ca-ES"/>
-        </w:rPr>
-      </w:pPr>
-      <w:r>
-        <w:rPr>
-          <w:lang w:val="ca-ES"/>
-        </w:rPr>
-        <w:t xml:space="preserve">La meva direcció </w:t>
-      </w:r>
-      <w:proofErr w:type="spellStart"/>
-      <w:r>
-        <w:rPr>
-          <w:lang w:val="ca-ES"/>
-        </w:rPr>
-        <w:t>ip</w:t>
-      </w:r>
-      <w:proofErr w:type="spellEnd"/>
-      <w:r>
-        <w:rPr>
-          <w:lang w:val="ca-ES"/>
-        </w:rPr>
-        <w:t xml:space="preserve"> </w:t>
-      </w:r>
-      <w:proofErr w:type="spellStart"/>
-      <w:r>
-        <w:rPr>
-          <w:lang w:val="ca-ES"/>
-        </w:rPr>
-        <w:t>dints</w:t>
-      </w:r>
-      <w:proofErr w:type="spellEnd"/>
-      <w:r>
-        <w:rPr>
-          <w:lang w:val="ca-ES"/>
-        </w:rPr>
-        <w:t xml:space="preserve"> la xarxa del </w:t>
-      </w:r>
-      <w:proofErr w:type="spellStart"/>
-      <w:r>
-        <w:rPr>
-          <w:lang w:val="ca-ES"/>
-        </w:rPr>
-        <w:t>montilivi</w:t>
-      </w:r>
-      <w:proofErr w:type="spellEnd"/>
-      <w:r>
-        <w:rPr>
-          <w:lang w:val="ca-ES"/>
-        </w:rPr>
-        <w:t xml:space="preserve"> es la 192.168.1.228</w:t>
-      </w:r>
-    </w:p>
-    <w:p>
-      <w:pPr>
-        <w:rPr>
-          <w:lang w:val="ca-ES"/>
-        </w:rPr>
-      </w:pPr>
-      <w:r>
-        <w:rPr>
-          <w:lang w:val="ca-ES"/>
-        </w:rPr>
-        <w:t xml:space="preserve">La </w:t>
-      </w:r>
-      <w:proofErr w:type="spellStart"/>
-      <w:r>
-        <w:rPr>
-          <w:lang w:val="ca-ES"/>
-        </w:rPr>
-        <w:t>masca</w:t>
-      </w:r>
-      <w:proofErr w:type="spellEnd"/>
-      <w:r>
-        <w:rPr>
-          <w:lang w:val="ca-ES"/>
-        </w:rPr>
-        <w:t xml:space="preserve"> d’aquesta es 255.255.240.0</w:t>
-      </w:r>
-    </w:p>
-    <w:p>
-      <w:pPr>
-        <w:rPr>
-          <w:lang w:val="ca-ES"/>
-        </w:rPr>
-      </w:pPr>
-      <w:r>
-        <w:rPr>
-          <w:lang w:val="ca-ES"/>
-        </w:rPr>
-        <w:t xml:space="preserve">La </w:t>
-      </w:r>
-      <w:proofErr w:type="spellStart"/>
-      <w:r>
-        <w:rPr>
-          <w:lang w:val="ca-ES"/>
-        </w:rPr>
-        <w:t>gateway</w:t>
-      </w:r>
-      <w:proofErr w:type="spellEnd"/>
-      <w:r>
-        <w:rPr>
-          <w:lang w:val="ca-ES"/>
-        </w:rPr>
-        <w:t xml:space="preserve"> del </w:t>
-      </w:r>
-      <w:proofErr w:type="spellStart"/>
-      <w:r>
-        <w:rPr>
-          <w:lang w:val="ca-ES"/>
-        </w:rPr>
-        <w:t>montilivi</w:t>
-      </w:r>
-      <w:proofErr w:type="spellEnd"/>
-      <w:r>
-        <w:rPr>
-          <w:lang w:val="ca-ES"/>
-        </w:rPr>
-        <w:t xml:space="preserve"> es la 192.168.1.1</w:t>
-      </w:r>
-    </w:p>
-    <w:p>
-      <w:pPr>
-        <w:rPr>
-          <w:lang w:val="ca-ES"/>
-        </w:rPr>
-      </w:pPr>
-      <w:r>
-        <w:rPr>
+        <w:jc w:val="both"/>
+        <w:rPr>
+          <w:lang w:val="ca-ES"/>
+        </w:rPr>
+      </w:pPr>
+      <w:r>
+        <w:rPr>
+          <w:lang w:val="ca-ES"/>
+        </w:rPr>
+        <w:t>He utilitzat ipconfig a traves de la terminal del sistema</w:t>
+      </w:r>
+    </w:p>
+    <w:p>
+      <w:pPr>
+        <w:jc w:val="both"/>
+        <w:rPr>
+          <w:lang w:val="ca-ES"/>
+        </w:rPr>
+      </w:pPr>
+      <w:r>
+        <w:rPr>
+          <w:lang w:val="ca-ES"/>
+        </w:rPr>
+        <w:t>La meva direcció ip dints la xarxa del montilivi es la 192.168.1.228</w:t>
+      </w:r>
+    </w:p>
+    <w:p>
+      <w:pPr>
+        <w:jc w:val="both"/>
+        <w:rPr>
+          <w:lang w:val="ca-ES"/>
+        </w:rPr>
+      </w:pPr>
+      <w:r>
+        <w:rPr>
+          <w:lang w:val="ca-ES"/>
+        </w:rPr>
+        <w:t>La masca d’aquesta es 255.255.240.0</w:t>
+      </w:r>
+    </w:p>
+    <w:p>
+      <w:pPr>
+        <w:jc w:val="both"/>
+        <w:rPr>
+          <w:lang w:val="ca-ES"/>
+        </w:rPr>
+      </w:pPr>
+      <w:r>
+        <w:rPr>
+          <w:lang w:val="ca-ES"/>
+        </w:rPr>
+        <w:t>La gateway del montilivi es la 192.168.1.1</w:t>
+      </w:r>
+    </w:p>
+    <w:p>
+      <w:pPr>
+        <w:jc w:val="both"/>
+        <w:rPr>
+          <w:lang w:val="ca-ES"/>
+        </w:rPr>
+      </w:pPr>
+      <w:r>
+        <w:rPr>
+          <w:noProof/>
           <w:lang w:val="ca-ES"/>
         </w:rPr>
         <w:drawing>
@@ -2685,7 +3535,7 @@
                     <pic:cNvPicPr/>
                   </pic:nvPicPr>
                   <pic:blipFill>
-                    <a:blip r:embed="rId11"/>
+                    <a:blip r:embed="rId13"/>
                     <a:stretch>
                       <a:fillRect/>
                     </a:stretch>
@@ -2708,55 +3558,61 @@
     </w:p>
     <w:p>
       <w:pPr>
-        <w:rPr>
-          <w:lang w:val="ca-ES"/>
-        </w:rPr>
-      </w:pPr>
-    </w:p>
-    <w:p>
-      <w:pPr>
-        <w:rPr>
-          <w:lang w:val="ca-ES"/>
-        </w:rPr>
-      </w:pPr>
-    </w:p>
-    <w:p>
-      <w:pPr>
-        <w:rPr>
-          <w:lang w:val="ca-ES"/>
-        </w:rPr>
-      </w:pPr>
-    </w:p>
-    <w:p>
-      <w:pPr>
-        <w:rPr>
-          <w:lang w:val="ca-ES"/>
-        </w:rPr>
-      </w:pPr>
-    </w:p>
-    <w:p>
-      <w:pPr>
-        <w:rPr>
-          <w:lang w:val="ca-ES"/>
-        </w:rPr>
-      </w:pPr>
-    </w:p>
-    <w:p>
-      <w:pPr>
-        <w:rPr>
-          <w:lang w:val="ca-ES"/>
-        </w:rPr>
-      </w:pPr>
-    </w:p>
-    <w:p>
-      <w:pPr>
-        <w:pStyle w:val="Ttulo1"/>
-        <w:rPr>
-          <w:lang w:val="ca-ES"/>
-        </w:rPr>
-      </w:pPr>
-      <w:bookmarkStart w:id="11" w:name="_Toc212032228"/>
-      <w:proofErr w:type="spellStart"/>
+        <w:jc w:val="both"/>
+        <w:rPr>
+          <w:lang w:val="ca-ES"/>
+        </w:rPr>
+      </w:pPr>
+    </w:p>
+    <w:p>
+      <w:pPr>
+        <w:jc w:val="both"/>
+        <w:rPr>
+          <w:lang w:val="ca-ES"/>
+        </w:rPr>
+      </w:pPr>
+    </w:p>
+    <w:p>
+      <w:pPr>
+        <w:jc w:val="both"/>
+        <w:rPr>
+          <w:lang w:val="ca-ES"/>
+        </w:rPr>
+      </w:pPr>
+    </w:p>
+    <w:p>
+      <w:pPr>
+        <w:jc w:val="both"/>
+        <w:rPr>
+          <w:lang w:val="ca-ES"/>
+        </w:rPr>
+      </w:pPr>
+    </w:p>
+    <w:p>
+      <w:pPr>
+        <w:jc w:val="both"/>
+        <w:rPr>
+          <w:lang w:val="ca-ES"/>
+        </w:rPr>
+      </w:pPr>
+    </w:p>
+    <w:p>
+      <w:pPr>
+        <w:jc w:val="both"/>
+        <w:rPr>
+          <w:lang w:val="ca-ES"/>
+        </w:rPr>
+      </w:pPr>
+    </w:p>
+    <w:p>
+      <w:pPr>
+        <w:pStyle w:val="Ttol1"/>
+        <w:jc w:val="both"/>
+        <w:rPr>
+          <w:lang w:val="ca-ES"/>
+        </w:rPr>
+      </w:pPr>
+      <w:bookmarkStart w:id="11" w:name="_Toc212159390"/>
       <w:r>
         <w:rPr>
           <w:lang w:val="ca-ES"/>
@@ -2765,16 +3621,16 @@
         <w:t>Netstat</w:t>
       </w:r>
       <w:bookmarkEnd w:id="11"/>
-      <w:proofErr w:type="spellEnd"/>
-    </w:p>
-    <w:p>
-      <w:pPr>
-        <w:pStyle w:val="Ttulo2"/>
-        <w:rPr>
-          <w:lang w:val="ca-ES"/>
-        </w:rPr>
-      </w:pPr>
-      <w:bookmarkStart w:id="12" w:name="_Toc212032229"/>
+    </w:p>
+    <w:p>
+      <w:pPr>
+        <w:pStyle w:val="Ttol2"/>
+        <w:jc w:val="both"/>
+        <w:rPr>
+          <w:lang w:val="ca-ES"/>
+        </w:rPr>
+      </w:pPr>
+      <w:bookmarkStart w:id="12" w:name="_Toc212159391"/>
       <w:r>
         <w:rPr>
           <w:lang w:val="ca-ES"/>
@@ -2785,33 +3641,28 @@
     </w:p>
     <w:p>
       <w:pPr>
-        <w:rPr>
-          <w:lang w:val="ca-ES"/>
-        </w:rPr>
-      </w:pPr>
-      <w:proofErr w:type="spellStart"/>
-      <w:r>
-        <w:rPr>
-          <w:lang w:val="ca-ES"/>
-        </w:rPr>
-        <w:t>Netstat</w:t>
-      </w:r>
-      <w:proofErr w:type="spellEnd"/>
-      <w:r>
-        <w:rPr>
-          <w:lang w:val="ca-ES"/>
-        </w:rPr>
-        <w:t xml:space="preserve"> es una comanda que em dona els ports oberts del teu sistema i que d’igual manera et diu les connexions actives del teu sistema.</w:t>
-      </w:r>
-    </w:p>
-    <w:p>
-      <w:pPr>
-        <w:rPr>
-          <w:lang w:val="ca-ES"/>
-        </w:rPr>
-      </w:pPr>
-      <w:r>
-        <w:rPr>
+        <w:jc w:val="both"/>
+        <w:rPr>
+          <w:lang w:val="ca-ES"/>
+        </w:rPr>
+      </w:pPr>
+      <w:r>
+        <w:rPr>
+          <w:lang w:val="ca-ES"/>
+        </w:rPr>
+        <w:t>Netstat es una comanda que em dona els ports oberts del teu sistema i que d’igual manera et diu les connexions actives del teu sistema.</w:t>
+      </w:r>
+    </w:p>
+    <w:p>
+      <w:pPr>
+        <w:jc w:val="both"/>
+        <w:rPr>
+          <w:lang w:val="ca-ES"/>
+        </w:rPr>
+      </w:pPr>
+      <w:r>
+        <w:rPr>
+          <w:noProof/>
           <w:lang w:val="ca-ES"/>
         </w:rPr>
         <w:drawing>
@@ -2830,7 +3681,7 @@
                     <pic:cNvPicPr/>
                   </pic:nvPicPr>
                   <pic:blipFill>
-                    <a:blip r:embed="rId12"/>
+                    <a:blip r:embed="rId14"/>
                     <a:stretch>
                       <a:fillRect/>
                     </a:stretch>
@@ -2853,13 +3704,99 @@
     </w:p>
     <w:p>
       <w:pPr>
-        <w:rPr>
-          <w:lang w:val="ca-ES"/>
-        </w:rPr>
-      </w:pPr>
-    </w:p>
-    <w:p>
-      <w:pPr>
+        <w:jc w:val="both"/>
+        <w:rPr>
+          <w:lang w:val="ca-ES"/>
+        </w:rPr>
+      </w:pPr>
+    </w:p>
+    <w:p>
+      <w:pPr>
+        <w:jc w:val="both"/>
+        <w:rPr>
+          <w:lang w:val="ca-ES"/>
+        </w:rPr>
+      </w:pPr>
+    </w:p>
+    <w:p>
+      <w:pPr>
+        <w:jc w:val="both"/>
+        <w:rPr>
+          <w:lang w:val="ca-ES"/>
+        </w:rPr>
+      </w:pPr>
+    </w:p>
+    <w:p>
+      <w:pPr>
+        <w:jc w:val="both"/>
+        <w:rPr>
+          <w:lang w:val="ca-ES"/>
+        </w:rPr>
+      </w:pPr>
+    </w:p>
+    <w:p>
+      <w:pPr>
+        <w:jc w:val="both"/>
+        <w:rPr>
+          <w:lang w:val="ca-ES"/>
+        </w:rPr>
+      </w:pPr>
+    </w:p>
+    <w:p>
+      <w:pPr>
+        <w:jc w:val="both"/>
+        <w:rPr>
+          <w:lang w:val="ca-ES"/>
+        </w:rPr>
+      </w:pPr>
+    </w:p>
+    <w:p>
+      <w:pPr>
+        <w:pStyle w:val="Ttol2"/>
+        <w:jc w:val="both"/>
+        <w:rPr>
+          <w:lang w:val="ca-ES"/>
+        </w:rPr>
+      </w:pPr>
+      <w:bookmarkStart w:id="13" w:name="_Toc212159392"/>
+      <w:r>
+        <w:rPr>
+          <w:lang w:val="ca-ES"/>
+        </w:rPr>
+        <w:lastRenderedPageBreak/>
+        <w:t>Tanca totes les fi</w:t>
+      </w:r>
+      <w:r>
+        <w:rPr>
+          <w:lang w:val="ca-ES"/>
+        </w:rPr>
+        <w:t>q</w:t>
+      </w:r>
+      <w:r>
+        <w:rPr>
+          <w:lang w:val="ca-ES"/>
+        </w:rPr>
+        <w:t>nestres del navegador i executa netstat i fes una conexio a una pagina web seguidament torna a executar netstat</w:t>
+      </w:r>
+      <w:bookmarkEnd w:id="13"/>
+    </w:p>
+    <w:p>
+      <w:pPr>
+        <w:jc w:val="both"/>
+        <w:rPr>
+          <w:lang w:val="ca-ES"/>
+        </w:rPr>
+      </w:pPr>
+      <w:r>
+        <w:rPr>
+          <w:lang w:val="ca-ES"/>
+        </w:rPr>
+        <w:t>He tencat totes les finestres i com es pot veure</w:t>
+      </w:r>
+    </w:p>
+    <w:p>
+      <w:pPr>
+        <w:jc w:val="both"/>
         <w:rPr>
           <w:u w:val="single"/>
           <w:lang w:val="ca-ES"/>
@@ -2867,48 +3804,1313 @@
       </w:pPr>
       <w:r>
         <w:rPr>
-          <w:lang w:val="ca-ES"/>
-        </w:rPr>
-        <w:t xml:space="preserve">Tanca totes les finestres del navegador i executa </w:t>
-      </w:r>
-      <w:proofErr w:type="spellStart"/>
-      <w:r>
-        <w:rPr>
-          <w:lang w:val="ca-ES"/>
-        </w:rPr>
-        <w:t>netstat</w:t>
-      </w:r>
-      <w:proofErr w:type="spellEnd"/>
-      <w:r>
-        <w:rPr>
-          <w:lang w:val="ca-ES"/>
-        </w:rPr>
-        <w:t xml:space="preserve"> i fes una </w:t>
-      </w:r>
-      <w:proofErr w:type="spellStart"/>
-      <w:r>
-        <w:rPr>
-          <w:lang w:val="ca-ES"/>
-        </w:rPr>
-        <w:t>conexio</w:t>
-      </w:r>
-      <w:proofErr w:type="spellEnd"/>
-      <w:r>
-        <w:rPr>
-          <w:lang w:val="ca-ES"/>
-        </w:rPr>
-        <w:t xml:space="preserve"> a una pagina web seguidament torna a executar </w:t>
-      </w:r>
-      <w:proofErr w:type="spellStart"/>
-      <w:r>
-        <w:rPr>
-          <w:lang w:val="ca-ES"/>
-        </w:rPr>
-        <w:t>netstat</w:t>
-      </w:r>
-      <w:proofErr w:type="spellEnd"/>
+          <w:noProof/>
+          <w:u w:val="single"/>
+          <w:lang w:val="ca-ES"/>
+        </w:rPr>
+        <w:drawing>
+          <wp:inline distT="0" distB="0" distL="0" distR="0" wp14:anchorId="057778BE" wp14:editId="0C6774C4">
+            <wp:extent cx="5400040" cy="1674495"/>
+            <wp:effectExtent l="0" t="0" r="0" b="1905"/>
+            <wp:docPr id="1289017743" name="Imatge 7" descr="Imatge que conté text, captura de pantalla, Font, negre&#10;&#10;Pot ser que el contingut generat per IA no sigui correcte."/>
+            <wp:cNvGraphicFramePr>
+              <a:graphicFrameLocks xmlns:a="http://schemas.openxmlformats.org/drawingml/2006/main" noChangeAspect="1"/>
+            </wp:cNvGraphicFramePr>
+            <a:graphic xmlns:a="http://schemas.openxmlformats.org/drawingml/2006/main">
+              <a:graphicData uri="http://schemas.openxmlformats.org/drawingml/2006/picture">
+                <pic:pic xmlns:pic="http://schemas.openxmlformats.org/drawingml/2006/picture">
+                  <pic:nvPicPr>
+                    <pic:cNvPr id="1289017743" name="Imatge 7" descr="Imatge que conté text, captura de pantalla, Font, negre&#10;&#10;Pot ser que el contingut generat per IA no sigui correcte."/>
+                    <pic:cNvPicPr>
+                      <a:picLocks noChangeAspect="1" noChangeArrowheads="1"/>
+                    </pic:cNvPicPr>
+                  </pic:nvPicPr>
+                  <pic:blipFill>
+                    <a:blip r:embed="rId15">
+                      <a:extLst>
+                        <a:ext uri="{28A0092B-C50C-407E-A947-70E740481C1C}">
+                          <a14:useLocalDpi xmlns:a14="http://schemas.microsoft.com/office/drawing/2010/main" val="0"/>
+                        </a:ext>
+                      </a:extLst>
+                    </a:blip>
+                    <a:srcRect/>
+                    <a:stretch>
+                      <a:fillRect/>
+                    </a:stretch>
+                  </pic:blipFill>
+                  <pic:spPr bwMode="auto">
+                    <a:xfrm>
+                      <a:off x="0" y="0"/>
+                      <a:ext cx="5400040" cy="1674495"/>
+                    </a:xfrm>
+                    <a:prstGeom prst="rect">
+                      <a:avLst/>
+                    </a:prstGeom>
+                    <a:noFill/>
+                    <a:ln>
+                      <a:noFill/>
+                    </a:ln>
+                  </pic:spPr>
+                </pic:pic>
+              </a:graphicData>
+            </a:graphic>
+          </wp:inline>
+        </w:drawing>
+      </w:r>
+    </w:p>
+    <w:p>
+      <w:pPr>
+        <w:jc w:val="both"/>
+        <w:rPr>
+          <w:lang w:val="ca-ES"/>
+        </w:rPr>
+      </w:pPr>
+      <w:r>
+        <w:rPr>
+          <w:lang w:val="ca-ES"/>
+        </w:rPr>
+        <w:t>Quan s’obra una finestra de navegador amb tot tencat apareixen connexions 151.101.193.91 cosa que normalment aquestes son utilitzades per els navegadors.</w:t>
+      </w:r>
+    </w:p>
+    <w:p>
+      <w:pPr>
+        <w:jc w:val="both"/>
+        <w:rPr>
+          <w:u w:val="single"/>
+          <w:lang w:val="ca-ES"/>
+        </w:rPr>
+      </w:pPr>
+      <w:r>
+        <w:rPr>
+          <w:rFonts w:ascii="Arial" w:hAnsi="Arial" w:cs="Arial"/>
+          <w:noProof/>
+          <w:color w:val="000000"/>
+          <w:sz w:val="22"/>
+          <w:szCs w:val="22"/>
+          <w:bdr w:val="none" w:sz="0" w:space="0" w:color="auto" w:frame="1"/>
+        </w:rPr>
+        <w:drawing>
+          <wp:inline distT="0" distB="0" distL="0" distR="0" wp14:anchorId="3847E570" wp14:editId="3A1A45C5">
+            <wp:extent cx="5400040" cy="4939030"/>
+            <wp:effectExtent l="0" t="0" r="0" b="0"/>
+            <wp:docPr id="1563792051" name="Imatge 8" descr="Imatge que conté text, captura de pantalla, Font, menú&#10;&#10;Pot ser que el contingut generat per IA no sigui correcte."/>
+            <wp:cNvGraphicFramePr>
+              <a:graphicFrameLocks xmlns:a="http://schemas.openxmlformats.org/drawingml/2006/main" noChangeAspect="1"/>
+            </wp:cNvGraphicFramePr>
+            <a:graphic xmlns:a="http://schemas.openxmlformats.org/drawingml/2006/main">
+              <a:graphicData uri="http://schemas.openxmlformats.org/drawingml/2006/picture">
+                <pic:pic xmlns:pic="http://schemas.openxmlformats.org/drawingml/2006/picture">
+                  <pic:nvPicPr>
+                    <pic:cNvPr id="1563792051" name="Imatge 8" descr="Imatge que conté text, captura de pantalla, Font, menú&#10;&#10;Pot ser que el contingut generat per IA no sigui correcte."/>
+                    <pic:cNvPicPr>
+                      <a:picLocks noChangeAspect="1" noChangeArrowheads="1"/>
+                    </pic:cNvPicPr>
+                  </pic:nvPicPr>
+                  <pic:blipFill>
+                    <a:blip r:embed="rId16">
+                      <a:extLst>
+                        <a:ext uri="{28A0092B-C50C-407E-A947-70E740481C1C}">
+                          <a14:useLocalDpi xmlns:a14="http://schemas.microsoft.com/office/drawing/2010/main" val="0"/>
+                        </a:ext>
+                      </a:extLst>
+                    </a:blip>
+                    <a:srcRect/>
+                    <a:stretch>
+                      <a:fillRect/>
+                    </a:stretch>
+                  </pic:blipFill>
+                  <pic:spPr bwMode="auto">
+                    <a:xfrm>
+                      <a:off x="0" y="0"/>
+                      <a:ext cx="5400040" cy="4939030"/>
+                    </a:xfrm>
+                    <a:prstGeom prst="rect">
+                      <a:avLst/>
+                    </a:prstGeom>
+                    <a:noFill/>
+                    <a:ln>
+                      <a:noFill/>
+                    </a:ln>
+                  </pic:spPr>
+                </pic:pic>
+              </a:graphicData>
+            </a:graphic>
+          </wp:inline>
+        </w:drawing>
+      </w:r>
+    </w:p>
+    <w:p>
+      <w:pPr>
+        <w:jc w:val="both"/>
+        <w:rPr>
+          <w:u w:val="single"/>
+          <w:lang w:val="ca-ES"/>
+        </w:rPr>
+      </w:pPr>
+    </w:p>
+    <w:p>
+      <w:pPr>
+        <w:jc w:val="both"/>
+        <w:rPr>
+          <w:u w:val="single"/>
+          <w:lang w:val="ca-ES"/>
+        </w:rPr>
+      </w:pPr>
+    </w:p>
+    <w:p>
+      <w:pPr>
+        <w:pStyle w:val="Ttol1"/>
+        <w:jc w:val="both"/>
+        <w:rPr>
+          <w:lang w:val="ca-ES"/>
+        </w:rPr>
+      </w:pPr>
+      <w:bookmarkStart w:id="14" w:name="_Toc212159393"/>
+      <w:r>
+        <w:rPr>
+          <w:lang w:val="ca-ES"/>
+        </w:rPr>
+        <w:lastRenderedPageBreak/>
+        <w:t>ARP</w:t>
+      </w:r>
+      <w:bookmarkEnd w:id="14"/>
+    </w:p>
+    <w:p>
+      <w:pPr>
+        <w:pStyle w:val="Ttol2"/>
+        <w:jc w:val="both"/>
+        <w:rPr>
+          <w:lang w:val="ca-ES"/>
+        </w:rPr>
+      </w:pPr>
+      <w:bookmarkStart w:id="15" w:name="_Toc212159394"/>
+      <w:r>
+        <w:rPr>
+          <w:lang w:val="ca-ES"/>
+        </w:rPr>
+        <w:t>Visualitar taula arp</w:t>
+      </w:r>
+      <w:bookmarkEnd w:id="15"/>
+    </w:p>
+    <w:p>
+      <w:pPr>
+        <w:jc w:val="both"/>
+        <w:rPr>
+          <w:lang w:val="ca-ES"/>
+        </w:rPr>
+      </w:pPr>
+      <w:r>
+        <w:rPr>
+          <w:lang w:val="ca-ES"/>
+        </w:rPr>
+        <w:t xml:space="preserve">Com podem veure aquesta es la taula ARP, en aquesta es mostren totes les adreces </w:t>
+      </w:r>
+      <w:proofErr w:type="spellStart"/>
+      <w:r>
+        <w:rPr>
+          <w:lang w:val="ca-ES"/>
+        </w:rPr>
+        <w:t>fisicas</w:t>
+      </w:r>
+      <w:proofErr w:type="spellEnd"/>
+      <w:r>
+        <w:rPr>
+          <w:lang w:val="ca-ES"/>
+        </w:rPr>
+        <w:t xml:space="preserve"> que el meu equip te identificades a la xarxa</w:t>
+      </w:r>
+    </w:p>
+    <w:p>
+      <w:pPr>
+        <w:jc w:val="both"/>
+        <w:rPr>
+          <w:lang w:val="ca-ES"/>
+        </w:rPr>
+      </w:pPr>
+      <w:r>
+        <w:rPr>
+          <w:lang w:val="ca-ES"/>
+        </w:rPr>
+        <w:t>És important tenir en compte que la taula no conté totes les adreces físiques de la xarxa, sinó només aquelles que el nostre ordinador ha detectat o amb les quals ha comunicat recentment.</w:t>
+      </w:r>
+    </w:p>
+    <w:p>
+      <w:pPr>
+        <w:jc w:val="both"/>
+        <w:rPr>
+          <w:lang w:val="ca-ES"/>
+        </w:rPr>
+      </w:pPr>
+      <w:r>
+        <w:rPr>
+          <w:rFonts w:ascii="Arial" w:hAnsi="Arial" w:cs="Arial"/>
+          <w:noProof/>
+          <w:color w:val="000000"/>
+          <w:sz w:val="22"/>
+          <w:szCs w:val="22"/>
+          <w:bdr w:val="none" w:sz="0" w:space="0" w:color="auto" w:frame="1"/>
+        </w:rPr>
+        <w:drawing>
+          <wp:inline distT="0" distB="0" distL="0" distR="0" wp14:anchorId="3518BCD7" wp14:editId="523BCE1F">
+            <wp:extent cx="5400040" cy="3121660"/>
+            <wp:effectExtent l="0" t="0" r="0" b="2540"/>
+            <wp:docPr id="730181060" name="Imatge 4" descr="Imatge que conté text, captura de pantalla, Font, menú&#10;&#10;Pot ser que el contingut generat per IA no sigui correcte."/>
+            <wp:cNvGraphicFramePr>
+              <a:graphicFrameLocks xmlns:a="http://schemas.openxmlformats.org/drawingml/2006/main" noChangeAspect="1"/>
+            </wp:cNvGraphicFramePr>
+            <a:graphic xmlns:a="http://schemas.openxmlformats.org/drawingml/2006/main">
+              <a:graphicData uri="http://schemas.openxmlformats.org/drawingml/2006/picture">
+                <pic:pic xmlns:pic="http://schemas.openxmlformats.org/drawingml/2006/picture">
+                  <pic:nvPicPr>
+                    <pic:cNvPr id="730181060" name="Imatge 4" descr="Imatge que conté text, captura de pantalla, Font, menú&#10;&#10;Pot ser que el contingut generat per IA no sigui correcte."/>
+                    <pic:cNvPicPr>
+                      <a:picLocks noChangeAspect="1" noChangeArrowheads="1"/>
+                    </pic:cNvPicPr>
+                  </pic:nvPicPr>
+                  <pic:blipFill>
+                    <a:blip r:embed="rId17">
+                      <a:extLst>
+                        <a:ext uri="{28A0092B-C50C-407E-A947-70E740481C1C}">
+                          <a14:useLocalDpi xmlns:a14="http://schemas.microsoft.com/office/drawing/2010/main" val="0"/>
+                        </a:ext>
+                      </a:extLst>
+                    </a:blip>
+                    <a:srcRect/>
+                    <a:stretch>
+                      <a:fillRect/>
+                    </a:stretch>
+                  </pic:blipFill>
+                  <pic:spPr bwMode="auto">
+                    <a:xfrm>
+                      <a:off x="0" y="0"/>
+                      <a:ext cx="5400040" cy="3121660"/>
+                    </a:xfrm>
+                    <a:prstGeom prst="rect">
+                      <a:avLst/>
+                    </a:prstGeom>
+                    <a:noFill/>
+                    <a:ln>
+                      <a:noFill/>
+                    </a:ln>
+                  </pic:spPr>
+                </pic:pic>
+              </a:graphicData>
+            </a:graphic>
+          </wp:inline>
+        </w:drawing>
+      </w:r>
+    </w:p>
+    <w:p>
+      <w:pPr>
+        <w:jc w:val="both"/>
+        <w:rPr>
+          <w:lang w:val="ca-ES"/>
+        </w:rPr>
+      </w:pPr>
+    </w:p>
+    <w:p>
+      <w:pPr>
+        <w:pStyle w:val="Ttol2"/>
+        <w:jc w:val="both"/>
+        <w:rPr>
+          <w:lang w:val="ca-ES"/>
+        </w:rPr>
+      </w:pPr>
+      <w:bookmarkStart w:id="16" w:name="_Toc212159395"/>
+      <w:r>
+        <w:rPr>
+          <w:lang w:val="ca-ES"/>
+        </w:rPr>
+        <w:t>en quin sistema de numeracio es troven</w:t>
+      </w:r>
+      <w:bookmarkEnd w:id="16"/>
+    </w:p>
+    <w:p>
+      <w:pPr>
+        <w:jc w:val="both"/>
+      </w:pPr>
+      <w:r>
+        <w:t xml:space="preserve">Es </w:t>
+      </w:r>
+      <w:proofErr w:type="spellStart"/>
+      <w:r>
+        <w:t>troben</w:t>
+      </w:r>
+      <w:proofErr w:type="spellEnd"/>
+      <w:r>
+        <w:t xml:space="preserve"> en el sistema de </w:t>
+      </w:r>
+      <w:proofErr w:type="spellStart"/>
+      <w:r>
+        <w:t>numeració</w:t>
+      </w:r>
+      <w:proofErr w:type="spellEnd"/>
+      <w:r>
+        <w:t xml:space="preserve"> hexadecimal, i les adreces </w:t>
+      </w:r>
+      <w:proofErr w:type="spellStart"/>
+      <w:r>
+        <w:t>d’internet</w:t>
+      </w:r>
+      <w:proofErr w:type="spellEnd"/>
+      <w:r>
+        <w:t xml:space="preserve"> poden </w:t>
+      </w:r>
+      <w:proofErr w:type="spellStart"/>
+      <w:r>
+        <w:t>aparèixer</w:t>
+      </w:r>
+      <w:proofErr w:type="spellEnd"/>
+      <w:r>
+        <w:t xml:space="preserve"> en </w:t>
+      </w:r>
+      <w:proofErr w:type="spellStart"/>
+      <w:r>
+        <w:t>binari</w:t>
+      </w:r>
+      <w:proofErr w:type="spellEnd"/>
+      <w:r>
+        <w:t xml:space="preserve"> o decimal, </w:t>
+      </w:r>
+      <w:proofErr w:type="spellStart"/>
+      <w:r>
+        <w:t>depenent</w:t>
+      </w:r>
+      <w:proofErr w:type="spellEnd"/>
+      <w:r>
+        <w:t xml:space="preserve"> de </w:t>
+      </w:r>
+      <w:proofErr w:type="spellStart"/>
+      <w:r>
+        <w:t>com</w:t>
+      </w:r>
+      <w:proofErr w:type="spellEnd"/>
+      <w:r>
+        <w:t xml:space="preserve"> es </w:t>
+      </w:r>
+      <w:proofErr w:type="spellStart"/>
+      <w:r>
+        <w:t>vulguin</w:t>
+      </w:r>
+      <w:proofErr w:type="spellEnd"/>
+      <w:r>
+        <w:t xml:space="preserve"> interpretar.</w:t>
+      </w:r>
+    </w:p>
+    <w:p>
+      <w:pPr>
+        <w:jc w:val="both"/>
+        <w:rPr>
+          <w:lang w:val="ca-ES"/>
+        </w:rPr>
+      </w:pPr>
+    </w:p>
+    <w:p>
+      <w:pPr>
+        <w:jc w:val="both"/>
+        <w:rPr>
+          <w:lang w:val="ca-ES"/>
+        </w:rPr>
+      </w:pPr>
+    </w:p>
+    <w:p>
+      <w:pPr>
+        <w:jc w:val="both"/>
+        <w:rPr>
+          <w:lang w:val="ca-ES"/>
+        </w:rPr>
+      </w:pPr>
+    </w:p>
+    <w:p>
+      <w:pPr>
+        <w:jc w:val="both"/>
+        <w:rPr>
+          <w:lang w:val="ca-ES"/>
+        </w:rPr>
+      </w:pPr>
+    </w:p>
+    <w:p>
+      <w:pPr>
+        <w:jc w:val="both"/>
+        <w:rPr>
+          <w:lang w:val="ca-ES"/>
+        </w:rPr>
+      </w:pPr>
+    </w:p>
+    <w:p>
+      <w:pPr>
+        <w:jc w:val="both"/>
+        <w:rPr>
+          <w:lang w:val="ca-ES"/>
+        </w:rPr>
+      </w:pPr>
+    </w:p>
+    <w:p>
+      <w:pPr>
+        <w:jc w:val="both"/>
+        <w:rPr>
+          <w:lang w:val="ca-ES"/>
+        </w:rPr>
+      </w:pPr>
+    </w:p>
+    <w:p>
+      <w:pPr>
+        <w:jc w:val="both"/>
+        <w:rPr>
+          <w:lang w:val="ca-ES"/>
+        </w:rPr>
+      </w:pPr>
+    </w:p>
+    <w:p>
+      <w:pPr>
+        <w:jc w:val="both"/>
+        <w:rPr>
+          <w:lang w:val="ca-ES"/>
+        </w:rPr>
+      </w:pPr>
+    </w:p>
+    <w:p>
+      <w:pPr>
+        <w:jc w:val="both"/>
+        <w:rPr>
+          <w:lang w:val="ca-ES"/>
+        </w:rPr>
+      </w:pPr>
+    </w:p>
+    <w:p>
+      <w:pPr>
+        <w:jc w:val="both"/>
+        <w:rPr>
+          <w:lang w:val="ca-ES"/>
+        </w:rPr>
+      </w:pPr>
+    </w:p>
+    <w:p>
+      <w:pPr>
+        <w:pStyle w:val="Ttol1"/>
+        <w:jc w:val="both"/>
+        <w:rPr>
+          <w:lang w:val="ca-ES"/>
+        </w:rPr>
+      </w:pPr>
+      <w:bookmarkStart w:id="17" w:name="_Toc212159396"/>
+      <w:r>
+        <w:rPr>
+          <w:lang w:val="ca-ES"/>
+        </w:rPr>
+        <w:t>NSLOOKUP</w:t>
+      </w:r>
+      <w:bookmarkEnd w:id="17"/>
+    </w:p>
+    <w:p>
+      <w:pPr>
+        <w:jc w:val="both"/>
+        <w:rPr>
+          <w:lang w:val="ca-ES"/>
+        </w:rPr>
+      </w:pPr>
+      <w:proofErr w:type="spellStart"/>
+      <w:r>
+        <w:t>Objectiu</w:t>
+      </w:r>
+      <w:proofErr w:type="spellEnd"/>
+      <w:r>
+        <w:t xml:space="preserve">: consultar el servidor HP. Aquest és el </w:t>
+      </w:r>
+      <w:proofErr w:type="spellStart"/>
+      <w:r>
+        <w:t>procediment</w:t>
+      </w:r>
+      <w:proofErr w:type="spellEnd"/>
+      <w:r>
+        <w:t xml:space="preserve"> que he fet per </w:t>
+      </w:r>
+      <w:proofErr w:type="spellStart"/>
+      <w:r>
+        <w:t>aconseguir-ho</w:t>
+      </w:r>
+      <w:proofErr w:type="spellEnd"/>
+      <w:r>
+        <w:t xml:space="preserve"> (nslookup és una comanda que treballa amb </w:t>
+      </w:r>
+      <w:proofErr w:type="spellStart"/>
+      <w:r>
+        <w:t>els</w:t>
+      </w:r>
+      <w:proofErr w:type="spellEnd"/>
+      <w:r>
+        <w:t xml:space="preserve"> DNS, la qual et </w:t>
+      </w:r>
+      <w:proofErr w:type="spellStart"/>
+      <w:r>
+        <w:t>permet</w:t>
+      </w:r>
+      <w:proofErr w:type="spellEnd"/>
+      <w:r>
+        <w:t xml:space="preserve"> </w:t>
+      </w:r>
+      <w:proofErr w:type="spellStart"/>
+      <w:r>
+        <w:t>aconseguir</w:t>
+      </w:r>
+      <w:proofErr w:type="spellEnd"/>
+      <w:r>
+        <w:t xml:space="preserve"> </w:t>
+      </w:r>
+      <w:proofErr w:type="spellStart"/>
+      <w:r>
+        <w:t>informació</w:t>
+      </w:r>
+      <w:proofErr w:type="spellEnd"/>
+      <w:r>
+        <w:t xml:space="preserve"> </w:t>
+      </w:r>
+      <w:proofErr w:type="spellStart"/>
+      <w:r>
+        <w:t>com</w:t>
+      </w:r>
+      <w:proofErr w:type="spellEnd"/>
+      <w:r>
+        <w:t xml:space="preserve"> la IP, entre altres).</w:t>
+      </w:r>
+    </w:p>
+    <w:p>
+      <w:pPr>
+        <w:jc w:val="both"/>
+        <w:rPr>
+          <w:u w:val="single"/>
+          <w:lang w:val="ca-ES"/>
+        </w:rPr>
+      </w:pPr>
+      <w:r>
+        <w:rPr>
+          <w:u w:val="single"/>
+          <w:lang w:val="ca-ES"/>
+        </w:rPr>
+        <w:drawing>
+          <wp:inline distT="0" distB="0" distL="0" distR="0" wp14:anchorId="3E205904" wp14:editId="0049DE5A">
+            <wp:extent cx="2753109" cy="2610214"/>
+            <wp:effectExtent l="0" t="0" r="9525" b="0"/>
+            <wp:docPr id="1801030004" name="Imatge 1" descr="Imatge que conté text, captura de pantalla, Font&#10;&#10;Pot ser que el contingut generat per IA no sigui correcte."/>
+            <wp:cNvGraphicFramePr>
+              <a:graphicFrameLocks xmlns:a="http://schemas.openxmlformats.org/drawingml/2006/main" noChangeAspect="1"/>
+            </wp:cNvGraphicFramePr>
+            <a:graphic xmlns:a="http://schemas.openxmlformats.org/drawingml/2006/main">
+              <a:graphicData uri="http://schemas.openxmlformats.org/drawingml/2006/picture">
+                <pic:pic xmlns:pic="http://schemas.openxmlformats.org/drawingml/2006/picture">
+                  <pic:nvPicPr>
+                    <pic:cNvPr id="1801030004" name="Imatge 1" descr="Imatge que conté text, captura de pantalla, Font&#10;&#10;Pot ser que el contingut generat per IA no sigui correcte."/>
+                    <pic:cNvPicPr/>
+                  </pic:nvPicPr>
+                  <pic:blipFill>
+                    <a:blip r:embed="rId18"/>
+                    <a:stretch>
+                      <a:fillRect/>
+                    </a:stretch>
+                  </pic:blipFill>
+                  <pic:spPr>
+                    <a:xfrm>
+                      <a:off x="0" y="0"/>
+                      <a:ext cx="2753109" cy="2610214"/>
+                    </a:xfrm>
+                    <a:prstGeom prst="rect">
+                      <a:avLst/>
+                    </a:prstGeom>
+                  </pic:spPr>
+                </pic:pic>
+              </a:graphicData>
+            </a:graphic>
+          </wp:inline>
+        </w:drawing>
+      </w:r>
+    </w:p>
+    <w:p>
+      <w:pPr>
+        <w:pStyle w:val="Ttol2"/>
+        <w:jc w:val="both"/>
+        <w:rPr>
+          <w:lang w:val="ca-ES"/>
+        </w:rPr>
+      </w:pPr>
+      <w:bookmarkStart w:id="18" w:name="_Toc212159397"/>
+      <w:r>
+        <w:rPr>
+          <w:lang w:val="ca-ES"/>
+        </w:rPr>
+        <w:t>Posa la primera IP que et doni aquesta ordre en un navegador web. Què ha passat?</w:t>
+      </w:r>
+      <w:bookmarkEnd w:id="18"/>
+    </w:p>
+    <w:p>
+      <w:pPr>
+        <w:jc w:val="both"/>
+        <w:rPr>
+          <w:lang w:val="ca-ES"/>
+        </w:rPr>
+      </w:pPr>
+      <w:r>
+        <w:rPr>
+          <w:lang w:val="ca-ES"/>
+        </w:rPr>
+        <w:t xml:space="preserve">La primera IP que </w:t>
+      </w:r>
+      <w:proofErr w:type="spellStart"/>
+      <w:r>
+        <w:rPr>
+          <w:lang w:val="ca-ES"/>
+        </w:rPr>
+        <w:t>s’he</w:t>
+      </w:r>
+      <w:proofErr w:type="spellEnd"/>
+      <w:r>
+        <w:rPr>
+          <w:lang w:val="ca-ES"/>
+        </w:rPr>
+        <w:t xml:space="preserve"> m’ha proporcionat es 54.192.100.102, i el que </w:t>
+      </w:r>
+      <w:proofErr w:type="spellStart"/>
+      <w:r>
+        <w:rPr>
+          <w:lang w:val="ca-ES"/>
+        </w:rPr>
+        <w:t>pasa</w:t>
+      </w:r>
+      <w:proofErr w:type="spellEnd"/>
+      <w:r>
+        <w:rPr>
+          <w:lang w:val="ca-ES"/>
+        </w:rPr>
+        <w:t xml:space="preserve"> es que </w:t>
+      </w:r>
+      <w:proofErr w:type="spellStart"/>
+      <w:r>
+        <w:rPr>
+          <w:lang w:val="ca-ES"/>
+        </w:rPr>
+        <w:t>cloudfare</w:t>
+      </w:r>
+      <w:proofErr w:type="spellEnd"/>
+      <w:r>
+        <w:rPr>
+          <w:lang w:val="ca-ES"/>
+        </w:rPr>
+        <w:t xml:space="preserve"> no em permet seguir amb la petició, molt possiblement perquè </w:t>
+      </w:r>
+      <w:proofErr w:type="spellStart"/>
+      <w:r>
+        <w:rPr>
+          <w:lang w:val="ca-ES"/>
+        </w:rPr>
+        <w:t>necesiti</w:t>
+      </w:r>
+      <w:proofErr w:type="spellEnd"/>
+      <w:r>
+        <w:rPr>
+          <w:lang w:val="ca-ES"/>
+        </w:rPr>
+        <w:t xml:space="preserve"> d’un</w:t>
+      </w:r>
+      <w:r>
+        <w:rPr>
+          <w:lang w:val="ca-ES"/>
+        </w:rPr>
+        <w:t xml:space="preserve">a </w:t>
+      </w:r>
+      <w:proofErr w:type="spellStart"/>
+      <w:r>
+        <w:rPr>
+          <w:lang w:val="ca-ES"/>
+        </w:rPr>
+        <w:t>consula</w:t>
+      </w:r>
+      <w:proofErr w:type="spellEnd"/>
+      <w:r>
+        <w:rPr>
+          <w:lang w:val="ca-ES"/>
+        </w:rPr>
+        <w:t xml:space="preserve"> amb domini com a tal.</w:t>
+      </w:r>
+    </w:p>
+    <w:p>
+      <w:pPr>
+        <w:jc w:val="both"/>
+        <w:rPr>
+          <w:lang w:val="ca-ES"/>
+        </w:rPr>
+      </w:pPr>
+      <w:r>
+        <w:rPr>
+          <w:lang w:val="ca-ES"/>
+        </w:rPr>
+        <w:drawing>
+          <wp:inline distT="0" distB="0" distL="0" distR="0" wp14:anchorId="0F1D468B" wp14:editId="52B748EE">
+            <wp:extent cx="5400040" cy="904875"/>
+            <wp:effectExtent l="0" t="0" r="0" b="9525"/>
+            <wp:docPr id="1027889042" name="Imatge 1" descr="Imatge que conté text, Font, línia, captura de pantalla&#10;&#10;Pot ser que el contingut generat per IA no sigui correcte."/>
+            <wp:cNvGraphicFramePr>
+              <a:graphicFrameLocks xmlns:a="http://schemas.openxmlformats.org/drawingml/2006/main" noChangeAspect="1"/>
+            </wp:cNvGraphicFramePr>
+            <a:graphic xmlns:a="http://schemas.openxmlformats.org/drawingml/2006/main">
+              <a:graphicData uri="http://schemas.openxmlformats.org/drawingml/2006/picture">
+                <pic:pic xmlns:pic="http://schemas.openxmlformats.org/drawingml/2006/picture">
+                  <pic:nvPicPr>
+                    <pic:cNvPr id="1027889042" name="Imatge 1" descr="Imatge que conté text, Font, línia, captura de pantalla&#10;&#10;Pot ser que el contingut generat per IA no sigui correcte."/>
+                    <pic:cNvPicPr/>
+                  </pic:nvPicPr>
+                  <pic:blipFill>
+                    <a:blip r:embed="rId19"/>
+                    <a:stretch>
+                      <a:fillRect/>
+                    </a:stretch>
+                  </pic:blipFill>
+                  <pic:spPr>
+                    <a:xfrm>
+                      <a:off x="0" y="0"/>
+                      <a:ext cx="5400040" cy="904875"/>
+                    </a:xfrm>
+                    <a:prstGeom prst="rect">
+                      <a:avLst/>
+                    </a:prstGeom>
+                  </pic:spPr>
+                </pic:pic>
+              </a:graphicData>
+            </a:graphic>
+          </wp:inline>
+        </w:drawing>
+      </w:r>
+    </w:p>
+    <w:p>
+      <w:pPr>
+        <w:jc w:val="both"/>
+        <w:rPr>
+          <w:lang w:val="ca-ES"/>
+        </w:rPr>
+      </w:pPr>
+    </w:p>
+    <w:p>
+      <w:pPr>
+        <w:jc w:val="both"/>
+        <w:rPr>
+          <w:lang w:val="ca-ES"/>
+        </w:rPr>
+      </w:pPr>
+    </w:p>
+    <w:p>
+      <w:pPr>
+        <w:jc w:val="both"/>
+        <w:rPr>
+          <w:lang w:val="ca-ES"/>
+        </w:rPr>
+      </w:pPr>
+    </w:p>
+    <w:p>
+      <w:pPr>
+        <w:jc w:val="both"/>
+        <w:rPr>
+          <w:lang w:val="ca-ES"/>
+        </w:rPr>
+      </w:pPr>
+    </w:p>
+    <w:p>
+      <w:pPr>
+        <w:jc w:val="both"/>
+        <w:rPr>
+          <w:lang w:val="ca-ES"/>
+        </w:rPr>
+      </w:pPr>
+    </w:p>
+    <w:p>
+      <w:pPr>
+        <w:jc w:val="both"/>
+        <w:rPr>
+          <w:lang w:val="ca-ES"/>
+        </w:rPr>
+      </w:pPr>
+    </w:p>
+    <w:p>
+      <w:pPr>
+        <w:jc w:val="both"/>
+        <w:rPr>
+          <w:lang w:val="ca-ES"/>
+        </w:rPr>
+      </w:pPr>
+    </w:p>
+    <w:p>
+      <w:pPr>
+        <w:pStyle w:val="Ttol1"/>
+        <w:jc w:val="both"/>
+        <w:rPr>
+          <w:lang w:val="ca-ES"/>
+        </w:rPr>
+      </w:pPr>
+      <w:bookmarkStart w:id="19" w:name="_Toc212159398"/>
+      <w:r>
+        <w:rPr>
+          <w:lang w:val="ca-ES"/>
+        </w:rPr>
+        <w:lastRenderedPageBreak/>
+        <w:t>Route</w:t>
+      </w:r>
+      <w:bookmarkEnd w:id="19"/>
+    </w:p>
+    <w:p>
+      <w:pPr>
+        <w:pStyle w:val="Ttol2"/>
+        <w:jc w:val="both"/>
+        <w:rPr>
+          <w:lang w:val="ca-ES"/>
+        </w:rPr>
+      </w:pPr>
+      <w:bookmarkStart w:id="20" w:name="_Toc212159399"/>
+      <w:r>
+        <w:rPr>
+          <w:lang w:val="ca-ES"/>
+        </w:rPr>
+        <w:t>Exercici 1 utilitzar route print</w:t>
+      </w:r>
+      <w:bookmarkEnd w:id="20"/>
+    </w:p>
+    <w:p>
+      <w:pPr>
+        <w:jc w:val="both"/>
+        <w:rPr>
+          <w:lang w:val="ca-ES"/>
+        </w:rPr>
+      </w:pPr>
+      <w:r>
+        <w:rPr>
+          <w:lang w:val="ca-ES"/>
+        </w:rPr>
+        <w:drawing>
+          <wp:inline distT="0" distB="0" distL="0" distR="0" wp14:anchorId="18CD1801" wp14:editId="287DFFAE">
+            <wp:extent cx="5400040" cy="2501265"/>
+            <wp:effectExtent l="0" t="0" r="0" b="0"/>
+            <wp:docPr id="819842825" name="Imatge 1" descr="Imatge que conté captura de pantalla, text&#10;&#10;Pot ser que el contingut generat per IA no sigui correcte."/>
+            <wp:cNvGraphicFramePr>
+              <a:graphicFrameLocks xmlns:a="http://schemas.openxmlformats.org/drawingml/2006/main" noChangeAspect="1"/>
+            </wp:cNvGraphicFramePr>
+            <a:graphic xmlns:a="http://schemas.openxmlformats.org/drawingml/2006/main">
+              <a:graphicData uri="http://schemas.openxmlformats.org/drawingml/2006/picture">
+                <pic:pic xmlns:pic="http://schemas.openxmlformats.org/drawingml/2006/picture">
+                  <pic:nvPicPr>
+                    <pic:cNvPr id="819842825" name="Imatge 1" descr="Imatge que conté captura de pantalla, text&#10;&#10;Pot ser que el contingut generat per IA no sigui correcte."/>
+                    <pic:cNvPicPr/>
+                  </pic:nvPicPr>
+                  <pic:blipFill>
+                    <a:blip r:embed="rId20"/>
+                    <a:stretch>
+                      <a:fillRect/>
+                    </a:stretch>
+                  </pic:blipFill>
+                  <pic:spPr>
+                    <a:xfrm>
+                      <a:off x="0" y="0"/>
+                      <a:ext cx="5400040" cy="2501265"/>
+                    </a:xfrm>
+                    <a:prstGeom prst="rect">
+                      <a:avLst/>
+                    </a:prstGeom>
+                  </pic:spPr>
+                </pic:pic>
+              </a:graphicData>
+            </a:graphic>
+          </wp:inline>
+        </w:drawing>
+      </w:r>
+    </w:p>
+    <w:p>
+      <w:pPr>
+        <w:jc w:val="both"/>
+        <w:rPr>
+          <w:i/>
+          <w:iCs/>
+          <w:lang w:val="ca-ES"/>
+        </w:rPr>
+      </w:pPr>
+      <w:r>
+        <w:rPr>
+          <w:i/>
+          <w:iCs/>
+          <w:lang w:val="ca-ES"/>
+        </w:rPr>
+        <w:t xml:space="preserve">Quan executes la comanda </w:t>
+      </w:r>
+      <w:proofErr w:type="spellStart"/>
+      <w:r>
+        <w:rPr>
+          <w:b/>
+          <w:bCs/>
+          <w:i/>
+          <w:iCs/>
+          <w:lang w:val="ca-ES"/>
+        </w:rPr>
+        <w:t>route</w:t>
+      </w:r>
+      <w:proofErr w:type="spellEnd"/>
+      <w:r>
+        <w:rPr>
+          <w:b/>
+          <w:bCs/>
+          <w:i/>
+          <w:iCs/>
+          <w:lang w:val="ca-ES"/>
+        </w:rPr>
+        <w:t xml:space="preserve"> </w:t>
+      </w:r>
+      <w:proofErr w:type="spellStart"/>
+      <w:r>
+        <w:rPr>
+          <w:b/>
+          <w:bCs/>
+          <w:i/>
+          <w:iCs/>
+          <w:lang w:val="ca-ES"/>
+        </w:rPr>
+        <w:t>print</w:t>
+      </w:r>
+      <w:proofErr w:type="spellEnd"/>
+      <w:r>
+        <w:rPr>
+          <w:i/>
+          <w:iCs/>
+          <w:lang w:val="ca-ES"/>
+        </w:rPr>
+        <w:t xml:space="preserve"> en un sistema Windows, veus una llista de les rutes de xarxa que el sistema operatiu utilitza per decidir com redirigir els paquets de dades. Aquesta taula de rutes és essencial per a la comunicació en xarxa, ja que determina el camí que seguiran els paquets cap a les seves destinacions.</w:t>
+      </w:r>
+    </w:p>
+    <w:p>
+      <w:pPr>
+        <w:jc w:val="both"/>
+        <w:rPr>
+          <w:i/>
+          <w:iCs/>
+          <w:lang w:val="ca-ES"/>
+        </w:rPr>
+      </w:pPr>
+    </w:p>
+    <w:p>
+      <w:pPr>
+        <w:jc w:val="both"/>
+        <w:rPr>
+          <w:i/>
+          <w:iCs/>
+          <w:lang w:val="ca-ES"/>
+        </w:rPr>
+      </w:pPr>
+    </w:p>
+    <w:p>
+      <w:pPr>
+        <w:pStyle w:val="Ttol2"/>
+        <w:jc w:val="both"/>
+        <w:rPr>
+          <w:lang w:val="ca-ES"/>
+        </w:rPr>
+      </w:pPr>
+      <w:bookmarkStart w:id="21" w:name="_Toc212159400"/>
+      <w:r>
+        <w:rPr>
+          <w:lang w:val="ca-ES"/>
+        </w:rPr>
+        <w:t>Informació General</w:t>
+      </w:r>
+      <w:bookmarkEnd w:id="21"/>
+    </w:p>
+    <w:p>
+      <w:pPr>
+        <w:jc w:val="both"/>
+        <w:rPr>
+          <w:lang w:val="ca-ES"/>
+        </w:rPr>
+      </w:pPr>
+      <w:r>
+        <w:rPr>
+          <w:lang w:val="ca-ES"/>
+        </w:rPr>
+        <w:t>Aquesta és la informació general, és a dir, les interfícies actives i la mètrica de cada interfície, que indica la prioritat d’aquestes.</w:t>
+      </w:r>
+    </w:p>
+    <w:p>
+      <w:pPr>
+        <w:jc w:val="both"/>
+        <w:rPr>
+          <w:lang w:val="ca-ES"/>
+        </w:rPr>
+      </w:pPr>
+      <w:r>
+        <w:rPr>
+          <w:lang w:val="ca-ES"/>
+        </w:rPr>
+        <w:drawing>
+          <wp:inline distT="0" distB="0" distL="0" distR="0" wp14:anchorId="46676932" wp14:editId="5E0FF14D">
+            <wp:extent cx="5400040" cy="837565"/>
+            <wp:effectExtent l="0" t="0" r="0" b="635"/>
+            <wp:docPr id="100962109" name="Imatge 1" descr="Imatge que conté text, captura de pantalla, Font&#10;&#10;Pot ser que el contingut generat per IA no sigui correcte."/>
+            <wp:cNvGraphicFramePr>
+              <a:graphicFrameLocks xmlns:a="http://schemas.openxmlformats.org/drawingml/2006/main" noChangeAspect="1"/>
+            </wp:cNvGraphicFramePr>
+            <a:graphic xmlns:a="http://schemas.openxmlformats.org/drawingml/2006/main">
+              <a:graphicData uri="http://schemas.openxmlformats.org/drawingml/2006/picture">
+                <pic:pic xmlns:pic="http://schemas.openxmlformats.org/drawingml/2006/picture">
+                  <pic:nvPicPr>
+                    <pic:cNvPr id="100962109" name="Imatge 1" descr="Imatge que conté text, captura de pantalla, Font&#10;&#10;Pot ser que el contingut generat per IA no sigui correcte."/>
+                    <pic:cNvPicPr/>
+                  </pic:nvPicPr>
+                  <pic:blipFill>
+                    <a:blip r:embed="rId21"/>
+                    <a:stretch>
+                      <a:fillRect/>
+                    </a:stretch>
+                  </pic:blipFill>
+                  <pic:spPr>
+                    <a:xfrm>
+                      <a:off x="0" y="0"/>
+                      <a:ext cx="5400040" cy="837565"/>
+                    </a:xfrm>
+                    <a:prstGeom prst="rect">
+                      <a:avLst/>
+                    </a:prstGeom>
+                  </pic:spPr>
+                </pic:pic>
+              </a:graphicData>
+            </a:graphic>
+          </wp:inline>
+        </w:drawing>
+      </w:r>
+    </w:p>
+    <w:p>
+      <w:pPr>
+        <w:jc w:val="both"/>
+        <w:rPr>
+          <w:lang w:val="ca-ES"/>
+        </w:rPr>
+      </w:pPr>
+      <w:r>
+        <w:rPr>
+          <w:lang w:val="ca-ES"/>
+        </w:rPr>
+        <w:t>Rutes persistents no en tinc ninguna</w:t>
+      </w:r>
+    </w:p>
+    <w:p>
+      <w:pPr>
+        <w:jc w:val="both"/>
+        <w:rPr>
+          <w:lang w:val="ca-ES"/>
+        </w:rPr>
+      </w:pPr>
+      <w:r>
+        <w:rPr>
+          <w:rFonts w:ascii="Arial" w:hAnsi="Arial" w:cs="Arial"/>
+          <w:noProof/>
+          <w:color w:val="000000"/>
+          <w:sz w:val="22"/>
+          <w:szCs w:val="22"/>
+          <w:bdr w:val="none" w:sz="0" w:space="0" w:color="auto" w:frame="1"/>
+        </w:rPr>
+        <w:drawing>
+          <wp:inline distT="0" distB="0" distL="0" distR="0" wp14:anchorId="413C5689" wp14:editId="78E21080">
+            <wp:extent cx="5400040" cy="430530"/>
+            <wp:effectExtent l="0" t="0" r="0" b="7620"/>
+            <wp:docPr id="1533315926" name="Imatge 8"/>
+            <wp:cNvGraphicFramePr>
+              <a:graphicFrameLocks xmlns:a="http://schemas.openxmlformats.org/drawingml/2006/main" noChangeAspect="1"/>
+            </wp:cNvGraphicFramePr>
+            <a:graphic xmlns:a="http://schemas.openxmlformats.org/drawingml/2006/main">
+              <a:graphicData uri="http://schemas.openxmlformats.org/drawingml/2006/picture">
+                <pic:pic xmlns:pic="http://schemas.openxmlformats.org/drawingml/2006/picture">
+                  <pic:nvPicPr>
+                    <pic:cNvPr id="0" name="Picture 9"/>
+                    <pic:cNvPicPr>
+                      <a:picLocks noChangeAspect="1" noChangeArrowheads="1"/>
+                    </pic:cNvPicPr>
+                  </pic:nvPicPr>
+                  <pic:blipFill>
+                    <a:blip r:embed="rId22">
+                      <a:extLst>
+                        <a:ext uri="{28A0092B-C50C-407E-A947-70E740481C1C}">
+                          <a14:useLocalDpi xmlns:a14="http://schemas.microsoft.com/office/drawing/2010/main" val="0"/>
+                        </a:ext>
+                      </a:extLst>
+                    </a:blip>
+                    <a:srcRect/>
+                    <a:stretch>
+                      <a:fillRect/>
+                    </a:stretch>
+                  </pic:blipFill>
+                  <pic:spPr bwMode="auto">
+                    <a:xfrm>
+                      <a:off x="0" y="0"/>
+                      <a:ext cx="5400040" cy="430530"/>
+                    </a:xfrm>
+                    <a:prstGeom prst="rect">
+                      <a:avLst/>
+                    </a:prstGeom>
+                    <a:noFill/>
+                    <a:ln>
+                      <a:noFill/>
+                    </a:ln>
+                  </pic:spPr>
+                </pic:pic>
+              </a:graphicData>
+            </a:graphic>
+          </wp:inline>
+        </w:drawing>
+      </w:r>
+    </w:p>
+    <w:p>
+      <w:pPr>
+        <w:jc w:val="both"/>
+        <w:rPr>
+          <w:lang w:val="ca-ES"/>
+        </w:rPr>
+      </w:pPr>
+    </w:p>
+    <w:p>
+      <w:pPr>
+        <w:jc w:val="both"/>
+        <w:rPr>
+          <w:lang w:val="ca-ES"/>
+        </w:rPr>
+      </w:pPr>
+    </w:p>
+    <w:p>
+      <w:pPr>
+        <w:jc w:val="both"/>
+        <w:rPr>
+          <w:lang w:val="ca-ES"/>
+        </w:rPr>
+      </w:pPr>
+    </w:p>
+    <w:p>
+      <w:pPr>
+        <w:jc w:val="both"/>
+        <w:rPr>
+          <w:lang w:val="ca-ES"/>
+        </w:rPr>
+      </w:pPr>
+    </w:p>
+    <w:p>
+      <w:pPr>
+        <w:pStyle w:val="Ttol2"/>
+        <w:jc w:val="both"/>
+        <w:rPr>
+          <w:lang w:val="ca-ES"/>
+        </w:rPr>
+      </w:pPr>
+      <w:r>
+        <w:rPr>
+          <w:lang w:val="ca-ES"/>
+        </w:rPr>
+        <w:lastRenderedPageBreak/>
+        <w:t xml:space="preserve"> </w:t>
+      </w:r>
+      <w:bookmarkStart w:id="22" w:name="_Toc212159401"/>
+      <w:r>
+        <w:rPr>
+          <w:lang w:val="ca-ES"/>
+        </w:rPr>
+        <w:t>Taula de Rutes IPv4</w:t>
+      </w:r>
+      <w:bookmarkEnd w:id="22"/>
+    </w:p>
+    <w:p>
+      <w:pPr>
+        <w:jc w:val="both"/>
+        <w:rPr>
+          <w:lang w:val="ca-ES"/>
+        </w:rPr>
+      </w:pPr>
+      <w:r>
+        <w:rPr>
+          <w:lang w:val="ca-ES"/>
+        </w:rPr>
+        <w:t xml:space="preserve">Aquesta es la taula IPv4 demanda juntament amb les </w:t>
+      </w:r>
+      <w:proofErr w:type="spellStart"/>
+      <w:r>
+        <w:rPr>
+          <w:lang w:val="ca-ES"/>
+        </w:rPr>
+        <w:t>metricas</w:t>
+      </w:r>
+      <w:proofErr w:type="spellEnd"/>
+      <w:r>
+        <w:rPr>
+          <w:lang w:val="ca-ES"/>
+        </w:rPr>
+        <w:t xml:space="preserve"> explicitades en la documentació</w:t>
+      </w:r>
+    </w:p>
+    <w:p>
+      <w:pPr>
+        <w:rPr>
+          <w:lang w:val="ca-ES"/>
+        </w:rPr>
+      </w:pPr>
+      <w:r>
+        <w:rPr>
+          <w:lang w:val="ca-ES"/>
+        </w:rPr>
+        <w:drawing>
+          <wp:inline distT="0" distB="0" distL="0" distR="0" wp14:anchorId="62F8F977" wp14:editId="7AAA084E">
+            <wp:extent cx="5400040" cy="2910205"/>
+            <wp:effectExtent l="0" t="0" r="0" b="4445"/>
+            <wp:docPr id="487593285" name="Imatge 1" descr="Imatge que conté text, captura de pantalla, menú, Font&#10;&#10;Pot ser que el contingut generat per IA no sigui correcte."/>
+            <wp:cNvGraphicFramePr>
+              <a:graphicFrameLocks xmlns:a="http://schemas.openxmlformats.org/drawingml/2006/main" noChangeAspect="1"/>
+            </wp:cNvGraphicFramePr>
+            <a:graphic xmlns:a="http://schemas.openxmlformats.org/drawingml/2006/main">
+              <a:graphicData uri="http://schemas.openxmlformats.org/drawingml/2006/picture">
+                <pic:pic xmlns:pic="http://schemas.openxmlformats.org/drawingml/2006/picture">
+                  <pic:nvPicPr>
+                    <pic:cNvPr id="487593285" name="Imatge 1" descr="Imatge que conté text, captura de pantalla, menú, Font&#10;&#10;Pot ser que el contingut generat per IA no sigui correcte."/>
+                    <pic:cNvPicPr/>
+                  </pic:nvPicPr>
+                  <pic:blipFill>
+                    <a:blip r:embed="rId23"/>
+                    <a:stretch>
+                      <a:fillRect/>
+                    </a:stretch>
+                  </pic:blipFill>
+                  <pic:spPr>
+                    <a:xfrm>
+                      <a:off x="0" y="0"/>
+                      <a:ext cx="5400040" cy="2910205"/>
+                    </a:xfrm>
+                    <a:prstGeom prst="rect">
+                      <a:avLst/>
+                    </a:prstGeom>
+                  </pic:spPr>
+                </pic:pic>
+              </a:graphicData>
+            </a:graphic>
+          </wp:inline>
+        </w:drawing>
+      </w:r>
+    </w:p>
+    <w:p>
+      <w:pPr>
+        <w:rPr>
+          <w:lang w:val="ca-ES"/>
+        </w:rPr>
+      </w:pPr>
+    </w:p>
+    <w:p>
+      <w:pPr>
+        <w:rPr>
+          <w:lang w:val="ca-ES"/>
+        </w:rPr>
+      </w:pPr>
+    </w:p>
+    <w:p>
+      <w:pPr>
+        <w:rPr>
+          <w:lang w:val="ca-ES"/>
+        </w:rPr>
+      </w:pPr>
     </w:p>
     <w:sectPr>
+      <w:footerReference w:type="default" r:id="rId24"/>
       <w:pgSz w:w="11906" w:h="16838"/>
       <w:pgMar w:top="1417" w:right="1701" w:bottom="1417" w:left="1701" w:header="708" w:footer="708" w:gutter="0"/>
       <w:pgNumType w:start="0"/>
@@ -2918,6 +5120,197 @@
     </w:sectPr>
   </w:body>
 </w:document>
+</file>
+
+<file path=word/endnotes.xml><?xml version="1.0" encoding="utf-8"?>
+<w:endnotes xmlns:wpc="http://schemas.microsoft.com/office/word/2010/wordprocessingCanvas" xmlns:cx="http://schemas.microsoft.com/office/drawing/2014/chartex" xmlns:cx1="http://schemas.microsoft.com/office/drawing/2015/9/8/chartex" xmlns:cx2="http://schemas.microsoft.com/office/drawing/2015/10/21/chartex" xmlns:cx3="http://schemas.microsoft.com/office/drawing/2016/5/9/chartex" xmlns:cx4="http://schemas.microsoft.com/office/drawing/2016/5/10/chartex" xmlns:cx5="http://schemas.microsoft.com/office/drawing/2016/5/11/chartex" xmlns:cx6="http://schemas.microsoft.com/office/drawing/2016/5/12/chartex" xmlns:cx7="http://schemas.microsoft.com/office/drawing/2016/5/13/chartex" xmlns:cx8="http://schemas.microsoft.com/office/drawing/2016/5/14/chartex" xmlns:mc="http://schemas.openxmlformats.org/markup-compatibility/2006" xmlns:aink="http://schemas.microsoft.com/office/drawing/2016/ink" xmlns:am3d="http://schemas.microsoft.com/office/drawing/2017/model3d" xmlns:o="urn:schemas-microsoft-com:office:office" xmlns:oel="http://schemas.microsoft.com/office/2019/extlst" xmlns:r="http://schemas.openxmlformats.org/officeDocument/2006/relationships" xmlns:m="http://schemas.openxmlformats.org/officeDocument/2006/math" xmlns:v="urn:schemas-microsoft-com:vml" xmlns:wp14="http://schemas.microsoft.com/office/word/2010/wordprocessingDrawing" xmlns:wp="http://schemas.openxmlformats.org/drawingml/2006/wordprocessingDrawing" xmlns:w10="urn:schemas-microsoft-com:office:word" xmlns:w="http://schemas.openxmlformats.org/wordprocessingml/2006/main" xmlns:w14="http://schemas.microsoft.com/office/word/2010/wordml" xmlns:w15="http://schemas.microsoft.com/office/word/2012/wordml" xmlns:w16cex="http://schemas.microsoft.com/office/word/2018/wordml/cex" xmlns:w16cid="http://schemas.microsoft.com/office/word/2016/wordml/cid" xmlns:w16="http://schemas.microsoft.com/office/word/2018/wordml" xmlns:w16du="http://schemas.microsoft.com/office/word/2023/wordml/word16du" xmlns:w16sdtdh="http://schemas.microsoft.com/office/word/2020/wordml/sdtdatahash" xmlns:w16sdtfl="http://schemas.microsoft.com/office/word/2024/wordml/sdtformatlock" xmlns:w16se="http://schemas.microsoft.com/office/word/2015/wordml/symex" xmlns:wpg="http://schemas.microsoft.com/office/word/2010/wordprocessingGroup" xmlns:wpi="http://schemas.microsoft.com/office/word/2010/wordprocessingInk" xmlns:wne="http://schemas.microsoft.com/office/word/2006/wordml" xmlns:wps="http://schemas.microsoft.com/office/word/2010/wordprocessingShape" mc:Ignorable="w14 w15 w16se w16cid w16 w16cex w16sdtdh w16sdtfl w16du wp14">
+  <w:endnote w:type="separator" w:id="-1">
+    <w:p>
+      <w:pPr>
+        <w:spacing w:before="0" w:after="0" w:line="240" w:lineRule="auto"/>
+      </w:pPr>
+      <w:r>
+        <w:separator/>
+      </w:r>
+    </w:p>
+  </w:endnote>
+  <w:endnote w:type="continuationSeparator" w:id="0">
+    <w:p>
+      <w:pPr>
+        <w:spacing w:before="0" w:after="0" w:line="240" w:lineRule="auto"/>
+      </w:pPr>
+      <w:r>
+        <w:continuationSeparator/>
+      </w:r>
+    </w:p>
+  </w:endnote>
+</w:endnotes>
+</file>
+
+<file path=word/footer1.xml><?xml version="1.0" encoding="utf-8"?>
+<w:ftr xmlns:wpc="http://schemas.microsoft.com/office/word/2010/wordprocessingCanvas" xmlns:cx="http://schemas.microsoft.com/office/drawing/2014/chartex" xmlns:cx1="http://schemas.microsoft.com/office/drawing/2015/9/8/chartex" xmlns:cx2="http://schemas.microsoft.com/office/drawing/2015/10/21/chartex" xmlns:cx3="http://schemas.microsoft.com/office/drawing/2016/5/9/chartex" xmlns:cx4="http://schemas.microsoft.com/office/drawing/2016/5/10/chartex" xmlns:cx5="http://schemas.microsoft.com/office/drawing/2016/5/11/chartex" xmlns:cx6="http://schemas.microsoft.com/office/drawing/2016/5/12/chartex" xmlns:cx7="http://schemas.microsoft.com/office/drawing/2016/5/13/chartex" xmlns:cx8="http://schemas.microsoft.com/office/drawing/2016/5/14/chartex" xmlns:mc="http://schemas.openxmlformats.org/markup-compatibility/2006" xmlns:aink="http://schemas.microsoft.com/office/drawing/2016/ink" xmlns:am3d="http://schemas.microsoft.com/office/drawing/2017/model3d" xmlns:o="urn:schemas-microsoft-com:office:office" xmlns:oel="http://schemas.microsoft.com/office/2019/extlst" xmlns:r="http://schemas.openxmlformats.org/officeDocument/2006/relationships" xmlns:m="http://schemas.openxmlformats.org/officeDocument/2006/math" xmlns:v="urn:schemas-microsoft-com:vml" xmlns:wp14="http://schemas.microsoft.com/office/word/2010/wordprocessingDrawing" xmlns:wp="http://schemas.openxmlformats.org/drawingml/2006/wordprocessingDrawing" xmlns:w10="urn:schemas-microsoft-com:office:word" xmlns:w="http://schemas.openxmlformats.org/wordprocessingml/2006/main" xmlns:w14="http://schemas.microsoft.com/office/word/2010/wordml" xmlns:w15="http://schemas.microsoft.com/office/word/2012/wordml" xmlns:w16cex="http://schemas.microsoft.com/office/word/2018/wordml/cex" xmlns:w16cid="http://schemas.microsoft.com/office/word/2016/wordml/cid" xmlns:w16="http://schemas.microsoft.com/office/word/2018/wordml" xmlns:w16du="http://schemas.microsoft.com/office/word/2023/wordml/word16du" xmlns:w16sdtdh="http://schemas.microsoft.com/office/word/2020/wordml/sdtdatahash" xmlns:w16sdtfl="http://schemas.microsoft.com/office/word/2024/wordml/sdtformatlock" xmlns:w16se="http://schemas.microsoft.com/office/word/2015/wordml/symex" xmlns:wpg="http://schemas.microsoft.com/office/word/2010/wordprocessingGroup" xmlns:wpi="http://schemas.microsoft.com/office/word/2010/wordprocessingInk" xmlns:wne="http://schemas.microsoft.com/office/word/2006/wordml" xmlns:wps="http://schemas.microsoft.com/office/word/2010/wordprocessingShape" mc:Ignorable="w14 w15 w16se w16cid w16 w16cex w16sdtdh w16sdtfl w16du wp14">
+  <w:p>
+    <w:pPr>
+      <w:pStyle w:val="Peu"/>
+    </w:pPr>
+    <w:r>
+      <w:rPr>
+        <w:noProof/>
+        <w:color w:val="156082" w:themeColor="accent1"/>
+      </w:rPr>
+      <mc:AlternateContent>
+        <mc:Choice Requires="wps">
+          <w:drawing>
+            <wp:anchor distT="0" distB="0" distL="114300" distR="114300" simplePos="0" relativeHeight="251659264" behindDoc="0" locked="0" layoutInCell="1" allowOverlap="1" wp14:anchorId="3D161A28" wp14:editId="5133BA94">
+              <wp:simplePos x="0" y="0"/>
+              <wp:positionH relativeFrom="page">
+                <wp:align>center</wp:align>
+              </wp:positionH>
+              <wp:positionV relativeFrom="page">
+                <wp:align>center</wp:align>
+              </wp:positionV>
+              <wp:extent cx="7364730" cy="9528810"/>
+              <wp:effectExtent l="0" t="0" r="18415" b="15240"/>
+              <wp:wrapNone/>
+              <wp:docPr id="452" name="Rectangle 232"/>
+              <wp:cNvGraphicFramePr/>
+              <a:graphic xmlns:a="http://schemas.openxmlformats.org/drawingml/2006/main">
+                <a:graphicData uri="http://schemas.microsoft.com/office/word/2010/wordprocessingShape">
+                  <wps:wsp>
+                    <wps:cNvSpPr/>
+                    <wps:spPr>
+                      <a:xfrm>
+                        <a:off x="0" y="0"/>
+                        <a:ext cx="7364730" cy="9528810"/>
+                      </a:xfrm>
+                      <a:prstGeom prst="rect">
+                        <a:avLst/>
+                      </a:prstGeom>
+                      <a:noFill/>
+                      <a:ln w="15875">
+                        <a:solidFill>
+                          <a:schemeClr val="accent1"/>
+                        </a:solidFill>
+                      </a:ln>
+                    </wps:spPr>
+                    <wps:style>
+                      <a:lnRef idx="2">
+                        <a:schemeClr val="accent1">
+                          <a:shade val="50000"/>
+                        </a:schemeClr>
+                      </a:lnRef>
+                      <a:fillRef idx="1">
+                        <a:schemeClr val="accent1"/>
+                      </a:fillRef>
+                      <a:effectRef idx="0">
+                        <a:schemeClr val="accent1"/>
+                      </a:effectRef>
+                      <a:fontRef idx="minor">
+                        <a:schemeClr val="lt1"/>
+                      </a:fontRef>
+                    </wps:style>
+                    <wps:bodyPr rot="0" spcFirstLastPara="0" vertOverflow="overflow" horzOverflow="overflow" vert="horz" wrap="square" lIns="91440" tIns="45720" rIns="91440" bIns="45720" numCol="1" spcCol="0" rtlCol="0" fromWordArt="0" anchor="ctr" anchorCtr="0" forceAA="0" compatLnSpc="1">
+                      <a:prstTxWarp prst="textNoShape">
+                        <a:avLst/>
+                      </a:prstTxWarp>
+                      <a:noAutofit/>
+                    </wps:bodyPr>
+                  </wps:wsp>
+                </a:graphicData>
+              </a:graphic>
+              <wp14:sizeRelH relativeFrom="page">
+                <wp14:pctWidth>95000</wp14:pctWidth>
+              </wp14:sizeRelH>
+              <wp14:sizeRelV relativeFrom="page">
+                <wp14:pctHeight>95000</wp14:pctHeight>
+              </wp14:sizeRelV>
+            </wp:anchor>
+          </w:drawing>
+        </mc:Choice>
+        <mc:Fallback>
+          <w:pict>
+            <v:rect w14:anchorId="734774D4" id="Rectangle 232" o:spid="_x0000_s1026" style="position:absolute;margin-left:0;margin-top:0;width:579.9pt;height:750.3pt;z-index:251659264;visibility:visible;mso-wrap-style:square;mso-width-percent:950;mso-height-percent:950;mso-wrap-distance-left:9pt;mso-wrap-distance-top:0;mso-wrap-distance-right:9pt;mso-wrap-distance-bottom:0;mso-position-horizontal:center;mso-position-horizontal-relative:page;mso-position-vertical:center;mso-position-vertical-relative:page;mso-width-percent:950;mso-height-percent:950;mso-width-relative:page;mso-height-relative:page;v-text-anchor:middle" o:gfxdata="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" filled="f" strokecolor="#156082 [3204]" strokeweight="1.25pt">
+              <w10:wrap anchorx="page" anchory="page"/>
+            </v:rect>
+          </w:pict>
+        </mc:Fallback>
+      </mc:AlternateContent>
+    </w:r>
+    <w:r>
+      <w:rPr>
+        <w:color w:val="156082" w:themeColor="accent1"/>
+        <w:lang w:val="ca-ES"/>
+      </w:rPr>
+      <w:t xml:space="preserve"> </w:t>
+    </w:r>
+    <w:r>
+      <w:rPr>
+        <w:rFonts w:asciiTheme="majorHAnsi" w:eastAsiaTheme="majorEastAsia" w:hAnsiTheme="majorHAnsi" w:cstheme="majorBidi"/>
+        <w:color w:val="156082" w:themeColor="accent1"/>
+        <w:lang w:val="ca-ES"/>
+      </w:rPr>
+      <w:t xml:space="preserve">pàg. </w:t>
+    </w:r>
+    <w:r>
+      <w:rPr>
+        <w:color w:val="156082" w:themeColor="accent1"/>
+      </w:rPr>
+      <w:fldChar w:fldCharType="begin"/>
+    </w:r>
+    <w:r>
+      <w:rPr>
+        <w:color w:val="156082" w:themeColor="accent1"/>
+      </w:rPr>
+      <w:instrText>PAGE    \* MERGEFORMAT</w:instrText>
+    </w:r>
+    <w:r>
+      <w:rPr>
+        <w:color w:val="156082" w:themeColor="accent1"/>
+      </w:rPr>
+      <w:fldChar w:fldCharType="separate"/>
+    </w:r>
+    <w:r>
+      <w:rPr>
+        <w:rFonts w:asciiTheme="majorHAnsi" w:eastAsiaTheme="majorEastAsia" w:hAnsiTheme="majorHAnsi" w:cstheme="majorBidi"/>
+        <w:color w:val="156082" w:themeColor="accent1"/>
+        <w:lang w:val="ca-ES"/>
+      </w:rPr>
+      <w:t>2</w:t>
+    </w:r>
+    <w:r>
+      <w:rPr>
+        <w:rFonts w:asciiTheme="majorHAnsi" w:eastAsiaTheme="majorEastAsia" w:hAnsiTheme="majorHAnsi" w:cstheme="majorBidi"/>
+        <w:color w:val="156082" w:themeColor="accent1"/>
+      </w:rPr>
+      <w:fldChar w:fldCharType="end"/>
+    </w:r>
+  </w:p>
+</w:ftr>
+</file>
+
+<file path=word/footnotes.xml><?xml version="1.0" encoding="utf-8"?>
+<w:footnotes xmlns:wpc="http://schemas.microsoft.com/office/word/2010/wordprocessingCanvas" xmlns:cx="http://schemas.microsoft.com/office/drawing/2014/chartex" xmlns:cx1="http://schemas.microsoft.com/office/drawing/2015/9/8/chartex" xmlns:cx2="http://schemas.microsoft.com/office/drawing/2015/10/21/chartex" xmlns:cx3="http://schemas.microsoft.com/office/drawing/2016/5/9/chartex" xmlns:cx4="http://schemas.microsoft.com/office/drawing/2016/5/10/chartex" xmlns:cx5="http://schemas.microsoft.com/office/drawing/2016/5/11/chartex" xmlns:cx6="http://schemas.microsoft.com/office/drawing/2016/5/12/chartex" xmlns:cx7="http://schemas.microsoft.com/office/drawing/2016/5/13/chartex" xmlns:cx8="http://schemas.microsoft.com/office/drawing/2016/5/14/chartex" xmlns:mc="http://schemas.openxmlformats.org/markup-compatibility/2006" xmlns:aink="http://schemas.microsoft.com/office/drawing/2016/ink" xmlns:am3d="http://schemas.microsoft.com/office/drawing/2017/model3d" xmlns:o="urn:schemas-microsoft-com:office:office" xmlns:oel="http://schemas.microsoft.com/office/2019/extlst" xmlns:r="http://schemas.openxmlformats.org/officeDocument/2006/relationships" xmlns:m="http://schemas.openxmlformats.org/officeDocument/2006/math" xmlns:v="urn:schemas-microsoft-com:vml" xmlns:wp14="http://schemas.microsoft.com/office/word/2010/wordprocessingDrawing" xmlns:wp="http://schemas.openxmlformats.org/drawingml/2006/wordprocessingDrawing" xmlns:w10="urn:schemas-microsoft-com:office:word" xmlns:w="http://schemas.openxmlformats.org/wordprocessingml/2006/main" xmlns:w14="http://schemas.microsoft.com/office/word/2010/wordml" xmlns:w15="http://schemas.microsoft.com/office/word/2012/wordml" xmlns:w16cex="http://schemas.microsoft.com/office/word/2018/wordml/cex" xmlns:w16cid="http://schemas.microsoft.com/office/word/2016/wordml/cid" xmlns:w16="http://schemas.microsoft.com/office/word/2018/wordml" xmlns:w16du="http://schemas.microsoft.com/office/word/2023/wordml/word16du" xmlns:w16sdtdh="http://schemas.microsoft.com/office/word/2020/wordml/sdtdatahash" xmlns:w16sdtfl="http://schemas.microsoft.com/office/word/2024/wordml/sdtformatlock" xmlns:w16se="http://schemas.microsoft.com/office/word/2015/wordml/symex" xmlns:wpg="http://schemas.microsoft.com/office/word/2010/wordprocessingGroup" xmlns:wpi="http://schemas.microsoft.com/office/word/2010/wordprocessingInk" xmlns:wne="http://schemas.microsoft.com/office/word/2006/wordml" xmlns:wps="http://schemas.microsoft.com/office/word/2010/wordprocessingShape" mc:Ignorable="w14 w15 w16se w16cid w16 w16cex w16sdtdh w16sdtfl w16du wp14">
+  <w:footnote w:type="separator" w:id="-1">
+    <w:p>
+      <w:pPr>
+        <w:spacing w:before="0" w:after="0" w:line="240" w:lineRule="auto"/>
+      </w:pPr>
+      <w:r>
+        <w:separator/>
+      </w:r>
+    </w:p>
+  </w:footnote>
+  <w:footnote w:type="continuationSeparator" w:id="0">
+    <w:p>
+      <w:pPr>
+        <w:spacing w:before="0" w:after="0" w:line="240" w:lineRule="auto"/>
+      </w:pPr>
+      <w:r>
+        <w:continuationSeparator/>
+      </w:r>
+    </w:p>
+  </w:footnote>
+</w:footnotes>
 </file>
 
 <file path=word/numbering.xml><?xml version="1.0" encoding="utf-8"?>
@@ -3415,11 +5808,11 @@
     <w:qFormat/>
     <w:rsid w:val="009D315D"/>
   </w:style>
-  <w:style w:type="paragraph" w:styleId="Ttulo1">
+  <w:style w:type="paragraph" w:styleId="Ttol1">
     <w:name w:val="heading 1"/>
     <w:basedOn w:val="Normal"/>
     <w:next w:val="Normal"/>
-    <w:link w:val="Ttulo1Car"/>
+    <w:link w:val="Ttol1Car"/>
     <w:uiPriority w:val="9"/>
     <w:qFormat/>
     <w:rsid w:val="009D315D"/>
@@ -3442,11 +5835,11 @@
       <w:szCs w:val="22"/>
     </w:rPr>
   </w:style>
-  <w:style w:type="paragraph" w:styleId="Ttulo2">
+  <w:style w:type="paragraph" w:styleId="Ttol2">
     <w:name w:val="heading 2"/>
     <w:basedOn w:val="Normal"/>
     <w:next w:val="Normal"/>
-    <w:link w:val="Ttulo2Car"/>
+    <w:link w:val="Ttol2Car"/>
     <w:uiPriority w:val="9"/>
     <w:unhideWhenUsed/>
     <w:qFormat/>
@@ -3467,11 +5860,11 @@
       <w:spacing w:val="15"/>
     </w:rPr>
   </w:style>
-  <w:style w:type="paragraph" w:styleId="Ttulo3">
+  <w:style w:type="paragraph" w:styleId="Ttol3">
     <w:name w:val="heading 3"/>
     <w:basedOn w:val="Normal"/>
     <w:next w:val="Normal"/>
-    <w:link w:val="Ttulo3Car"/>
+    <w:link w:val="Ttol3Car"/>
     <w:uiPriority w:val="9"/>
     <w:semiHidden/>
     <w:unhideWhenUsed/>
@@ -3490,11 +5883,11 @@
       <w:spacing w:val="15"/>
     </w:rPr>
   </w:style>
-  <w:style w:type="paragraph" w:styleId="Ttulo4">
+  <w:style w:type="paragraph" w:styleId="Ttol4">
     <w:name w:val="heading 4"/>
     <w:basedOn w:val="Normal"/>
     <w:next w:val="Normal"/>
-    <w:link w:val="Ttulo4Car"/>
+    <w:link w:val="Ttol4Car"/>
     <w:uiPriority w:val="9"/>
     <w:semiHidden/>
     <w:unhideWhenUsed/>
@@ -3513,11 +5906,11 @@
       <w:spacing w:val="10"/>
     </w:rPr>
   </w:style>
-  <w:style w:type="paragraph" w:styleId="Ttulo5">
+  <w:style w:type="paragraph" w:styleId="Ttol5">
     <w:name w:val="heading 5"/>
     <w:basedOn w:val="Normal"/>
     <w:next w:val="Normal"/>
-    <w:link w:val="Ttulo5Car"/>
+    <w:link w:val="Ttol5Car"/>
     <w:uiPriority w:val="9"/>
     <w:semiHidden/>
     <w:unhideWhenUsed/>
@@ -3536,11 +5929,11 @@
       <w:spacing w:val="10"/>
     </w:rPr>
   </w:style>
-  <w:style w:type="paragraph" w:styleId="Ttulo6">
+  <w:style w:type="paragraph" w:styleId="Ttol6">
     <w:name w:val="heading 6"/>
     <w:basedOn w:val="Normal"/>
     <w:next w:val="Normal"/>
-    <w:link w:val="Ttulo6Car"/>
+    <w:link w:val="Ttol6Car"/>
     <w:uiPriority w:val="9"/>
     <w:semiHidden/>
     <w:unhideWhenUsed/>
@@ -3559,11 +5952,11 @@
       <w:spacing w:val="10"/>
     </w:rPr>
   </w:style>
-  <w:style w:type="paragraph" w:styleId="Ttulo7">
+  <w:style w:type="paragraph" w:styleId="Ttol7">
     <w:name w:val="heading 7"/>
     <w:basedOn w:val="Normal"/>
     <w:next w:val="Normal"/>
-    <w:link w:val="Ttulo7Car"/>
+    <w:link w:val="Ttol7Car"/>
     <w:uiPriority w:val="9"/>
     <w:semiHidden/>
     <w:unhideWhenUsed/>
@@ -3579,11 +5972,11 @@
       <w:spacing w:val="10"/>
     </w:rPr>
   </w:style>
-  <w:style w:type="paragraph" w:styleId="Ttulo8">
+  <w:style w:type="paragraph" w:styleId="Ttol8">
     <w:name w:val="heading 8"/>
     <w:basedOn w:val="Normal"/>
     <w:next w:val="Normal"/>
-    <w:link w:val="Ttulo8Car"/>
+    <w:link w:val="Ttol8Car"/>
     <w:uiPriority w:val="9"/>
     <w:semiHidden/>
     <w:unhideWhenUsed/>
@@ -3600,11 +5993,11 @@
       <w:szCs w:val="18"/>
     </w:rPr>
   </w:style>
-  <w:style w:type="paragraph" w:styleId="Ttulo9">
+  <w:style w:type="paragraph" w:styleId="Ttol9">
     <w:name w:val="heading 9"/>
     <w:basedOn w:val="Normal"/>
     <w:next w:val="Normal"/>
-    <w:link w:val="Ttulo9Car"/>
+    <w:link w:val="Ttol9Car"/>
     <w:uiPriority w:val="9"/>
     <w:semiHidden/>
     <w:unhideWhenUsed/>
@@ -3623,12 +6016,12 @@
       <w:szCs w:val="18"/>
     </w:rPr>
   </w:style>
-  <w:style w:type="character" w:default="1" w:styleId="Fuentedeprrafopredeter">
+  <w:style w:type="character" w:default="1" w:styleId="Lletraperdefectedelpargraf">
     <w:name w:val="Default Paragraph Font"/>
     <w:uiPriority w:val="1"/>
     <w:unhideWhenUsed/>
   </w:style>
-  <w:style w:type="table" w:default="1" w:styleId="Tablanormal">
+  <w:style w:type="table" w:default="1" w:styleId="Taulanormal">
     <w:name w:val="Normal Table"/>
     <w:uiPriority w:val="99"/>
     <w:semiHidden/>
@@ -3643,16 +6036,16 @@
       </w:tblCellMar>
     </w:tblPr>
   </w:style>
-  <w:style w:type="numbering" w:default="1" w:styleId="Sinlista">
+  <w:style w:type="numbering" w:default="1" w:styleId="Sensellista">
     <w:name w:val="No List"/>
     <w:uiPriority w:val="99"/>
     <w:semiHidden/>
     <w:unhideWhenUsed/>
   </w:style>
-  <w:style w:type="character" w:customStyle="1" w:styleId="Ttulo1Car">
-    <w:name w:val="Título 1 Car"/>
-    <w:basedOn w:val="Fuentedeprrafopredeter"/>
-    <w:link w:val="Ttulo1"/>
+  <w:style w:type="character" w:customStyle="1" w:styleId="Ttol1Car">
+    <w:name w:val="Títol 1 Car"/>
+    <w:basedOn w:val="Lletraperdefectedelpargraf"/>
+    <w:link w:val="Ttol1"/>
     <w:uiPriority w:val="9"/>
     <w:rsid w:val="009D315D"/>
     <w:rPr>
@@ -3664,10 +6057,10 @@
       <w:shd w:val="clear" w:color="auto" w:fill="156082" w:themeFill="accent1"/>
     </w:rPr>
   </w:style>
-  <w:style w:type="character" w:customStyle="1" w:styleId="Ttulo2Car">
-    <w:name w:val="Título 2 Car"/>
-    <w:basedOn w:val="Fuentedeprrafopredeter"/>
-    <w:link w:val="Ttulo2"/>
+  <w:style w:type="character" w:customStyle="1" w:styleId="Ttol2Car">
+    <w:name w:val="Títol 2 Car"/>
+    <w:basedOn w:val="Lletraperdefectedelpargraf"/>
+    <w:link w:val="Ttol2"/>
     <w:uiPriority w:val="9"/>
     <w:rsid w:val="009D315D"/>
     <w:rPr>
@@ -3676,10 +6069,10 @@
       <w:shd w:val="clear" w:color="auto" w:fill="C1E4F5" w:themeFill="accent1" w:themeFillTint="33"/>
     </w:rPr>
   </w:style>
-  <w:style w:type="character" w:customStyle="1" w:styleId="Ttulo3Car">
-    <w:name w:val="Título 3 Car"/>
-    <w:basedOn w:val="Fuentedeprrafopredeter"/>
-    <w:link w:val="Ttulo3"/>
+  <w:style w:type="character" w:customStyle="1" w:styleId="Ttol3Car">
+    <w:name w:val="Títol 3 Car"/>
+    <w:basedOn w:val="Lletraperdefectedelpargraf"/>
+    <w:link w:val="Ttol3"/>
     <w:uiPriority w:val="9"/>
     <w:semiHidden/>
     <w:rsid w:val="009D315D"/>
@@ -3689,10 +6082,10 @@
       <w:spacing w:val="15"/>
     </w:rPr>
   </w:style>
-  <w:style w:type="character" w:customStyle="1" w:styleId="Ttulo4Car">
-    <w:name w:val="Título 4 Car"/>
-    <w:basedOn w:val="Fuentedeprrafopredeter"/>
-    <w:link w:val="Ttulo4"/>
+  <w:style w:type="character" w:customStyle="1" w:styleId="Ttol4Car">
+    <w:name w:val="Títol 4 Car"/>
+    <w:basedOn w:val="Lletraperdefectedelpargraf"/>
+    <w:link w:val="Ttol4"/>
     <w:uiPriority w:val="9"/>
     <w:semiHidden/>
     <w:rsid w:val="009D315D"/>
@@ -3702,10 +6095,10 @@
       <w:spacing w:val="10"/>
     </w:rPr>
   </w:style>
-  <w:style w:type="character" w:customStyle="1" w:styleId="Ttulo5Car">
-    <w:name w:val="Título 5 Car"/>
-    <w:basedOn w:val="Fuentedeprrafopredeter"/>
-    <w:link w:val="Ttulo5"/>
+  <w:style w:type="character" w:customStyle="1" w:styleId="Ttol5Car">
+    <w:name w:val="Títol 5 Car"/>
+    <w:basedOn w:val="Lletraperdefectedelpargraf"/>
+    <w:link w:val="Ttol5"/>
     <w:uiPriority w:val="9"/>
     <w:semiHidden/>
     <w:rsid w:val="009D315D"/>
@@ -3715,10 +6108,10 @@
       <w:spacing w:val="10"/>
     </w:rPr>
   </w:style>
-  <w:style w:type="character" w:customStyle="1" w:styleId="Ttulo6Car">
-    <w:name w:val="Título 6 Car"/>
-    <w:basedOn w:val="Fuentedeprrafopredeter"/>
-    <w:link w:val="Ttulo6"/>
+  <w:style w:type="character" w:customStyle="1" w:styleId="Ttol6Car">
+    <w:name w:val="Títol 6 Car"/>
+    <w:basedOn w:val="Lletraperdefectedelpargraf"/>
+    <w:link w:val="Ttol6"/>
     <w:uiPriority w:val="9"/>
     <w:semiHidden/>
     <w:rsid w:val="009D315D"/>
@@ -3728,10 +6121,10 @@
       <w:spacing w:val="10"/>
     </w:rPr>
   </w:style>
-  <w:style w:type="character" w:customStyle="1" w:styleId="Ttulo7Car">
-    <w:name w:val="Título 7 Car"/>
-    <w:basedOn w:val="Fuentedeprrafopredeter"/>
-    <w:link w:val="Ttulo7"/>
+  <w:style w:type="character" w:customStyle="1" w:styleId="Ttol7Car">
+    <w:name w:val="Títol 7 Car"/>
+    <w:basedOn w:val="Lletraperdefectedelpargraf"/>
+    <w:link w:val="Ttol7"/>
     <w:uiPriority w:val="9"/>
     <w:semiHidden/>
     <w:rsid w:val="009D315D"/>
@@ -3741,10 +6134,10 @@
       <w:spacing w:val="10"/>
     </w:rPr>
   </w:style>
-  <w:style w:type="character" w:customStyle="1" w:styleId="Ttulo8Car">
-    <w:name w:val="Título 8 Car"/>
-    <w:basedOn w:val="Fuentedeprrafopredeter"/>
-    <w:link w:val="Ttulo8"/>
+  <w:style w:type="character" w:customStyle="1" w:styleId="Ttol8Car">
+    <w:name w:val="Títol 8 Car"/>
+    <w:basedOn w:val="Lletraperdefectedelpargraf"/>
+    <w:link w:val="Ttol8"/>
     <w:uiPriority w:val="9"/>
     <w:semiHidden/>
     <w:rsid w:val="009D315D"/>
@@ -3755,10 +6148,10 @@
       <w:szCs w:val="18"/>
     </w:rPr>
   </w:style>
-  <w:style w:type="character" w:customStyle="1" w:styleId="Ttulo9Car">
-    <w:name w:val="Título 9 Car"/>
-    <w:basedOn w:val="Fuentedeprrafopredeter"/>
-    <w:link w:val="Ttulo9"/>
+  <w:style w:type="character" w:customStyle="1" w:styleId="Ttol9Car">
+    <w:name w:val="Títol 9 Car"/>
+    <w:basedOn w:val="Lletraperdefectedelpargraf"/>
+    <w:link w:val="Ttol9"/>
     <w:uiPriority w:val="9"/>
     <w:semiHidden/>
     <w:rsid w:val="009D315D"/>
@@ -3771,11 +6164,11 @@
       <w:szCs w:val="18"/>
     </w:rPr>
   </w:style>
-  <w:style w:type="paragraph" w:styleId="Ttulo">
+  <w:style w:type="paragraph" w:styleId="Ttol">
     <w:name w:val="Title"/>
     <w:basedOn w:val="Normal"/>
     <w:next w:val="Normal"/>
-    <w:link w:val="TtuloCar"/>
+    <w:link w:val="TtolCar"/>
     <w:uiPriority w:val="10"/>
     <w:qFormat/>
     <w:rsid w:val="009D315D"/>
@@ -3791,10 +6184,10 @@
       <w:szCs w:val="52"/>
     </w:rPr>
   </w:style>
-  <w:style w:type="character" w:customStyle="1" w:styleId="TtuloCar">
-    <w:name w:val="Título Car"/>
-    <w:basedOn w:val="Fuentedeprrafopredeter"/>
-    <w:link w:val="Ttulo"/>
+  <w:style w:type="character" w:customStyle="1" w:styleId="TtolCar">
+    <w:name w:val="Títol Car"/>
+    <w:basedOn w:val="Lletraperdefectedelpargraf"/>
+    <w:link w:val="Ttol"/>
     <w:uiPriority w:val="10"/>
     <w:rsid w:val="009D315D"/>
     <w:rPr>
@@ -3806,11 +6199,11 @@
       <w:szCs w:val="52"/>
     </w:rPr>
   </w:style>
-  <w:style w:type="paragraph" w:styleId="Subttulo">
+  <w:style w:type="paragraph" w:styleId="Subttol">
     <w:name w:val="Subtitle"/>
     <w:basedOn w:val="Normal"/>
     <w:next w:val="Normal"/>
-    <w:link w:val="SubttuloCar"/>
+    <w:link w:val="SubttolCar"/>
     <w:uiPriority w:val="11"/>
     <w:qFormat/>
     <w:rsid w:val="009D315D"/>
@@ -3825,10 +6218,10 @@
       <w:szCs w:val="21"/>
     </w:rPr>
   </w:style>
-  <w:style w:type="character" w:customStyle="1" w:styleId="SubttuloCar">
-    <w:name w:val="Subtítulo Car"/>
-    <w:basedOn w:val="Fuentedeprrafopredeter"/>
-    <w:link w:val="Subttulo"/>
+  <w:style w:type="character" w:customStyle="1" w:styleId="SubttolCar">
+    <w:name w:val="Subtítol Car"/>
+    <w:basedOn w:val="Lletraperdefectedelpargraf"/>
+    <w:link w:val="Subttol"/>
     <w:uiPriority w:val="11"/>
     <w:rsid w:val="009D315D"/>
     <w:rPr>
@@ -3856,7 +6249,7 @@
   </w:style>
   <w:style w:type="character" w:customStyle="1" w:styleId="CitaCar">
     <w:name w:val="Cita Car"/>
-    <w:basedOn w:val="Fuentedeprrafopredeter"/>
+    <w:basedOn w:val="Lletraperdefectedelpargraf"/>
     <w:link w:val="Cita"/>
     <w:uiPriority w:val="29"/>
     <w:rsid w:val="009D315D"/>
@@ -3867,7 +6260,7 @@
       <w:szCs w:val="24"/>
     </w:rPr>
   </w:style>
-  <w:style w:type="paragraph" w:styleId="Prrafodelista">
+  <w:style w:type="paragraph" w:styleId="Pargrafdellista">
     <w:name w:val="List Paragraph"/>
     <w:basedOn w:val="Normal"/>
     <w:uiPriority w:val="34"/>
@@ -3878,7 +6271,7 @@
       <w:contextualSpacing/>
     </w:pPr>
   </w:style>
-  <w:style w:type="character" w:styleId="nfasisintenso">
+  <w:style w:type="character" w:styleId="mfasiintens">
     <w:name w:val="Intense Emphasis"/>
     <w:uiPriority w:val="21"/>
     <w:qFormat/>
@@ -3891,11 +6284,11 @@
       <w:spacing w:val="10"/>
     </w:rPr>
   </w:style>
-  <w:style w:type="paragraph" w:styleId="Citadestacada">
+  <w:style w:type="paragraph" w:styleId="Citaintensa">
     <w:name w:val="Intense Quote"/>
     <w:basedOn w:val="Normal"/>
     <w:next w:val="Normal"/>
-    <w:link w:val="CitadestacadaCar"/>
+    <w:link w:val="CitaintensaCar"/>
     <w:uiPriority w:val="30"/>
     <w:qFormat/>
     <w:rsid w:val="009D315D"/>
@@ -3910,10 +6303,10 @@
       <w:szCs w:val="24"/>
     </w:rPr>
   </w:style>
-  <w:style w:type="character" w:customStyle="1" w:styleId="CitadestacadaCar">
-    <w:name w:val="Cita destacada Car"/>
-    <w:basedOn w:val="Fuentedeprrafopredeter"/>
-    <w:link w:val="Citadestacada"/>
+  <w:style w:type="character" w:customStyle="1" w:styleId="CitaintensaCar">
+    <w:name w:val="Cita intensa Car"/>
+    <w:basedOn w:val="Lletraperdefectedelpargraf"/>
+    <w:link w:val="Citaintensa"/>
     <w:uiPriority w:val="30"/>
     <w:rsid w:val="009D315D"/>
     <w:rPr>
@@ -3922,7 +6315,7 @@
       <w:szCs w:val="24"/>
     </w:rPr>
   </w:style>
-  <w:style w:type="character" w:styleId="Referenciaintensa">
+  <w:style w:type="character" w:styleId="Refernciaintensa">
     <w:name w:val="Intense Reference"/>
     <w:uiPriority w:val="32"/>
     <w:qFormat/>
@@ -3936,7 +6329,7 @@
       <w:color w:val="156082" w:themeColor="accent1"/>
     </w:rPr>
   </w:style>
-  <w:style w:type="paragraph" w:styleId="Descripcin">
+  <w:style w:type="paragraph" w:styleId="Llegenda">
     <w:name w:val="caption"/>
     <w:basedOn w:val="Normal"/>
     <w:next w:val="Normal"/>
@@ -3953,7 +6346,7 @@
       <w:szCs w:val="16"/>
     </w:rPr>
   </w:style>
-  <w:style w:type="character" w:styleId="Textoennegrita">
+  <w:style w:type="character" w:styleId="Textennegreta">
     <w:name w:val="Strong"/>
     <w:uiPriority w:val="22"/>
     <w:qFormat/>
@@ -3963,7 +6356,7 @@
       <w:bCs/>
     </w:rPr>
   </w:style>
-  <w:style w:type="character" w:styleId="nfasis">
+  <w:style w:type="character" w:styleId="mfasi">
     <w:name w:val="Emphasis"/>
     <w:uiPriority w:val="20"/>
     <w:qFormat/>
@@ -3974,9 +6367,9 @@
       <w:spacing w:val="5"/>
     </w:rPr>
   </w:style>
-  <w:style w:type="paragraph" w:styleId="Sinespaciado">
+  <w:style w:type="paragraph" w:styleId="Senseespaiat">
     <w:name w:val="No Spacing"/>
-    <w:link w:val="SinespaciadoCar"/>
+    <w:link w:val="SenseespaiatCar"/>
     <w:uiPriority w:val="1"/>
     <w:qFormat/>
     <w:rsid w:val="009D315D"/>
@@ -3984,7 +6377,7 @@
       <w:spacing w:after="0" w:line="240" w:lineRule="auto"/>
     </w:pPr>
   </w:style>
-  <w:style w:type="character" w:styleId="nfasissutil">
+  <w:style w:type="character" w:styleId="mfasisubtil">
     <w:name w:val="Subtle Emphasis"/>
     <w:uiPriority w:val="19"/>
     <w:qFormat/>
@@ -3995,7 +6388,7 @@
       <w:color w:val="0A2F40" w:themeColor="accent1" w:themeShade="7F"/>
     </w:rPr>
   </w:style>
-  <w:style w:type="character" w:styleId="Referenciasutil">
+  <w:style w:type="character" w:styleId="Refernciasubtil">
     <w:name w:val="Subtle Reference"/>
     <w:uiPriority w:val="31"/>
     <w:qFormat/>
@@ -4006,7 +6399,7 @@
       <w:color w:val="156082" w:themeColor="accent1"/>
     </w:rPr>
   </w:style>
-  <w:style w:type="character" w:styleId="Ttulodellibro">
+  <w:style w:type="character" w:styleId="Ttoldelllibre">
     <w:name w:val="Book Title"/>
     <w:uiPriority w:val="33"/>
     <w:qFormat/>
@@ -4019,9 +6412,9 @@
       <w:spacing w:val="0"/>
     </w:rPr>
   </w:style>
-  <w:style w:type="paragraph" w:styleId="TtuloTDC">
+  <w:style w:type="paragraph" w:styleId="TtoldelIDC">
     <w:name w:val="TOC Heading"/>
-    <w:basedOn w:val="Ttulo1"/>
+    <w:basedOn w:val="Ttol1"/>
     <w:next w:val="Normal"/>
     <w:uiPriority w:val="39"/>
     <w:unhideWhenUsed/>
@@ -4031,9 +6424,9 @@
       <w:outlineLvl w:val="9"/>
     </w:pPr>
   </w:style>
-  <w:style w:type="character" w:styleId="Hipervnculo">
+  <w:style w:type="character" w:styleId="Enlla">
     <w:name w:val="Hyperlink"/>
-    <w:basedOn w:val="Fuentedeprrafopredeter"/>
+    <w:basedOn w:val="Lletraperdefectedelpargraf"/>
     <w:uiPriority w:val="99"/>
     <w:unhideWhenUsed/>
     <w:rsid w:val="007F78E7"/>
@@ -4042,9 +6435,9 @@
       <w:u w:val="single"/>
     </w:rPr>
   </w:style>
-  <w:style w:type="character" w:styleId="Mencinsinresolver">
+  <w:style w:type="character" w:styleId="Mencisenseresoldre">
     <w:name w:val="Unresolved Mention"/>
-    <w:basedOn w:val="Fuentedeprrafopredeter"/>
+    <w:basedOn w:val="Lletraperdefectedelpargraf"/>
     <w:uiPriority w:val="99"/>
     <w:semiHidden/>
     <w:unhideWhenUsed/>
@@ -4054,7 +6447,7 @@
       <w:shd w:val="clear" w:color="auto" w:fill="E1DFDD"/>
     </w:rPr>
   </w:style>
-  <w:style w:type="paragraph" w:styleId="TDC1">
+  <w:style w:type="paragraph" w:styleId="IDC1">
     <w:name w:val="toc 1"/>
     <w:basedOn w:val="Normal"/>
     <w:next w:val="Normal"/>
@@ -4066,7 +6459,7 @@
       <w:spacing w:after="100"/>
     </w:pPr>
   </w:style>
-  <w:style w:type="paragraph" w:styleId="TDC2">
+  <w:style w:type="paragraph" w:styleId="IDC2">
     <w:name w:val="toc 2"/>
     <w:basedOn w:val="Normal"/>
     <w:next w:val="Normal"/>
@@ -4079,12 +6472,56 @@
       <w:ind w:left="200"/>
     </w:pPr>
   </w:style>
-  <w:style w:type="character" w:customStyle="1" w:styleId="SinespaciadoCar">
-    <w:name w:val="Sin espaciado Car"/>
-    <w:basedOn w:val="Fuentedeprrafopredeter"/>
-    <w:link w:val="Sinespaciado"/>
+  <w:style w:type="character" w:customStyle="1" w:styleId="SenseespaiatCar">
+    <w:name w:val="Sense espaiat Car"/>
+    <w:basedOn w:val="Lletraperdefectedelpargraf"/>
+    <w:link w:val="Senseespaiat"/>
     <w:uiPriority w:val="1"/>
     <w:rsid w:val="00CD45AE"/>
+  </w:style>
+  <w:style w:type="paragraph" w:styleId="Capalera">
+    <w:name w:val="header"/>
+    <w:basedOn w:val="Normal"/>
+    <w:link w:val="CapaleraCar"/>
+    <w:uiPriority w:val="99"/>
+    <w:unhideWhenUsed/>
+    <w:rsid w:val="00EA7022"/>
+    <w:pPr>
+      <w:tabs>
+        <w:tab w:val="center" w:pos="4252"/>
+        <w:tab w:val="right" w:pos="8504"/>
+      </w:tabs>
+      <w:spacing w:before="0" w:after="0" w:line="240" w:lineRule="auto"/>
+    </w:pPr>
+  </w:style>
+  <w:style w:type="character" w:customStyle="1" w:styleId="CapaleraCar">
+    <w:name w:val="Capçalera Car"/>
+    <w:basedOn w:val="Lletraperdefectedelpargraf"/>
+    <w:link w:val="Capalera"/>
+    <w:uiPriority w:val="99"/>
+    <w:rsid w:val="00EA7022"/>
+  </w:style>
+  <w:style w:type="paragraph" w:styleId="Peu">
+    <w:name w:val="footer"/>
+    <w:basedOn w:val="Normal"/>
+    <w:link w:val="PeuCar"/>
+    <w:uiPriority w:val="99"/>
+    <w:unhideWhenUsed/>
+    <w:rsid w:val="00EA7022"/>
+    <w:pPr>
+      <w:tabs>
+        <w:tab w:val="center" w:pos="4252"/>
+        <w:tab w:val="right" w:pos="8504"/>
+      </w:tabs>
+      <w:spacing w:before="0" w:after="0" w:line="240" w:lineRule="auto"/>
+    </w:pPr>
+  </w:style>
+  <w:style w:type="character" w:customStyle="1" w:styleId="PeuCar">
+    <w:name w:val="Peu Car"/>
+    <w:basedOn w:val="Lletraperdefectedelpargraf"/>
+    <w:link w:val="Peu"/>
+    <w:uiPriority w:val="99"/>
+    <w:rsid w:val="00EA7022"/>
   </w:style>
 </w:styles>
 </file>
